--- a/Документация/Курсовая.docx
+++ b/Документация/Курсовая.docx
@@ -1,6 +1,6 @@
 
 <file path=word/document.xml><?xml version="1.0" encoding="utf-8"?>
-<w:document xmlns:wpc="http://schemas.microsoft.com/office/word/2010/wordprocessingCanvas" xmlns:cx="http://schemas.microsoft.com/office/drawing/2014/chartex" xmlns:cx1="http://schemas.microsoft.com/office/drawing/2015/9/8/chartex" xmlns:cx2="http://schemas.microsoft.com/office/drawing/2015/10/21/chartex" xmlns:cx3="http://schemas.microsoft.com/office/drawing/2016/5/9/chartex" xmlns:cx4="http://schemas.microsoft.com/office/drawing/2016/5/10/chartex" xmlns:cx5="http://schemas.microsoft.com/office/drawing/2016/5/11/chartex" xmlns:cx6="http://schemas.microsoft.com/office/drawing/2016/5/12/chartex" xmlns:cx7="http://schemas.microsoft.com/office/drawing/2016/5/13/chartex" xmlns:cx8="http://schemas.microsoft.com/office/drawing/2016/5/14/chartex" xmlns:mc="http://schemas.openxmlformats.org/markup-compatibility/2006" xmlns:aink="http://schemas.microsoft.com/office/drawing/2016/ink" xmlns:am3d="http://schemas.microsoft.com/office/drawing/2017/model3d" xmlns:o="urn:schemas-microsoft-com:office:office" xmlns:r="http://schemas.openxmlformats.org/officeDocument/2006/relationships" xmlns:m="http://schemas.openxmlformats.org/officeDocument/2006/math" xmlns:v="urn:schemas-microsoft-com:vml" xmlns:wp14="http://schemas.microsoft.com/office/word/2010/wordprocessingDrawing" xmlns:wp="http://schemas.openxmlformats.org/drawingml/2006/wordprocessingDrawing" xmlns:w10="urn:schemas-microsoft-com:office:word" xmlns:w="http://schemas.openxmlformats.org/wordprocessingml/2006/main" xmlns:w14="http://schemas.microsoft.com/office/word/2010/wordml" xmlns:w15="http://schemas.microsoft.com/office/word/2012/wordml" xmlns:w16cex="http://schemas.microsoft.com/office/word/2018/wordml/cex" xmlns:w16cid="http://schemas.microsoft.com/office/word/2016/wordml/cid" xmlns:w16="http://schemas.microsoft.com/office/word/2018/wordml" xmlns:w16se="http://schemas.microsoft.com/office/word/2015/wordml/symex" xmlns:wpg="http://schemas.microsoft.com/office/word/2010/wordprocessingGroup" xmlns:wpi="http://schemas.microsoft.com/office/word/2010/wordprocessingInk" xmlns:wne="http://schemas.microsoft.com/office/word/2006/wordml" xmlns:wps="http://schemas.microsoft.com/office/word/2010/wordprocessingShape" mc:Ignorable="w14 w15 w16se w16cid w16 w16cex wp14">
+<w:document xmlns:wpc="http://schemas.microsoft.com/office/word/2010/wordprocessingCanvas" xmlns:cx="http://schemas.microsoft.com/office/drawing/2014/chartex" xmlns:cx1="http://schemas.microsoft.com/office/drawing/2015/9/8/chartex" xmlns:cx2="http://schemas.microsoft.com/office/drawing/2015/10/21/chartex" xmlns:cx3="http://schemas.microsoft.com/office/drawing/2016/5/9/chartex" xmlns:cx4="http://schemas.microsoft.com/office/drawing/2016/5/10/chartex" xmlns:cx5="http://schemas.microsoft.com/office/drawing/2016/5/11/chartex" xmlns:cx6="http://schemas.microsoft.com/office/drawing/2016/5/12/chartex" xmlns:cx7="http://schemas.microsoft.com/office/drawing/2016/5/13/chartex" xmlns:cx8="http://schemas.microsoft.com/office/drawing/2016/5/14/chartex" xmlns:mc="http://schemas.openxmlformats.org/markup-compatibility/2006" xmlns:aink="http://schemas.microsoft.com/office/drawing/2016/ink" xmlns:am3d="http://schemas.microsoft.com/office/drawing/2017/model3d" xmlns:o="urn:schemas-microsoft-com:office:office" xmlns:r="http://schemas.openxmlformats.org/officeDocument/2006/relationships" xmlns:m="http://schemas.openxmlformats.org/officeDocument/2006/math" xmlns:v="urn:schemas-microsoft-com:vml" xmlns:wp14="http://schemas.microsoft.com/office/word/2010/wordprocessingDrawing" xmlns:wp="http://schemas.openxmlformats.org/drawingml/2006/wordprocessingDrawing" xmlns:w10="urn:schemas-microsoft-com:office:word" xmlns:w="http://schemas.openxmlformats.org/wordprocessingml/2006/main" xmlns:w14="http://schemas.microsoft.com/office/word/2010/wordml" xmlns:w15="http://schemas.microsoft.com/office/word/2012/wordml" xmlns:w16cex="http://schemas.microsoft.com/office/word/2018/wordml/cex" xmlns:w16cid="http://schemas.microsoft.com/office/word/2016/wordml/cid" xmlns:w16="http://schemas.microsoft.com/office/word/2018/wordml" xmlns:w16sdtdh="http://schemas.microsoft.com/office/word/2020/wordml/sdtdatahash" xmlns:w16se="http://schemas.microsoft.com/office/word/2015/wordml/symex" xmlns:wpg="http://schemas.microsoft.com/office/word/2010/wordprocessingGroup" xmlns:wpi="http://schemas.microsoft.com/office/word/2010/wordprocessingInk" xmlns:wne="http://schemas.microsoft.com/office/word/2006/wordml" xmlns:wps="http://schemas.microsoft.com/office/word/2010/wordprocessingShape" mc:Ignorable="w14 w15 w16se w16cid w16 w16cex w16sdtdh wp14">
   <w:body>
     <w:p>
       <w:pPr>
@@ -231,7 +231,21 @@
           <w:i/>
           <w:szCs w:val="24"/>
         </w:rPr>
-        <w:t>Система управления сбором показаний индивидуальных приборов учёта в многоквартирных домах и выставление сетов за потребленные</w:t>
+        <w:t>Система управления сбором показаний индивидуальных приборов учёта в многоквартирных домах и выставление с</w:t>
+      </w:r>
+      <w:r>
+        <w:rPr>
+          <w:i/>
+          <w:szCs w:val="24"/>
+        </w:rPr>
+        <w:t>ч</w:t>
+      </w:r>
+      <w:r>
+        <w:rPr>
+          <w:i/>
+          <w:szCs w:val="24"/>
+        </w:rPr>
+        <w:t>етов за потребленные</w:t>
       </w:r>
       <w:r>
         <w:rPr>
@@ -443,21 +457,7 @@
         <w:rPr>
           <w:rFonts w:cs="Times New Roman"/>
         </w:rPr>
-        <w:t xml:space="preserve">Обучающийся _______________Д.И. </w:t>
-      </w:r>
-      <w:proofErr w:type="spellStart"/>
-      <w:r>
-        <w:rPr>
-          <w:rFonts w:cs="Times New Roman"/>
-        </w:rPr>
-        <w:t>Белашков</w:t>
-      </w:r>
-      <w:proofErr w:type="spellEnd"/>
-      <w:r>
-        <w:rPr>
-          <w:rFonts w:cs="Times New Roman"/>
-        </w:rPr>
-        <w:t>, 3 курс, д/о</w:t>
+        <w:t>Обучающийся _______________Д.И. Белашков, 3 курс, д/о</w:t>
       </w:r>
     </w:p>
     <w:p>
@@ -543,9 +543,16 @@
           <w:bCs/>
           <w:szCs w:val="24"/>
         </w:rPr>
-        <w:t xml:space="preserve"> 2020</w:t>
+        <w:t xml:space="preserve"> 202</w:t>
       </w:r>
       <w:bookmarkEnd w:id="1"/>
+      <w:r>
+        <w:rPr>
+          <w:bCs/>
+          <w:szCs w:val="24"/>
+        </w:rPr>
+        <w:t>1</w:t>
+      </w:r>
     </w:p>
     <w:p/>
     <w:p>
@@ -558,6 +565,7 @@
         </w:rPr>
       </w:pPr>
     </w:p>
+    <w:bookmarkStart w:id="23" w:name="_Toc71307287" w:displacedByCustomXml="next"/>
     <w:sdt>
       <w:sdtPr>
         <w:rPr>
@@ -589,6 +597,7 @@
           <w:r>
             <w:t>Содержание</w:t>
           </w:r>
+          <w:bookmarkEnd w:id="23"/>
         </w:p>
         <w:p>
           <w:pPr>
@@ -597,10 +606,8 @@
               <w:tab w:val="right" w:leader="dot" w:pos="9628"/>
             </w:tabs>
             <w:rPr>
-              <w:rFonts w:ascii="Times New Roman" w:hAnsi="Times New Roman"/>
+              <w:rFonts w:cstheme="minorBidi"/>
               <w:noProof/>
-              <w:sz w:val="24"/>
-              <w:szCs w:val="24"/>
             </w:rPr>
           </w:pPr>
           <w:r>
@@ -627,83 +634,72 @@
             </w:rPr>
             <w:fldChar w:fldCharType="separate"/>
           </w:r>
-          <w:hyperlink w:anchor="_Toc67576685" w:history="1">
+          <w:hyperlink w:anchor="_Toc71307287" w:history="1"/>
+        </w:p>
+        <w:p>
+          <w:pPr>
+            <w:pStyle w:val="11"/>
+            <w:tabs>
+              <w:tab w:val="right" w:leader="dot" w:pos="9628"/>
+            </w:tabs>
+            <w:rPr>
+              <w:rFonts w:cstheme="minorBidi"/>
+              <w:noProof/>
+            </w:rPr>
+          </w:pPr>
+          <w:hyperlink w:anchor="_Toc71307288" w:history="1">
             <w:r>
               <w:rPr>
                 <w:rStyle w:val="a8"/>
-                <w:rFonts w:ascii="Times New Roman" w:hAnsi="Times New Roman"/>
-                <w:noProof/>
-                <w:sz w:val="24"/>
-                <w:szCs w:val="24"/>
+                <w:noProof/>
               </w:rPr>
               <w:t>ВВЕДЕНИЕ</w:t>
             </w:r>
             <w:r>
               <w:rPr>
-                <w:rFonts w:ascii="Times New Roman" w:hAnsi="Times New Roman"/>
-                <w:noProof/>
-                <w:webHidden/>
-                <w:sz w:val="24"/>
-                <w:szCs w:val="24"/>
+                <w:noProof/>
+                <w:webHidden/>
               </w:rPr>
               <w:tab/>
             </w:r>
             <w:r>
               <w:rPr>
-                <w:rFonts w:ascii="Times New Roman" w:hAnsi="Times New Roman"/>
-                <w:noProof/>
-                <w:webHidden/>
-                <w:sz w:val="24"/>
-                <w:szCs w:val="24"/>
+                <w:noProof/>
+                <w:webHidden/>
               </w:rPr>
               <w:fldChar w:fldCharType="begin"/>
             </w:r>
             <w:r>
               <w:rPr>
-                <w:rFonts w:ascii="Times New Roman" w:hAnsi="Times New Roman"/>
-                <w:noProof/>
-                <w:webHidden/>
-                <w:sz w:val="24"/>
-                <w:szCs w:val="24"/>
-              </w:rPr>
-              <w:instrText xml:space="preserve"> PAGEREF _Toc67576685 \h </w:instrText>
-            </w:r>
-            <w:r>
-              <w:rPr>
-                <w:rFonts w:ascii="Times New Roman" w:hAnsi="Times New Roman"/>
-                <w:noProof/>
-                <w:webHidden/>
-                <w:sz w:val="24"/>
-                <w:szCs w:val="24"/>
-              </w:rPr>
-            </w:r>
-            <w:r>
-              <w:rPr>
-                <w:rFonts w:ascii="Times New Roman" w:hAnsi="Times New Roman"/>
-                <w:noProof/>
-                <w:webHidden/>
-                <w:sz w:val="24"/>
-                <w:szCs w:val="24"/>
+                <w:noProof/>
+                <w:webHidden/>
+              </w:rPr>
+              <w:instrText xml:space="preserve"> PAGEREF _Toc71307288 \h </w:instrText>
+            </w:r>
+            <w:r>
+              <w:rPr>
+                <w:noProof/>
+                <w:webHidden/>
+              </w:rPr>
+            </w:r>
+            <w:r>
+              <w:rPr>
+                <w:noProof/>
+                <w:webHidden/>
               </w:rPr>
               <w:fldChar w:fldCharType="separate"/>
             </w:r>
             <w:r>
               <w:rPr>
-                <w:rFonts w:ascii="Times New Roman" w:hAnsi="Times New Roman"/>
-                <w:noProof/>
-                <w:webHidden/>
-                <w:sz w:val="24"/>
-                <w:szCs w:val="24"/>
+                <w:noProof/>
+                <w:webHidden/>
               </w:rPr>
               <w:t>3</w:t>
             </w:r>
             <w:r>
               <w:rPr>
-                <w:rFonts w:ascii="Times New Roman" w:hAnsi="Times New Roman"/>
-                <w:noProof/>
-                <w:webHidden/>
-                <w:sz w:val="24"/>
-                <w:szCs w:val="24"/>
+                <w:noProof/>
+                <w:webHidden/>
               </w:rPr>
               <w:fldChar w:fldCharType="end"/>
             </w:r>
@@ -716,89 +712,63 @@
               <w:tab w:val="right" w:leader="dot" w:pos="9628"/>
             </w:tabs>
             <w:rPr>
-              <w:rFonts w:ascii="Times New Roman" w:hAnsi="Times New Roman"/>
+              <w:rFonts w:cstheme="minorBidi"/>
               <w:noProof/>
-              <w:sz w:val="24"/>
-              <w:szCs w:val="24"/>
             </w:rPr>
           </w:pPr>
-          <w:hyperlink w:anchor="_Toc67576686" w:history="1">
+          <w:hyperlink w:anchor="_Toc71307289" w:history="1">
             <w:r>
               <w:rPr>
                 <w:rStyle w:val="a8"/>
-                <w:rFonts w:ascii="Times New Roman" w:hAnsi="Times New Roman"/>
-                <w:noProof/>
-                <w:sz w:val="24"/>
-                <w:szCs w:val="24"/>
+                <w:noProof/>
               </w:rPr>
               <w:t>Используемые определения</w:t>
             </w:r>
             <w:r>
               <w:rPr>
-                <w:rFonts w:ascii="Times New Roman" w:hAnsi="Times New Roman"/>
-                <w:noProof/>
-                <w:webHidden/>
-                <w:sz w:val="24"/>
-                <w:szCs w:val="24"/>
+                <w:noProof/>
+                <w:webHidden/>
               </w:rPr>
               <w:tab/>
             </w:r>
             <w:r>
               <w:rPr>
-                <w:rFonts w:ascii="Times New Roman" w:hAnsi="Times New Roman"/>
-                <w:noProof/>
-                <w:webHidden/>
-                <w:sz w:val="24"/>
-                <w:szCs w:val="24"/>
+                <w:noProof/>
+                <w:webHidden/>
               </w:rPr>
               <w:fldChar w:fldCharType="begin"/>
             </w:r>
             <w:r>
               <w:rPr>
-                <w:rFonts w:ascii="Times New Roman" w:hAnsi="Times New Roman"/>
-                <w:noProof/>
-                <w:webHidden/>
-                <w:sz w:val="24"/>
-                <w:szCs w:val="24"/>
-              </w:rPr>
-              <w:instrText xml:space="preserve"> PAGEREF _Toc67576686 \h </w:instrText>
-            </w:r>
-            <w:r>
-              <w:rPr>
-                <w:rFonts w:ascii="Times New Roman" w:hAnsi="Times New Roman"/>
-                <w:noProof/>
-                <w:webHidden/>
-                <w:sz w:val="24"/>
-                <w:szCs w:val="24"/>
-              </w:rPr>
-            </w:r>
-            <w:r>
-              <w:rPr>
-                <w:rFonts w:ascii="Times New Roman" w:hAnsi="Times New Roman"/>
-                <w:noProof/>
-                <w:webHidden/>
-                <w:sz w:val="24"/>
-                <w:szCs w:val="24"/>
+                <w:noProof/>
+                <w:webHidden/>
+              </w:rPr>
+              <w:instrText xml:space="preserve"> PAGEREF _Toc71307289 \h </w:instrText>
+            </w:r>
+            <w:r>
+              <w:rPr>
+                <w:noProof/>
+                <w:webHidden/>
+              </w:rPr>
+            </w:r>
+            <w:r>
+              <w:rPr>
+                <w:noProof/>
+                <w:webHidden/>
               </w:rPr>
               <w:fldChar w:fldCharType="separate"/>
             </w:r>
             <w:r>
               <w:rPr>
-                <w:rFonts w:ascii="Times New Roman" w:hAnsi="Times New Roman"/>
-                <w:noProof/>
-                <w:webHidden/>
-                <w:sz w:val="24"/>
-                <w:szCs w:val="24"/>
+                <w:noProof/>
+                <w:webHidden/>
               </w:rPr>
               <w:t>4</w:t>
             </w:r>
             <w:r>
               <w:rPr>
-                <w:rFonts w:ascii="Times New Roman" w:hAnsi="Times New Roman"/>
-                <w:noProof/>
-                <w:webHidden/>
-                <w:sz w:val="24"/>
-                <w:szCs w:val="24"/>
+                <w:noProof/>
+                <w:webHidden/>
               </w:rPr>
               <w:fldChar w:fldCharType="end"/>
             </w:r>
@@ -812,108 +782,77 @@
               <w:tab w:val="right" w:leader="dot" w:pos="9628"/>
             </w:tabs>
             <w:rPr>
-              <w:rFonts w:ascii="Times New Roman" w:hAnsi="Times New Roman"/>
+              <w:rFonts w:cstheme="minorBidi"/>
               <w:noProof/>
-              <w:sz w:val="24"/>
-              <w:szCs w:val="24"/>
             </w:rPr>
           </w:pPr>
-          <w:hyperlink w:anchor="_Toc67576687" w:history="1">
+          <w:hyperlink w:anchor="_Toc71307290" w:history="1">
             <w:r>
               <w:rPr>
                 <w:rStyle w:val="a8"/>
-                <w:rFonts w:ascii="Times New Roman" w:hAnsi="Times New Roman"/>
-                <w:noProof/>
-                <w:sz w:val="24"/>
-                <w:szCs w:val="24"/>
+                <w:noProof/>
               </w:rPr>
               <w:t>1.</w:t>
             </w:r>
             <w:r>
               <w:rPr>
-                <w:rFonts w:ascii="Times New Roman" w:hAnsi="Times New Roman"/>
-                <w:noProof/>
-                <w:sz w:val="24"/>
-                <w:szCs w:val="24"/>
+                <w:rFonts w:cstheme="minorBidi"/>
+                <w:noProof/>
               </w:rPr>
               <w:tab/>
             </w:r>
             <w:r>
               <w:rPr>
                 <w:rStyle w:val="a8"/>
-                <w:rFonts w:ascii="Times New Roman" w:hAnsi="Times New Roman"/>
-                <w:noProof/>
-                <w:sz w:val="24"/>
-                <w:szCs w:val="24"/>
+                <w:noProof/>
               </w:rPr>
               <w:t>Анализ предметной области</w:t>
             </w:r>
             <w:r>
               <w:rPr>
-                <w:rFonts w:ascii="Times New Roman" w:hAnsi="Times New Roman"/>
-                <w:noProof/>
-                <w:webHidden/>
-                <w:sz w:val="24"/>
-                <w:szCs w:val="24"/>
+                <w:noProof/>
+                <w:webHidden/>
               </w:rPr>
               <w:tab/>
             </w:r>
             <w:r>
               <w:rPr>
-                <w:rFonts w:ascii="Times New Roman" w:hAnsi="Times New Roman"/>
-                <w:noProof/>
-                <w:webHidden/>
-                <w:sz w:val="24"/>
-                <w:szCs w:val="24"/>
+                <w:noProof/>
+                <w:webHidden/>
               </w:rPr>
               <w:fldChar w:fldCharType="begin"/>
             </w:r>
             <w:r>
               <w:rPr>
-                <w:rFonts w:ascii="Times New Roman" w:hAnsi="Times New Roman"/>
-                <w:noProof/>
-                <w:webHidden/>
-                <w:sz w:val="24"/>
-                <w:szCs w:val="24"/>
-              </w:rPr>
-              <w:instrText xml:space="preserve"> PAGEREF _Toc67576687 \h </w:instrText>
-            </w:r>
-            <w:r>
-              <w:rPr>
-                <w:rFonts w:ascii="Times New Roman" w:hAnsi="Times New Roman"/>
-                <w:noProof/>
-                <w:webHidden/>
-                <w:sz w:val="24"/>
-                <w:szCs w:val="24"/>
-              </w:rPr>
-            </w:r>
-            <w:r>
-              <w:rPr>
-                <w:rFonts w:ascii="Times New Roman" w:hAnsi="Times New Roman"/>
-                <w:noProof/>
-                <w:webHidden/>
-                <w:sz w:val="24"/>
-                <w:szCs w:val="24"/>
+                <w:noProof/>
+                <w:webHidden/>
+              </w:rPr>
+              <w:instrText xml:space="preserve"> PAGEREF _Toc71307290 \h </w:instrText>
+            </w:r>
+            <w:r>
+              <w:rPr>
+                <w:noProof/>
+                <w:webHidden/>
+              </w:rPr>
+            </w:r>
+            <w:r>
+              <w:rPr>
+                <w:noProof/>
+                <w:webHidden/>
               </w:rPr>
               <w:fldChar w:fldCharType="separate"/>
             </w:r>
             <w:r>
               <w:rPr>
-                <w:rFonts w:ascii="Times New Roman" w:hAnsi="Times New Roman"/>
-                <w:noProof/>
-                <w:webHidden/>
-                <w:sz w:val="24"/>
-                <w:szCs w:val="24"/>
+                <w:noProof/>
+                <w:webHidden/>
               </w:rPr>
               <w:t>5</w:t>
             </w:r>
             <w:r>
               <w:rPr>
-                <w:rFonts w:ascii="Times New Roman" w:hAnsi="Times New Roman"/>
-                <w:noProof/>
-                <w:webHidden/>
-                <w:sz w:val="24"/>
-                <w:szCs w:val="24"/>
+                <w:noProof/>
+                <w:webHidden/>
               </w:rPr>
               <w:fldChar w:fldCharType="end"/>
             </w:r>
@@ -927,108 +866,77 @@
               <w:tab w:val="right" w:leader="dot" w:pos="9628"/>
             </w:tabs>
             <w:rPr>
-              <w:rFonts w:ascii="Times New Roman" w:hAnsi="Times New Roman"/>
+              <w:rFonts w:cstheme="minorBidi"/>
               <w:noProof/>
-              <w:sz w:val="24"/>
-              <w:szCs w:val="24"/>
             </w:rPr>
           </w:pPr>
-          <w:hyperlink w:anchor="_Toc67576688" w:history="1">
+          <w:hyperlink w:anchor="_Toc71307291" w:history="1">
             <w:r>
               <w:rPr>
                 <w:rStyle w:val="a8"/>
-                <w:rFonts w:ascii="Times New Roman" w:hAnsi="Times New Roman"/>
-                <w:noProof/>
-                <w:sz w:val="24"/>
-                <w:szCs w:val="24"/>
+                <w:noProof/>
               </w:rPr>
               <w:t>1.1.</w:t>
             </w:r>
             <w:r>
               <w:rPr>
-                <w:rFonts w:ascii="Times New Roman" w:hAnsi="Times New Roman"/>
-                <w:noProof/>
-                <w:sz w:val="24"/>
-                <w:szCs w:val="24"/>
+                <w:rFonts w:cstheme="minorBidi"/>
+                <w:noProof/>
               </w:rPr>
               <w:tab/>
             </w:r>
             <w:r>
               <w:rPr>
                 <w:rStyle w:val="a8"/>
-                <w:rFonts w:ascii="Times New Roman" w:hAnsi="Times New Roman"/>
-                <w:noProof/>
-                <w:sz w:val="24"/>
-                <w:szCs w:val="24"/>
+                <w:noProof/>
               </w:rPr>
               <w:t>Постановка задачи</w:t>
             </w:r>
             <w:r>
               <w:rPr>
-                <w:rFonts w:ascii="Times New Roman" w:hAnsi="Times New Roman"/>
-                <w:noProof/>
-                <w:webHidden/>
-                <w:sz w:val="24"/>
-                <w:szCs w:val="24"/>
+                <w:noProof/>
+                <w:webHidden/>
               </w:rPr>
               <w:tab/>
             </w:r>
             <w:r>
               <w:rPr>
-                <w:rFonts w:ascii="Times New Roman" w:hAnsi="Times New Roman"/>
-                <w:noProof/>
-                <w:webHidden/>
-                <w:sz w:val="24"/>
-                <w:szCs w:val="24"/>
+                <w:noProof/>
+                <w:webHidden/>
               </w:rPr>
               <w:fldChar w:fldCharType="begin"/>
             </w:r>
             <w:r>
               <w:rPr>
-                <w:rFonts w:ascii="Times New Roman" w:hAnsi="Times New Roman"/>
-                <w:noProof/>
-                <w:webHidden/>
-                <w:sz w:val="24"/>
-                <w:szCs w:val="24"/>
-              </w:rPr>
-              <w:instrText xml:space="preserve"> PAGEREF _Toc67576688 \h </w:instrText>
-            </w:r>
-            <w:r>
-              <w:rPr>
-                <w:rFonts w:ascii="Times New Roman" w:hAnsi="Times New Roman"/>
-                <w:noProof/>
-                <w:webHidden/>
-                <w:sz w:val="24"/>
-                <w:szCs w:val="24"/>
-              </w:rPr>
-            </w:r>
-            <w:r>
-              <w:rPr>
-                <w:rFonts w:ascii="Times New Roman" w:hAnsi="Times New Roman"/>
-                <w:noProof/>
-                <w:webHidden/>
-                <w:sz w:val="24"/>
-                <w:szCs w:val="24"/>
+                <w:noProof/>
+                <w:webHidden/>
+              </w:rPr>
+              <w:instrText xml:space="preserve"> PAGEREF _Toc71307291 \h </w:instrText>
+            </w:r>
+            <w:r>
+              <w:rPr>
+                <w:noProof/>
+                <w:webHidden/>
+              </w:rPr>
+            </w:r>
+            <w:r>
+              <w:rPr>
+                <w:noProof/>
+                <w:webHidden/>
               </w:rPr>
               <w:fldChar w:fldCharType="separate"/>
             </w:r>
             <w:r>
               <w:rPr>
-                <w:rFonts w:ascii="Times New Roman" w:hAnsi="Times New Roman"/>
-                <w:noProof/>
-                <w:webHidden/>
-                <w:sz w:val="24"/>
-                <w:szCs w:val="24"/>
+                <w:noProof/>
+                <w:webHidden/>
               </w:rPr>
               <w:t>5</w:t>
             </w:r>
             <w:r>
               <w:rPr>
-                <w:rFonts w:ascii="Times New Roman" w:hAnsi="Times New Roman"/>
-                <w:noProof/>
-                <w:webHidden/>
-                <w:sz w:val="24"/>
-                <w:szCs w:val="24"/>
+                <w:noProof/>
+                <w:webHidden/>
               </w:rPr>
               <w:fldChar w:fldCharType="end"/>
             </w:r>
@@ -1042,108 +950,77 @@
               <w:tab w:val="right" w:leader="dot" w:pos="9628"/>
             </w:tabs>
             <w:rPr>
-              <w:rFonts w:ascii="Times New Roman" w:hAnsi="Times New Roman"/>
+              <w:rFonts w:cstheme="minorBidi"/>
               <w:noProof/>
-              <w:sz w:val="24"/>
-              <w:szCs w:val="24"/>
             </w:rPr>
           </w:pPr>
-          <w:hyperlink w:anchor="_Toc67576689" w:history="1">
+          <w:hyperlink w:anchor="_Toc71307292" w:history="1">
             <w:r>
               <w:rPr>
                 <w:rStyle w:val="a8"/>
-                <w:rFonts w:ascii="Times New Roman" w:hAnsi="Times New Roman"/>
-                <w:noProof/>
-                <w:sz w:val="24"/>
-                <w:szCs w:val="24"/>
+                <w:noProof/>
               </w:rPr>
               <w:t>1.2.</w:t>
             </w:r>
             <w:r>
               <w:rPr>
-                <w:rFonts w:ascii="Times New Roman" w:hAnsi="Times New Roman"/>
-                <w:noProof/>
-                <w:sz w:val="24"/>
-                <w:szCs w:val="24"/>
+                <w:rFonts w:cstheme="minorBidi"/>
+                <w:noProof/>
               </w:rPr>
               <w:tab/>
             </w:r>
             <w:r>
               <w:rPr>
                 <w:rStyle w:val="a8"/>
-                <w:rFonts w:ascii="Times New Roman" w:hAnsi="Times New Roman"/>
-                <w:noProof/>
-                <w:sz w:val="24"/>
-                <w:szCs w:val="24"/>
-              </w:rPr>
-              <w:t>Описание предметной области</w:t>
-            </w:r>
-            <w:r>
-              <w:rPr>
-                <w:rFonts w:ascii="Times New Roman" w:hAnsi="Times New Roman"/>
-                <w:noProof/>
-                <w:webHidden/>
-                <w:sz w:val="24"/>
-                <w:szCs w:val="24"/>
+                <w:noProof/>
+              </w:rPr>
+              <w:t>Анализ существующих решений</w:t>
+            </w:r>
+            <w:r>
+              <w:rPr>
+                <w:noProof/>
+                <w:webHidden/>
               </w:rPr>
               <w:tab/>
             </w:r>
             <w:r>
               <w:rPr>
-                <w:rFonts w:ascii="Times New Roman" w:hAnsi="Times New Roman"/>
-                <w:noProof/>
-                <w:webHidden/>
-                <w:sz w:val="24"/>
-                <w:szCs w:val="24"/>
+                <w:noProof/>
+                <w:webHidden/>
               </w:rPr>
               <w:fldChar w:fldCharType="begin"/>
             </w:r>
             <w:r>
               <w:rPr>
-                <w:rFonts w:ascii="Times New Roman" w:hAnsi="Times New Roman"/>
-                <w:noProof/>
-                <w:webHidden/>
-                <w:sz w:val="24"/>
-                <w:szCs w:val="24"/>
-              </w:rPr>
-              <w:instrText xml:space="preserve"> PAGEREF _Toc67576689 \h </w:instrText>
-            </w:r>
-            <w:r>
-              <w:rPr>
-                <w:rFonts w:ascii="Times New Roman" w:hAnsi="Times New Roman"/>
-                <w:noProof/>
-                <w:webHidden/>
-                <w:sz w:val="24"/>
-                <w:szCs w:val="24"/>
-              </w:rPr>
-            </w:r>
-            <w:r>
-              <w:rPr>
-                <w:rFonts w:ascii="Times New Roman" w:hAnsi="Times New Roman"/>
-                <w:noProof/>
-                <w:webHidden/>
-                <w:sz w:val="24"/>
-                <w:szCs w:val="24"/>
+                <w:noProof/>
+                <w:webHidden/>
+              </w:rPr>
+              <w:instrText xml:space="preserve"> PAGEREF _Toc71307292 \h </w:instrText>
+            </w:r>
+            <w:r>
+              <w:rPr>
+                <w:noProof/>
+                <w:webHidden/>
+              </w:rPr>
+            </w:r>
+            <w:r>
+              <w:rPr>
+                <w:noProof/>
+                <w:webHidden/>
               </w:rPr>
               <w:fldChar w:fldCharType="separate"/>
             </w:r>
             <w:r>
               <w:rPr>
-                <w:rFonts w:ascii="Times New Roman" w:hAnsi="Times New Roman"/>
-                <w:noProof/>
-                <w:webHidden/>
-                <w:sz w:val="24"/>
-                <w:szCs w:val="24"/>
-              </w:rPr>
-              <w:t>6</w:t>
-            </w:r>
-            <w:r>
-              <w:rPr>
-                <w:rFonts w:ascii="Times New Roman" w:hAnsi="Times New Roman"/>
-                <w:noProof/>
-                <w:webHidden/>
-                <w:sz w:val="24"/>
-                <w:szCs w:val="24"/>
+                <w:noProof/>
+                <w:webHidden/>
+              </w:rPr>
+              <w:t>5</w:t>
+            </w:r>
+            <w:r>
+              <w:rPr>
+                <w:noProof/>
+                <w:webHidden/>
               </w:rPr>
               <w:fldChar w:fldCharType="end"/>
             </w:r>
@@ -1157,108 +1034,77 @@
               <w:tab w:val="right" w:leader="dot" w:pos="9628"/>
             </w:tabs>
             <w:rPr>
-              <w:rFonts w:ascii="Times New Roman" w:hAnsi="Times New Roman"/>
+              <w:rFonts w:cstheme="minorBidi"/>
               <w:noProof/>
-              <w:sz w:val="24"/>
-              <w:szCs w:val="24"/>
             </w:rPr>
           </w:pPr>
-          <w:hyperlink w:anchor="_Toc67576690" w:history="1">
+          <w:hyperlink w:anchor="_Toc71307293" w:history="1">
             <w:r>
               <w:rPr>
                 <w:rStyle w:val="a8"/>
-                <w:rFonts w:ascii="Times New Roman" w:hAnsi="Times New Roman"/>
-                <w:noProof/>
-                <w:sz w:val="24"/>
-                <w:szCs w:val="24"/>
+                <w:noProof/>
               </w:rPr>
               <w:t>1.3.</w:t>
             </w:r>
             <w:r>
               <w:rPr>
-                <w:rFonts w:ascii="Times New Roman" w:hAnsi="Times New Roman"/>
-                <w:noProof/>
-                <w:sz w:val="24"/>
-                <w:szCs w:val="24"/>
+                <w:rFonts w:cstheme="minorBidi"/>
+                <w:noProof/>
               </w:rPr>
               <w:tab/>
             </w:r>
             <w:r>
               <w:rPr>
                 <w:rStyle w:val="a8"/>
-                <w:rFonts w:ascii="Times New Roman" w:hAnsi="Times New Roman"/>
-                <w:noProof/>
-                <w:sz w:val="24"/>
-                <w:szCs w:val="24"/>
+                <w:noProof/>
               </w:rPr>
               <w:t>Пользователи системы</w:t>
             </w:r>
             <w:r>
               <w:rPr>
-                <w:rFonts w:ascii="Times New Roman" w:hAnsi="Times New Roman"/>
-                <w:noProof/>
-                <w:webHidden/>
-                <w:sz w:val="24"/>
-                <w:szCs w:val="24"/>
+                <w:noProof/>
+                <w:webHidden/>
               </w:rPr>
               <w:tab/>
             </w:r>
             <w:r>
               <w:rPr>
-                <w:rFonts w:ascii="Times New Roman" w:hAnsi="Times New Roman"/>
-                <w:noProof/>
-                <w:webHidden/>
-                <w:sz w:val="24"/>
-                <w:szCs w:val="24"/>
+                <w:noProof/>
+                <w:webHidden/>
               </w:rPr>
               <w:fldChar w:fldCharType="begin"/>
             </w:r>
             <w:r>
               <w:rPr>
-                <w:rFonts w:ascii="Times New Roman" w:hAnsi="Times New Roman"/>
-                <w:noProof/>
-                <w:webHidden/>
-                <w:sz w:val="24"/>
-                <w:szCs w:val="24"/>
-              </w:rPr>
-              <w:instrText xml:space="preserve"> PAGEREF _Toc67576690 \h </w:instrText>
-            </w:r>
-            <w:r>
-              <w:rPr>
-                <w:rFonts w:ascii="Times New Roman" w:hAnsi="Times New Roman"/>
-                <w:noProof/>
-                <w:webHidden/>
-                <w:sz w:val="24"/>
-                <w:szCs w:val="24"/>
-              </w:rPr>
-            </w:r>
-            <w:r>
-              <w:rPr>
-                <w:rFonts w:ascii="Times New Roman" w:hAnsi="Times New Roman"/>
-                <w:noProof/>
-                <w:webHidden/>
-                <w:sz w:val="24"/>
-                <w:szCs w:val="24"/>
+                <w:noProof/>
+                <w:webHidden/>
+              </w:rPr>
+              <w:instrText xml:space="preserve"> PAGEREF _Toc71307293 \h </w:instrText>
+            </w:r>
+            <w:r>
+              <w:rPr>
+                <w:noProof/>
+                <w:webHidden/>
+              </w:rPr>
+            </w:r>
+            <w:r>
+              <w:rPr>
+                <w:noProof/>
+                <w:webHidden/>
               </w:rPr>
               <w:fldChar w:fldCharType="separate"/>
             </w:r>
             <w:r>
               <w:rPr>
-                <w:rFonts w:ascii="Times New Roman" w:hAnsi="Times New Roman"/>
-                <w:noProof/>
-                <w:webHidden/>
-                <w:sz w:val="24"/>
-                <w:szCs w:val="24"/>
-              </w:rPr>
-              <w:t>6</w:t>
-            </w:r>
-            <w:r>
-              <w:rPr>
-                <w:rFonts w:ascii="Times New Roman" w:hAnsi="Times New Roman"/>
-                <w:noProof/>
-                <w:webHidden/>
-                <w:sz w:val="24"/>
-                <w:szCs w:val="24"/>
+                <w:noProof/>
+                <w:webHidden/>
+              </w:rPr>
+              <w:t>7</w:t>
+            </w:r>
+            <w:r>
+              <w:rPr>
+                <w:noProof/>
+                <w:webHidden/>
               </w:rPr>
               <w:fldChar w:fldCharType="end"/>
             </w:r>
@@ -1272,108 +1118,161 @@
               <w:tab w:val="right" w:leader="dot" w:pos="9628"/>
             </w:tabs>
             <w:rPr>
-              <w:rFonts w:ascii="Times New Roman" w:hAnsi="Times New Roman"/>
+              <w:rFonts w:cstheme="minorBidi"/>
               <w:noProof/>
-              <w:sz w:val="24"/>
-              <w:szCs w:val="24"/>
             </w:rPr>
           </w:pPr>
-          <w:hyperlink w:anchor="_Toc67576691" w:history="1">
+          <w:hyperlink w:anchor="_Toc71307294" w:history="1">
             <w:r>
               <w:rPr>
                 <w:rStyle w:val="a8"/>
-                <w:rFonts w:ascii="Times New Roman" w:hAnsi="Times New Roman"/>
-                <w:noProof/>
-                <w:sz w:val="24"/>
-                <w:szCs w:val="24"/>
+                <w:noProof/>
               </w:rPr>
               <w:t>1.4.</w:t>
             </w:r>
             <w:r>
               <w:rPr>
-                <w:rFonts w:ascii="Times New Roman" w:hAnsi="Times New Roman"/>
-                <w:noProof/>
-                <w:sz w:val="24"/>
-                <w:szCs w:val="24"/>
+                <w:rFonts w:cstheme="minorBidi"/>
+                <w:noProof/>
               </w:rPr>
               <w:tab/>
             </w:r>
             <w:r>
               <w:rPr>
                 <w:rStyle w:val="a8"/>
-                <w:rFonts w:ascii="Times New Roman" w:hAnsi="Times New Roman"/>
-                <w:noProof/>
-                <w:sz w:val="24"/>
-                <w:szCs w:val="24"/>
+                <w:noProof/>
+              </w:rPr>
+              <w:t>Продуктовые воронки</w:t>
+            </w:r>
+            <w:r>
+              <w:rPr>
+                <w:noProof/>
+                <w:webHidden/>
+              </w:rPr>
+              <w:tab/>
+            </w:r>
+            <w:r>
+              <w:rPr>
+                <w:noProof/>
+                <w:webHidden/>
+              </w:rPr>
+              <w:fldChar w:fldCharType="begin"/>
+            </w:r>
+            <w:r>
+              <w:rPr>
+                <w:noProof/>
+                <w:webHidden/>
+              </w:rPr>
+              <w:instrText xml:space="preserve"> PAGEREF _Toc71307294 \h </w:instrText>
+            </w:r>
+            <w:r>
+              <w:rPr>
+                <w:noProof/>
+                <w:webHidden/>
+              </w:rPr>
+            </w:r>
+            <w:r>
+              <w:rPr>
+                <w:noProof/>
+                <w:webHidden/>
+              </w:rPr>
+              <w:fldChar w:fldCharType="separate"/>
+            </w:r>
+            <w:r>
+              <w:rPr>
+                <w:noProof/>
+                <w:webHidden/>
+              </w:rPr>
+              <w:t>7</w:t>
+            </w:r>
+            <w:r>
+              <w:rPr>
+                <w:noProof/>
+                <w:webHidden/>
+              </w:rPr>
+              <w:fldChar w:fldCharType="end"/>
+            </w:r>
+          </w:hyperlink>
+        </w:p>
+        <w:p>
+          <w:pPr>
+            <w:pStyle w:val="11"/>
+            <w:tabs>
+              <w:tab w:val="left" w:pos="660"/>
+              <w:tab w:val="right" w:leader="dot" w:pos="9628"/>
+            </w:tabs>
+            <w:rPr>
+              <w:rFonts w:cstheme="minorBidi"/>
+              <w:noProof/>
+            </w:rPr>
+          </w:pPr>
+          <w:hyperlink w:anchor="_Toc71307295" w:history="1">
+            <w:r>
+              <w:rPr>
+                <w:rStyle w:val="a8"/>
+                <w:noProof/>
+              </w:rPr>
+              <w:t>1.5.</w:t>
+            </w:r>
+            <w:r>
+              <w:rPr>
+                <w:rFonts w:cstheme="minorBidi"/>
+                <w:noProof/>
+              </w:rPr>
+              <w:tab/>
+            </w:r>
+            <w:r>
+              <w:rPr>
+                <w:rStyle w:val="a8"/>
+                <w:noProof/>
               </w:rPr>
               <w:t>Графическое описание работы системы</w:t>
             </w:r>
             <w:r>
               <w:rPr>
-                <w:rFonts w:ascii="Times New Roman" w:hAnsi="Times New Roman"/>
-                <w:noProof/>
-                <w:webHidden/>
-                <w:sz w:val="24"/>
-                <w:szCs w:val="24"/>
+                <w:noProof/>
+                <w:webHidden/>
               </w:rPr>
               <w:tab/>
             </w:r>
             <w:r>
               <w:rPr>
-                <w:rFonts w:ascii="Times New Roman" w:hAnsi="Times New Roman"/>
-                <w:noProof/>
-                <w:webHidden/>
-                <w:sz w:val="24"/>
-                <w:szCs w:val="24"/>
+                <w:noProof/>
+                <w:webHidden/>
               </w:rPr>
               <w:fldChar w:fldCharType="begin"/>
             </w:r>
             <w:r>
               <w:rPr>
-                <w:rFonts w:ascii="Times New Roman" w:hAnsi="Times New Roman"/>
-                <w:noProof/>
-                <w:webHidden/>
-                <w:sz w:val="24"/>
-                <w:szCs w:val="24"/>
-              </w:rPr>
-              <w:instrText xml:space="preserve"> PAGEREF _Toc67576691 \h </w:instrText>
-            </w:r>
-            <w:r>
-              <w:rPr>
-                <w:rFonts w:ascii="Times New Roman" w:hAnsi="Times New Roman"/>
-                <w:noProof/>
-                <w:webHidden/>
-                <w:sz w:val="24"/>
-                <w:szCs w:val="24"/>
-              </w:rPr>
-            </w:r>
-            <w:r>
-              <w:rPr>
-                <w:rFonts w:ascii="Times New Roman" w:hAnsi="Times New Roman"/>
-                <w:noProof/>
-                <w:webHidden/>
-                <w:sz w:val="24"/>
-                <w:szCs w:val="24"/>
+                <w:noProof/>
+                <w:webHidden/>
+              </w:rPr>
+              <w:instrText xml:space="preserve"> PAGEREF _Toc71307295 \h </w:instrText>
+            </w:r>
+            <w:r>
+              <w:rPr>
+                <w:noProof/>
+                <w:webHidden/>
+              </w:rPr>
+            </w:r>
+            <w:r>
+              <w:rPr>
+                <w:noProof/>
+                <w:webHidden/>
               </w:rPr>
               <w:fldChar w:fldCharType="separate"/>
             </w:r>
             <w:r>
               <w:rPr>
-                <w:rFonts w:ascii="Times New Roman" w:hAnsi="Times New Roman"/>
-                <w:noProof/>
-                <w:webHidden/>
-                <w:sz w:val="24"/>
-                <w:szCs w:val="24"/>
-              </w:rPr>
-              <w:t>6</w:t>
-            </w:r>
-            <w:r>
-              <w:rPr>
-                <w:rFonts w:ascii="Times New Roman" w:hAnsi="Times New Roman"/>
-                <w:noProof/>
-                <w:webHidden/>
-                <w:sz w:val="24"/>
-                <w:szCs w:val="24"/>
+                <w:noProof/>
+                <w:webHidden/>
+              </w:rPr>
+              <w:t>8</w:t>
+            </w:r>
+            <w:r>
+              <w:rPr>
+                <w:noProof/>
+                <w:webHidden/>
               </w:rPr>
               <w:fldChar w:fldCharType="end"/>
             </w:r>
@@ -1387,108 +1286,77 @@
               <w:tab w:val="right" w:leader="dot" w:pos="9628"/>
             </w:tabs>
             <w:rPr>
-              <w:rFonts w:ascii="Times New Roman" w:hAnsi="Times New Roman"/>
+              <w:rFonts w:cstheme="minorBidi"/>
               <w:noProof/>
-              <w:sz w:val="24"/>
-              <w:szCs w:val="24"/>
             </w:rPr>
           </w:pPr>
-          <w:hyperlink w:anchor="_Toc67576692" w:history="1">
+          <w:hyperlink w:anchor="_Toc71307296" w:history="1">
             <w:r>
               <w:rPr>
                 <w:rStyle w:val="a8"/>
-                <w:rFonts w:ascii="Times New Roman" w:hAnsi="Times New Roman"/>
-                <w:noProof/>
-                <w:sz w:val="24"/>
-                <w:szCs w:val="24"/>
+                <w:noProof/>
               </w:rPr>
               <w:t>2.</w:t>
             </w:r>
             <w:r>
               <w:rPr>
-                <w:rFonts w:ascii="Times New Roman" w:hAnsi="Times New Roman"/>
-                <w:noProof/>
-                <w:sz w:val="24"/>
-                <w:szCs w:val="24"/>
+                <w:rFonts w:cstheme="minorBidi"/>
+                <w:noProof/>
               </w:rPr>
               <w:tab/>
             </w:r>
             <w:r>
               <w:rPr>
                 <w:rStyle w:val="a8"/>
-                <w:rFonts w:ascii="Times New Roman" w:hAnsi="Times New Roman"/>
-                <w:noProof/>
-                <w:sz w:val="24"/>
-                <w:szCs w:val="24"/>
+                <w:noProof/>
               </w:rPr>
               <w:t>Реализация приложения</w:t>
             </w:r>
             <w:r>
               <w:rPr>
-                <w:rFonts w:ascii="Times New Roman" w:hAnsi="Times New Roman"/>
-                <w:noProof/>
-                <w:webHidden/>
-                <w:sz w:val="24"/>
-                <w:szCs w:val="24"/>
+                <w:noProof/>
+                <w:webHidden/>
               </w:rPr>
               <w:tab/>
             </w:r>
             <w:r>
               <w:rPr>
-                <w:rFonts w:ascii="Times New Roman" w:hAnsi="Times New Roman"/>
-                <w:noProof/>
-                <w:webHidden/>
-                <w:sz w:val="24"/>
-                <w:szCs w:val="24"/>
+                <w:noProof/>
+                <w:webHidden/>
               </w:rPr>
               <w:fldChar w:fldCharType="begin"/>
             </w:r>
             <w:r>
               <w:rPr>
-                <w:rFonts w:ascii="Times New Roman" w:hAnsi="Times New Roman"/>
-                <w:noProof/>
-                <w:webHidden/>
-                <w:sz w:val="24"/>
-                <w:szCs w:val="24"/>
-              </w:rPr>
-              <w:instrText xml:space="preserve"> PAGEREF _Toc67576692 \h </w:instrText>
-            </w:r>
-            <w:r>
-              <w:rPr>
-                <w:rFonts w:ascii="Times New Roman" w:hAnsi="Times New Roman"/>
-                <w:noProof/>
-                <w:webHidden/>
-                <w:sz w:val="24"/>
-                <w:szCs w:val="24"/>
-              </w:rPr>
-            </w:r>
-            <w:r>
-              <w:rPr>
-                <w:rFonts w:ascii="Times New Roman" w:hAnsi="Times New Roman"/>
-                <w:noProof/>
-                <w:webHidden/>
-                <w:sz w:val="24"/>
-                <w:szCs w:val="24"/>
+                <w:noProof/>
+                <w:webHidden/>
+              </w:rPr>
+              <w:instrText xml:space="preserve"> PAGEREF _Toc71307296 \h </w:instrText>
+            </w:r>
+            <w:r>
+              <w:rPr>
+                <w:noProof/>
+                <w:webHidden/>
+              </w:rPr>
+            </w:r>
+            <w:r>
+              <w:rPr>
+                <w:noProof/>
+                <w:webHidden/>
               </w:rPr>
               <w:fldChar w:fldCharType="separate"/>
             </w:r>
             <w:r>
               <w:rPr>
-                <w:rFonts w:ascii="Times New Roman" w:hAnsi="Times New Roman"/>
-                <w:noProof/>
-                <w:webHidden/>
-                <w:sz w:val="24"/>
-                <w:szCs w:val="24"/>
-              </w:rPr>
-              <w:t>6</w:t>
-            </w:r>
-            <w:r>
-              <w:rPr>
-                <w:rFonts w:ascii="Times New Roman" w:hAnsi="Times New Roman"/>
-                <w:noProof/>
-                <w:webHidden/>
-                <w:sz w:val="24"/>
-                <w:szCs w:val="24"/>
+                <w:noProof/>
+                <w:webHidden/>
+              </w:rPr>
+              <w:t>18</w:t>
+            </w:r>
+            <w:r>
+              <w:rPr>
+                <w:noProof/>
+                <w:webHidden/>
               </w:rPr>
               <w:fldChar w:fldCharType="end"/>
             </w:r>
@@ -1502,108 +1370,77 @@
               <w:tab w:val="right" w:leader="dot" w:pos="9628"/>
             </w:tabs>
             <w:rPr>
-              <w:rFonts w:ascii="Times New Roman" w:hAnsi="Times New Roman"/>
+              <w:rFonts w:cstheme="minorBidi"/>
               <w:noProof/>
-              <w:sz w:val="24"/>
-              <w:szCs w:val="24"/>
             </w:rPr>
           </w:pPr>
-          <w:hyperlink w:anchor="_Toc67576693" w:history="1">
+          <w:hyperlink w:anchor="_Toc71307297" w:history="1">
             <w:r>
               <w:rPr>
                 <w:rStyle w:val="a8"/>
-                <w:rFonts w:ascii="Times New Roman" w:hAnsi="Times New Roman"/>
-                <w:noProof/>
-                <w:sz w:val="24"/>
-                <w:szCs w:val="24"/>
+                <w:noProof/>
               </w:rPr>
               <w:t>2.1.</w:t>
             </w:r>
             <w:r>
               <w:rPr>
-                <w:rFonts w:ascii="Times New Roman" w:hAnsi="Times New Roman"/>
-                <w:noProof/>
-                <w:sz w:val="24"/>
-                <w:szCs w:val="24"/>
+                <w:rFonts w:cstheme="minorBidi"/>
+                <w:noProof/>
               </w:rPr>
               <w:tab/>
             </w:r>
             <w:r>
               <w:rPr>
                 <w:rStyle w:val="a8"/>
-                <w:rFonts w:ascii="Times New Roman" w:hAnsi="Times New Roman"/>
-                <w:noProof/>
-                <w:sz w:val="24"/>
-                <w:szCs w:val="24"/>
+                <w:noProof/>
               </w:rPr>
               <w:t>Анализ средств реализации</w:t>
             </w:r>
             <w:r>
               <w:rPr>
-                <w:rFonts w:ascii="Times New Roman" w:hAnsi="Times New Roman"/>
-                <w:noProof/>
-                <w:webHidden/>
-                <w:sz w:val="24"/>
-                <w:szCs w:val="24"/>
+                <w:noProof/>
+                <w:webHidden/>
               </w:rPr>
               <w:tab/>
             </w:r>
             <w:r>
               <w:rPr>
-                <w:rFonts w:ascii="Times New Roman" w:hAnsi="Times New Roman"/>
-                <w:noProof/>
-                <w:webHidden/>
-                <w:sz w:val="24"/>
-                <w:szCs w:val="24"/>
+                <w:noProof/>
+                <w:webHidden/>
               </w:rPr>
               <w:fldChar w:fldCharType="begin"/>
             </w:r>
             <w:r>
               <w:rPr>
-                <w:rFonts w:ascii="Times New Roman" w:hAnsi="Times New Roman"/>
-                <w:noProof/>
-                <w:webHidden/>
-                <w:sz w:val="24"/>
-                <w:szCs w:val="24"/>
-              </w:rPr>
-              <w:instrText xml:space="preserve"> PAGEREF _Toc67576693 \h </w:instrText>
-            </w:r>
-            <w:r>
-              <w:rPr>
-                <w:rFonts w:ascii="Times New Roman" w:hAnsi="Times New Roman"/>
-                <w:noProof/>
-                <w:webHidden/>
-                <w:sz w:val="24"/>
-                <w:szCs w:val="24"/>
-              </w:rPr>
-            </w:r>
-            <w:r>
-              <w:rPr>
-                <w:rFonts w:ascii="Times New Roman" w:hAnsi="Times New Roman"/>
-                <w:noProof/>
-                <w:webHidden/>
-                <w:sz w:val="24"/>
-                <w:szCs w:val="24"/>
+                <w:noProof/>
+                <w:webHidden/>
+              </w:rPr>
+              <w:instrText xml:space="preserve"> PAGEREF _Toc71307297 \h </w:instrText>
+            </w:r>
+            <w:r>
+              <w:rPr>
+                <w:noProof/>
+                <w:webHidden/>
+              </w:rPr>
+            </w:r>
+            <w:r>
+              <w:rPr>
+                <w:noProof/>
+                <w:webHidden/>
               </w:rPr>
               <w:fldChar w:fldCharType="separate"/>
             </w:r>
             <w:r>
               <w:rPr>
-                <w:rFonts w:ascii="Times New Roman" w:hAnsi="Times New Roman"/>
-                <w:noProof/>
-                <w:webHidden/>
-                <w:sz w:val="24"/>
-                <w:szCs w:val="24"/>
-              </w:rPr>
-              <w:t>6</w:t>
-            </w:r>
-            <w:r>
-              <w:rPr>
-                <w:rFonts w:ascii="Times New Roman" w:hAnsi="Times New Roman"/>
-                <w:noProof/>
-                <w:webHidden/>
-                <w:sz w:val="24"/>
-                <w:szCs w:val="24"/>
+                <w:noProof/>
+                <w:webHidden/>
+              </w:rPr>
+              <w:t>18</w:t>
+            </w:r>
+            <w:r>
+              <w:rPr>
+                <w:noProof/>
+                <w:webHidden/>
               </w:rPr>
               <w:fldChar w:fldCharType="end"/>
             </w:r>
@@ -1617,119 +1454,85 @@
               <w:tab w:val="right" w:leader="dot" w:pos="9628"/>
             </w:tabs>
             <w:rPr>
-              <w:rFonts w:ascii="Times New Roman" w:hAnsi="Times New Roman"/>
+              <w:rFonts w:cstheme="minorBidi"/>
               <w:noProof/>
-              <w:sz w:val="24"/>
-              <w:szCs w:val="24"/>
             </w:rPr>
           </w:pPr>
-          <w:hyperlink w:anchor="_Toc67576694" w:history="1">
+          <w:hyperlink w:anchor="_Toc71307298" w:history="1">
             <w:r>
               <w:rPr>
                 <w:rStyle w:val="a8"/>
-                <w:rFonts w:ascii="Times New Roman" w:hAnsi="Times New Roman"/>
-                <w:noProof/>
-                <w:sz w:val="24"/>
-                <w:szCs w:val="24"/>
+                <w:noProof/>
               </w:rPr>
               <w:t>2.2.</w:t>
             </w:r>
             <w:r>
               <w:rPr>
-                <w:rFonts w:ascii="Times New Roman" w:hAnsi="Times New Roman"/>
-                <w:noProof/>
-                <w:sz w:val="24"/>
-                <w:szCs w:val="24"/>
+                <w:rFonts w:cstheme="minorBidi"/>
+                <w:noProof/>
               </w:rPr>
               <w:tab/>
             </w:r>
             <w:r>
               <w:rPr>
                 <w:rStyle w:val="a8"/>
-                <w:rFonts w:ascii="Times New Roman" w:hAnsi="Times New Roman"/>
-                <w:noProof/>
-                <w:sz w:val="24"/>
-                <w:szCs w:val="24"/>
+                <w:noProof/>
               </w:rPr>
               <w:t xml:space="preserve">Разработка </w:t>
             </w:r>
             <w:r>
               <w:rPr>
                 <w:rStyle w:val="a8"/>
-                <w:rFonts w:ascii="Times New Roman" w:hAnsi="Times New Roman"/>
-                <w:noProof/>
-                <w:sz w:val="24"/>
-                <w:szCs w:val="24"/>
+                <w:noProof/>
                 <w:lang w:val="en-US"/>
               </w:rPr>
               <w:t>Frontend</w:t>
             </w:r>
             <w:r>
               <w:rPr>
-                <w:rFonts w:ascii="Times New Roman" w:hAnsi="Times New Roman"/>
-                <w:noProof/>
-                <w:webHidden/>
-                <w:sz w:val="24"/>
-                <w:szCs w:val="24"/>
+                <w:noProof/>
+                <w:webHidden/>
               </w:rPr>
               <w:tab/>
             </w:r>
             <w:r>
               <w:rPr>
-                <w:rFonts w:ascii="Times New Roman" w:hAnsi="Times New Roman"/>
-                <w:noProof/>
-                <w:webHidden/>
-                <w:sz w:val="24"/>
-                <w:szCs w:val="24"/>
+                <w:noProof/>
+                <w:webHidden/>
               </w:rPr>
               <w:fldChar w:fldCharType="begin"/>
             </w:r>
             <w:r>
               <w:rPr>
-                <w:rFonts w:ascii="Times New Roman" w:hAnsi="Times New Roman"/>
-                <w:noProof/>
-                <w:webHidden/>
-                <w:sz w:val="24"/>
-                <w:szCs w:val="24"/>
-              </w:rPr>
-              <w:instrText xml:space="preserve"> PAGEREF _Toc67576694 \h </w:instrText>
-            </w:r>
-            <w:r>
-              <w:rPr>
-                <w:rFonts w:ascii="Times New Roman" w:hAnsi="Times New Roman"/>
-                <w:noProof/>
-                <w:webHidden/>
-                <w:sz w:val="24"/>
-                <w:szCs w:val="24"/>
-              </w:rPr>
-            </w:r>
-            <w:r>
-              <w:rPr>
-                <w:rFonts w:ascii="Times New Roman" w:hAnsi="Times New Roman"/>
-                <w:noProof/>
-                <w:webHidden/>
-                <w:sz w:val="24"/>
-                <w:szCs w:val="24"/>
+                <w:noProof/>
+                <w:webHidden/>
+              </w:rPr>
+              <w:instrText xml:space="preserve"> PAGEREF _Toc71307298 \h </w:instrText>
+            </w:r>
+            <w:r>
+              <w:rPr>
+                <w:noProof/>
+                <w:webHidden/>
+              </w:rPr>
+            </w:r>
+            <w:r>
+              <w:rPr>
+                <w:noProof/>
+                <w:webHidden/>
               </w:rPr>
               <w:fldChar w:fldCharType="separate"/>
             </w:r>
             <w:r>
               <w:rPr>
-                <w:rFonts w:ascii="Times New Roman" w:hAnsi="Times New Roman"/>
-                <w:noProof/>
-                <w:webHidden/>
-                <w:sz w:val="24"/>
-                <w:szCs w:val="24"/>
-              </w:rPr>
-              <w:t>6</w:t>
-            </w:r>
-            <w:r>
-              <w:rPr>
-                <w:rFonts w:ascii="Times New Roman" w:hAnsi="Times New Roman"/>
-                <w:noProof/>
-                <w:webHidden/>
-                <w:sz w:val="24"/>
-                <w:szCs w:val="24"/>
+                <w:noProof/>
+                <w:webHidden/>
+              </w:rPr>
+              <w:t>18</w:t>
+            </w:r>
+            <w:r>
+              <w:rPr>
+                <w:noProof/>
+                <w:webHidden/>
               </w:rPr>
               <w:fldChar w:fldCharType="end"/>
             </w:r>
@@ -1743,108 +1546,77 @@
               <w:tab w:val="right" w:leader="dot" w:pos="9628"/>
             </w:tabs>
             <w:rPr>
-              <w:rFonts w:ascii="Times New Roman" w:hAnsi="Times New Roman"/>
+              <w:rFonts w:cstheme="minorBidi"/>
               <w:noProof/>
-              <w:sz w:val="24"/>
-              <w:szCs w:val="24"/>
             </w:rPr>
           </w:pPr>
-          <w:hyperlink w:anchor="_Toc67576695" w:history="1">
+          <w:hyperlink w:anchor="_Toc71307299" w:history="1">
             <w:r>
               <w:rPr>
                 <w:rStyle w:val="a8"/>
-                <w:rFonts w:ascii="Times New Roman" w:hAnsi="Times New Roman"/>
-                <w:noProof/>
-                <w:sz w:val="24"/>
-                <w:szCs w:val="24"/>
+                <w:noProof/>
               </w:rPr>
               <w:t>2.2.1.</w:t>
             </w:r>
             <w:r>
               <w:rPr>
-                <w:rFonts w:ascii="Times New Roman" w:hAnsi="Times New Roman"/>
-                <w:noProof/>
-                <w:sz w:val="24"/>
-                <w:szCs w:val="24"/>
+                <w:rFonts w:cstheme="minorBidi"/>
+                <w:noProof/>
               </w:rPr>
               <w:tab/>
             </w:r>
             <w:r>
               <w:rPr>
                 <w:rStyle w:val="a8"/>
-                <w:rFonts w:ascii="Times New Roman" w:hAnsi="Times New Roman"/>
-                <w:noProof/>
-                <w:sz w:val="24"/>
-                <w:szCs w:val="24"/>
+                <w:noProof/>
               </w:rPr>
               <w:t>Навигация по приложению</w:t>
             </w:r>
             <w:r>
               <w:rPr>
-                <w:rFonts w:ascii="Times New Roman" w:hAnsi="Times New Roman"/>
-                <w:noProof/>
-                <w:webHidden/>
-                <w:sz w:val="24"/>
-                <w:szCs w:val="24"/>
+                <w:noProof/>
+                <w:webHidden/>
               </w:rPr>
               <w:tab/>
             </w:r>
             <w:r>
               <w:rPr>
-                <w:rFonts w:ascii="Times New Roman" w:hAnsi="Times New Roman"/>
-                <w:noProof/>
-                <w:webHidden/>
-                <w:sz w:val="24"/>
-                <w:szCs w:val="24"/>
+                <w:noProof/>
+                <w:webHidden/>
               </w:rPr>
               <w:fldChar w:fldCharType="begin"/>
             </w:r>
             <w:r>
               <w:rPr>
-                <w:rFonts w:ascii="Times New Roman" w:hAnsi="Times New Roman"/>
-                <w:noProof/>
-                <w:webHidden/>
-                <w:sz w:val="24"/>
-                <w:szCs w:val="24"/>
-              </w:rPr>
-              <w:instrText xml:space="preserve"> PAGEREF _Toc67576695 \h </w:instrText>
-            </w:r>
-            <w:r>
-              <w:rPr>
-                <w:rFonts w:ascii="Times New Roman" w:hAnsi="Times New Roman"/>
-                <w:noProof/>
-                <w:webHidden/>
-                <w:sz w:val="24"/>
-                <w:szCs w:val="24"/>
-              </w:rPr>
-            </w:r>
-            <w:r>
-              <w:rPr>
-                <w:rFonts w:ascii="Times New Roman" w:hAnsi="Times New Roman"/>
-                <w:noProof/>
-                <w:webHidden/>
-                <w:sz w:val="24"/>
-                <w:szCs w:val="24"/>
+                <w:noProof/>
+                <w:webHidden/>
+              </w:rPr>
+              <w:instrText xml:space="preserve"> PAGEREF _Toc71307299 \h </w:instrText>
+            </w:r>
+            <w:r>
+              <w:rPr>
+                <w:noProof/>
+                <w:webHidden/>
+              </w:rPr>
+            </w:r>
+            <w:r>
+              <w:rPr>
+                <w:noProof/>
+                <w:webHidden/>
               </w:rPr>
               <w:fldChar w:fldCharType="separate"/>
             </w:r>
             <w:r>
               <w:rPr>
-                <w:rFonts w:ascii="Times New Roman" w:hAnsi="Times New Roman"/>
-                <w:noProof/>
-                <w:webHidden/>
-                <w:sz w:val="24"/>
-                <w:szCs w:val="24"/>
-              </w:rPr>
-              <w:t>6</w:t>
-            </w:r>
-            <w:r>
-              <w:rPr>
-                <w:rFonts w:ascii="Times New Roman" w:hAnsi="Times New Roman"/>
-                <w:noProof/>
-                <w:webHidden/>
-                <w:sz w:val="24"/>
-                <w:szCs w:val="24"/>
+                <w:noProof/>
+                <w:webHidden/>
+              </w:rPr>
+              <w:t>18</w:t>
+            </w:r>
+            <w:r>
+              <w:rPr>
+                <w:noProof/>
+                <w:webHidden/>
               </w:rPr>
               <w:fldChar w:fldCharType="end"/>
             </w:r>
@@ -1858,119 +1630,85 @@
               <w:tab w:val="right" w:leader="dot" w:pos="9628"/>
             </w:tabs>
             <w:rPr>
-              <w:rFonts w:ascii="Times New Roman" w:hAnsi="Times New Roman"/>
+              <w:rFonts w:cstheme="minorBidi"/>
               <w:noProof/>
-              <w:sz w:val="24"/>
-              <w:szCs w:val="24"/>
             </w:rPr>
           </w:pPr>
-          <w:hyperlink w:anchor="_Toc67576696" w:history="1">
+          <w:hyperlink w:anchor="_Toc71307300" w:history="1">
             <w:r>
               <w:rPr>
                 <w:rStyle w:val="a8"/>
-                <w:rFonts w:ascii="Times New Roman" w:hAnsi="Times New Roman"/>
-                <w:noProof/>
-                <w:sz w:val="24"/>
-                <w:szCs w:val="24"/>
+                <w:noProof/>
               </w:rPr>
               <w:t>2.3.</w:t>
             </w:r>
             <w:r>
               <w:rPr>
-                <w:rFonts w:ascii="Times New Roman" w:hAnsi="Times New Roman"/>
-                <w:noProof/>
-                <w:sz w:val="24"/>
-                <w:szCs w:val="24"/>
+                <w:rFonts w:cstheme="minorBidi"/>
+                <w:noProof/>
               </w:rPr>
               <w:tab/>
             </w:r>
             <w:r>
               <w:rPr>
                 <w:rStyle w:val="a8"/>
-                <w:rFonts w:ascii="Times New Roman" w:hAnsi="Times New Roman"/>
-                <w:noProof/>
-                <w:sz w:val="24"/>
-                <w:szCs w:val="24"/>
+                <w:noProof/>
               </w:rPr>
               <w:t xml:space="preserve">Разработка </w:t>
             </w:r>
             <w:r>
               <w:rPr>
                 <w:rStyle w:val="a8"/>
-                <w:rFonts w:ascii="Times New Roman" w:hAnsi="Times New Roman"/>
-                <w:noProof/>
-                <w:sz w:val="24"/>
-                <w:szCs w:val="24"/>
+                <w:noProof/>
                 <w:lang w:val="en-US"/>
               </w:rPr>
               <w:t>Backend</w:t>
             </w:r>
             <w:r>
               <w:rPr>
-                <w:rFonts w:ascii="Times New Roman" w:hAnsi="Times New Roman"/>
-                <w:noProof/>
-                <w:webHidden/>
-                <w:sz w:val="24"/>
-                <w:szCs w:val="24"/>
+                <w:noProof/>
+                <w:webHidden/>
               </w:rPr>
               <w:tab/>
             </w:r>
             <w:r>
               <w:rPr>
-                <w:rFonts w:ascii="Times New Roman" w:hAnsi="Times New Roman"/>
-                <w:noProof/>
-                <w:webHidden/>
-                <w:sz w:val="24"/>
-                <w:szCs w:val="24"/>
+                <w:noProof/>
+                <w:webHidden/>
               </w:rPr>
               <w:fldChar w:fldCharType="begin"/>
             </w:r>
             <w:r>
               <w:rPr>
-                <w:rFonts w:ascii="Times New Roman" w:hAnsi="Times New Roman"/>
-                <w:noProof/>
-                <w:webHidden/>
-                <w:sz w:val="24"/>
-                <w:szCs w:val="24"/>
-              </w:rPr>
-              <w:instrText xml:space="preserve"> PAGEREF _Toc67576696 \h </w:instrText>
-            </w:r>
-            <w:r>
-              <w:rPr>
-                <w:rFonts w:ascii="Times New Roman" w:hAnsi="Times New Roman"/>
-                <w:noProof/>
-                <w:webHidden/>
-                <w:sz w:val="24"/>
-                <w:szCs w:val="24"/>
-              </w:rPr>
-            </w:r>
-            <w:r>
-              <w:rPr>
-                <w:rFonts w:ascii="Times New Roman" w:hAnsi="Times New Roman"/>
-                <w:noProof/>
-                <w:webHidden/>
-                <w:sz w:val="24"/>
-                <w:szCs w:val="24"/>
+                <w:noProof/>
+                <w:webHidden/>
+              </w:rPr>
+              <w:instrText xml:space="preserve"> PAGEREF _Toc71307300 \h </w:instrText>
+            </w:r>
+            <w:r>
+              <w:rPr>
+                <w:noProof/>
+                <w:webHidden/>
+              </w:rPr>
+            </w:r>
+            <w:r>
+              <w:rPr>
+                <w:noProof/>
+                <w:webHidden/>
               </w:rPr>
               <w:fldChar w:fldCharType="separate"/>
             </w:r>
             <w:r>
               <w:rPr>
-                <w:rFonts w:ascii="Times New Roman" w:hAnsi="Times New Roman"/>
-                <w:noProof/>
-                <w:webHidden/>
-                <w:sz w:val="24"/>
-                <w:szCs w:val="24"/>
-              </w:rPr>
-              <w:t>6</w:t>
-            </w:r>
-            <w:r>
-              <w:rPr>
-                <w:rFonts w:ascii="Times New Roman" w:hAnsi="Times New Roman"/>
-                <w:noProof/>
-                <w:webHidden/>
-                <w:sz w:val="24"/>
-                <w:szCs w:val="24"/>
+                <w:noProof/>
+                <w:webHidden/>
+              </w:rPr>
+              <w:t>18</w:t>
+            </w:r>
+            <w:r>
+              <w:rPr>
+                <w:noProof/>
+                <w:webHidden/>
               </w:rPr>
               <w:fldChar w:fldCharType="end"/>
             </w:r>
@@ -1984,108 +1722,77 @@
               <w:tab w:val="right" w:leader="dot" w:pos="9628"/>
             </w:tabs>
             <w:rPr>
-              <w:rFonts w:ascii="Times New Roman" w:hAnsi="Times New Roman"/>
+              <w:rFonts w:cstheme="minorBidi"/>
               <w:noProof/>
-              <w:sz w:val="24"/>
-              <w:szCs w:val="24"/>
             </w:rPr>
           </w:pPr>
-          <w:hyperlink w:anchor="_Toc67576697" w:history="1">
+          <w:hyperlink w:anchor="_Toc71307301" w:history="1">
             <w:r>
               <w:rPr>
                 <w:rStyle w:val="a8"/>
-                <w:rFonts w:ascii="Times New Roman" w:hAnsi="Times New Roman"/>
-                <w:noProof/>
-                <w:sz w:val="24"/>
-                <w:szCs w:val="24"/>
+                <w:noProof/>
               </w:rPr>
               <w:t>2.4.</w:t>
             </w:r>
             <w:r>
               <w:rPr>
-                <w:rFonts w:ascii="Times New Roman" w:hAnsi="Times New Roman"/>
-                <w:noProof/>
-                <w:sz w:val="24"/>
-                <w:szCs w:val="24"/>
+                <w:rFonts w:cstheme="minorBidi"/>
+                <w:noProof/>
               </w:rPr>
               <w:tab/>
             </w:r>
             <w:r>
               <w:rPr>
                 <w:rStyle w:val="a8"/>
-                <w:rFonts w:ascii="Times New Roman" w:hAnsi="Times New Roman"/>
-                <w:noProof/>
-                <w:sz w:val="24"/>
-                <w:szCs w:val="24"/>
+                <w:noProof/>
               </w:rPr>
               <w:t>Тестирование</w:t>
             </w:r>
             <w:r>
               <w:rPr>
-                <w:rFonts w:ascii="Times New Roman" w:hAnsi="Times New Roman"/>
-                <w:noProof/>
-                <w:webHidden/>
-                <w:sz w:val="24"/>
-                <w:szCs w:val="24"/>
+                <w:noProof/>
+                <w:webHidden/>
               </w:rPr>
               <w:tab/>
             </w:r>
             <w:r>
               <w:rPr>
-                <w:rFonts w:ascii="Times New Roman" w:hAnsi="Times New Roman"/>
-                <w:noProof/>
-                <w:webHidden/>
-                <w:sz w:val="24"/>
-                <w:szCs w:val="24"/>
+                <w:noProof/>
+                <w:webHidden/>
               </w:rPr>
               <w:fldChar w:fldCharType="begin"/>
             </w:r>
             <w:r>
               <w:rPr>
-                <w:rFonts w:ascii="Times New Roman" w:hAnsi="Times New Roman"/>
-                <w:noProof/>
-                <w:webHidden/>
-                <w:sz w:val="24"/>
-                <w:szCs w:val="24"/>
-              </w:rPr>
-              <w:instrText xml:space="preserve"> PAGEREF _Toc67576697 \h </w:instrText>
-            </w:r>
-            <w:r>
-              <w:rPr>
-                <w:rFonts w:ascii="Times New Roman" w:hAnsi="Times New Roman"/>
-                <w:noProof/>
-                <w:webHidden/>
-                <w:sz w:val="24"/>
-                <w:szCs w:val="24"/>
-              </w:rPr>
-            </w:r>
-            <w:r>
-              <w:rPr>
-                <w:rFonts w:ascii="Times New Roman" w:hAnsi="Times New Roman"/>
-                <w:noProof/>
-                <w:webHidden/>
-                <w:sz w:val="24"/>
-                <w:szCs w:val="24"/>
+                <w:noProof/>
+                <w:webHidden/>
+              </w:rPr>
+              <w:instrText xml:space="preserve"> PAGEREF _Toc71307301 \h </w:instrText>
+            </w:r>
+            <w:r>
+              <w:rPr>
+                <w:noProof/>
+                <w:webHidden/>
+              </w:rPr>
+            </w:r>
+            <w:r>
+              <w:rPr>
+                <w:noProof/>
+                <w:webHidden/>
               </w:rPr>
               <w:fldChar w:fldCharType="separate"/>
             </w:r>
             <w:r>
               <w:rPr>
-                <w:rFonts w:ascii="Times New Roman" w:hAnsi="Times New Roman"/>
-                <w:noProof/>
-                <w:webHidden/>
-                <w:sz w:val="24"/>
-                <w:szCs w:val="24"/>
-              </w:rPr>
-              <w:t>6</w:t>
-            </w:r>
-            <w:r>
-              <w:rPr>
-                <w:rFonts w:ascii="Times New Roman" w:hAnsi="Times New Roman"/>
-                <w:noProof/>
-                <w:webHidden/>
-                <w:sz w:val="24"/>
-                <w:szCs w:val="24"/>
+                <w:noProof/>
+                <w:webHidden/>
+              </w:rPr>
+              <w:t>18</w:t>
+            </w:r>
+            <w:r>
+              <w:rPr>
+                <w:noProof/>
+                <w:webHidden/>
               </w:rPr>
               <w:fldChar w:fldCharType="end"/>
             </w:r>
@@ -2098,89 +1805,63 @@
               <w:tab w:val="right" w:leader="dot" w:pos="9628"/>
             </w:tabs>
             <w:rPr>
-              <w:rFonts w:ascii="Times New Roman" w:hAnsi="Times New Roman"/>
+              <w:rFonts w:cstheme="minorBidi"/>
               <w:noProof/>
-              <w:sz w:val="24"/>
-              <w:szCs w:val="24"/>
             </w:rPr>
           </w:pPr>
-          <w:hyperlink w:anchor="_Toc67576698" w:history="1">
+          <w:hyperlink w:anchor="_Toc71307302" w:history="1">
             <w:r>
               <w:rPr>
                 <w:rStyle w:val="a8"/>
-                <w:rFonts w:ascii="Times New Roman" w:hAnsi="Times New Roman"/>
-                <w:noProof/>
-                <w:sz w:val="24"/>
-                <w:szCs w:val="24"/>
+                <w:noProof/>
               </w:rPr>
               <w:t>Заключение</w:t>
             </w:r>
             <w:r>
               <w:rPr>
-                <w:rFonts w:ascii="Times New Roman" w:hAnsi="Times New Roman"/>
-                <w:noProof/>
-                <w:webHidden/>
-                <w:sz w:val="24"/>
-                <w:szCs w:val="24"/>
+                <w:noProof/>
+                <w:webHidden/>
               </w:rPr>
               <w:tab/>
             </w:r>
             <w:r>
               <w:rPr>
-                <w:rFonts w:ascii="Times New Roman" w:hAnsi="Times New Roman"/>
-                <w:noProof/>
-                <w:webHidden/>
-                <w:sz w:val="24"/>
-                <w:szCs w:val="24"/>
+                <w:noProof/>
+                <w:webHidden/>
               </w:rPr>
               <w:fldChar w:fldCharType="begin"/>
             </w:r>
             <w:r>
               <w:rPr>
-                <w:rFonts w:ascii="Times New Roman" w:hAnsi="Times New Roman"/>
-                <w:noProof/>
-                <w:webHidden/>
-                <w:sz w:val="24"/>
-                <w:szCs w:val="24"/>
-              </w:rPr>
-              <w:instrText xml:space="preserve"> PAGEREF _Toc67576698 \h </w:instrText>
-            </w:r>
-            <w:r>
-              <w:rPr>
-                <w:rFonts w:ascii="Times New Roman" w:hAnsi="Times New Roman"/>
-                <w:noProof/>
-                <w:webHidden/>
-                <w:sz w:val="24"/>
-                <w:szCs w:val="24"/>
-              </w:rPr>
-            </w:r>
-            <w:r>
-              <w:rPr>
-                <w:rFonts w:ascii="Times New Roman" w:hAnsi="Times New Roman"/>
-                <w:noProof/>
-                <w:webHidden/>
-                <w:sz w:val="24"/>
-                <w:szCs w:val="24"/>
+                <w:noProof/>
+                <w:webHidden/>
+              </w:rPr>
+              <w:instrText xml:space="preserve"> PAGEREF _Toc71307302 \h </w:instrText>
+            </w:r>
+            <w:r>
+              <w:rPr>
+                <w:noProof/>
+                <w:webHidden/>
+              </w:rPr>
+            </w:r>
+            <w:r>
+              <w:rPr>
+                <w:noProof/>
+                <w:webHidden/>
               </w:rPr>
               <w:fldChar w:fldCharType="separate"/>
             </w:r>
             <w:r>
               <w:rPr>
-                <w:rFonts w:ascii="Times New Roman" w:hAnsi="Times New Roman"/>
-                <w:noProof/>
-                <w:webHidden/>
-                <w:sz w:val="24"/>
-                <w:szCs w:val="24"/>
-              </w:rPr>
-              <w:t>6</w:t>
-            </w:r>
-            <w:r>
-              <w:rPr>
-                <w:rFonts w:ascii="Times New Roman" w:hAnsi="Times New Roman"/>
-                <w:noProof/>
-                <w:webHidden/>
-                <w:sz w:val="24"/>
-                <w:szCs w:val="24"/>
+                <w:noProof/>
+                <w:webHidden/>
+              </w:rPr>
+              <w:t>18</w:t>
+            </w:r>
+            <w:r>
+              <w:rPr>
+                <w:noProof/>
+                <w:webHidden/>
               </w:rPr>
               <w:fldChar w:fldCharType="end"/>
             </w:r>
@@ -2193,89 +1874,63 @@
               <w:tab w:val="right" w:leader="dot" w:pos="9628"/>
             </w:tabs>
             <w:rPr>
-              <w:rFonts w:ascii="Times New Roman" w:hAnsi="Times New Roman"/>
+              <w:rFonts w:cstheme="minorBidi"/>
               <w:noProof/>
-              <w:sz w:val="24"/>
-              <w:szCs w:val="24"/>
             </w:rPr>
           </w:pPr>
-          <w:hyperlink w:anchor="_Toc67576699" w:history="1">
+          <w:hyperlink w:anchor="_Toc71307303" w:history="1">
             <w:r>
               <w:rPr>
                 <w:rStyle w:val="a8"/>
-                <w:rFonts w:ascii="Times New Roman" w:hAnsi="Times New Roman"/>
-                <w:noProof/>
-                <w:sz w:val="24"/>
-                <w:szCs w:val="24"/>
+                <w:noProof/>
               </w:rPr>
               <w:t>Список используемой литературы</w:t>
             </w:r>
             <w:r>
               <w:rPr>
-                <w:rFonts w:ascii="Times New Roman" w:hAnsi="Times New Roman"/>
-                <w:noProof/>
-                <w:webHidden/>
-                <w:sz w:val="24"/>
-                <w:szCs w:val="24"/>
+                <w:noProof/>
+                <w:webHidden/>
               </w:rPr>
               <w:tab/>
             </w:r>
             <w:r>
               <w:rPr>
-                <w:rFonts w:ascii="Times New Roman" w:hAnsi="Times New Roman"/>
-                <w:noProof/>
-                <w:webHidden/>
-                <w:sz w:val="24"/>
-                <w:szCs w:val="24"/>
+                <w:noProof/>
+                <w:webHidden/>
               </w:rPr>
               <w:fldChar w:fldCharType="begin"/>
             </w:r>
             <w:r>
               <w:rPr>
-                <w:rFonts w:ascii="Times New Roman" w:hAnsi="Times New Roman"/>
-                <w:noProof/>
-                <w:webHidden/>
-                <w:sz w:val="24"/>
-                <w:szCs w:val="24"/>
-              </w:rPr>
-              <w:instrText xml:space="preserve"> PAGEREF _Toc67576699 \h </w:instrText>
-            </w:r>
-            <w:r>
-              <w:rPr>
-                <w:rFonts w:ascii="Times New Roman" w:hAnsi="Times New Roman"/>
-                <w:noProof/>
-                <w:webHidden/>
-                <w:sz w:val="24"/>
-                <w:szCs w:val="24"/>
-              </w:rPr>
-            </w:r>
-            <w:r>
-              <w:rPr>
-                <w:rFonts w:ascii="Times New Roman" w:hAnsi="Times New Roman"/>
-                <w:noProof/>
-                <w:webHidden/>
-                <w:sz w:val="24"/>
-                <w:szCs w:val="24"/>
+                <w:noProof/>
+                <w:webHidden/>
+              </w:rPr>
+              <w:instrText xml:space="preserve"> PAGEREF _Toc71307303 \h </w:instrText>
+            </w:r>
+            <w:r>
+              <w:rPr>
+                <w:noProof/>
+                <w:webHidden/>
+              </w:rPr>
+            </w:r>
+            <w:r>
+              <w:rPr>
+                <w:noProof/>
+                <w:webHidden/>
               </w:rPr>
               <w:fldChar w:fldCharType="separate"/>
             </w:r>
             <w:r>
               <w:rPr>
-                <w:rFonts w:ascii="Times New Roman" w:hAnsi="Times New Roman"/>
-                <w:noProof/>
-                <w:webHidden/>
-                <w:sz w:val="24"/>
-                <w:szCs w:val="24"/>
-              </w:rPr>
-              <w:t>6</w:t>
-            </w:r>
-            <w:r>
-              <w:rPr>
-                <w:rFonts w:ascii="Times New Roman" w:hAnsi="Times New Roman"/>
-                <w:noProof/>
-                <w:webHidden/>
-                <w:sz w:val="24"/>
-                <w:szCs w:val="24"/>
+                <w:noProof/>
+                <w:webHidden/>
+              </w:rPr>
+              <w:t>18</w:t>
+            </w:r>
+            <w:r>
+              <w:rPr>
+                <w:noProof/>
+                <w:webHidden/>
               </w:rPr>
               <w:fldChar w:fldCharType="end"/>
             </w:r>
@@ -2314,14 +1969,14 @@
       <w:pPr>
         <w:pStyle w:val="ac"/>
       </w:pPr>
-      <w:bookmarkStart w:id="23" w:name="_Toc39864256"/>
-      <w:bookmarkStart w:id="24" w:name="_Toc67576685"/>
+      <w:bookmarkStart w:id="24" w:name="_Toc39864256"/>
+      <w:bookmarkStart w:id="25" w:name="_Toc71307288"/>
       <w:r>
         <w:lastRenderedPageBreak/>
         <w:t>ВВЕДЕНИЕ</w:t>
       </w:r>
-      <w:bookmarkEnd w:id="23"/>
       <w:bookmarkEnd w:id="24"/>
+      <w:bookmarkEnd w:id="25"/>
     </w:p>
     <w:p>
       <w:pPr>
@@ -2420,21 +2075,13 @@
         <w:t xml:space="preserve"> </w:t>
       </w:r>
       <w:r>
-        <w:t xml:space="preserve">когда </w:t>
-      </w:r>
-      <w:proofErr w:type="gramStart"/>
-      <w:r>
-        <w:t xml:space="preserve">сотрудник </w:t>
+        <w:t xml:space="preserve">когда сотрудник </w:t>
       </w:r>
       <w:r>
         <w:t xml:space="preserve"> </w:t>
       </w:r>
       <w:r>
-        <w:t>оформляет</w:t>
-      </w:r>
-      <w:proofErr w:type="gramEnd"/>
-      <w:r>
-        <w:t xml:space="preserve"> квитанцию</w:t>
+        <w:t>оформляет квитанцию</w:t>
       </w:r>
       <w:r>
         <w:t>,</w:t>
@@ -2472,15 +2119,7 @@
         <w:t>каждой из квитанций происходит отдельно,</w:t>
       </w:r>
       <w:r>
-        <w:t xml:space="preserve"> и ведение лицевых счетов, которые представляют из себя длинные числовые </w:t>
-      </w:r>
-      <w:proofErr w:type="gramStart"/>
-      <w:r>
-        <w:t>последовательности,  в</w:t>
-      </w:r>
-      <w:proofErr w:type="gramEnd"/>
-      <w:r>
-        <w:t xml:space="preserve"> которых при вводе легко ошибиться вследствие чего оплатить совершенно другой счет.</w:t>
+        <w:t xml:space="preserve"> и ведение лицевых счетов, которые представляют из себя длинные числовые последовательности,  в которых при вводе легко ошибиться вследствие чего оплатить совершенно другой счет.</w:t>
       </w:r>
     </w:p>
     <w:p>
@@ -2528,21 +2167,41 @@
       <w:pPr>
         <w:pStyle w:val="ac"/>
       </w:pPr>
-      <w:bookmarkStart w:id="25" w:name="_Toc38574678"/>
-      <w:bookmarkStart w:id="26" w:name="_Toc67576686"/>
+      <w:bookmarkStart w:id="26" w:name="_Toc38574678"/>
+      <w:bookmarkStart w:id="27" w:name="_Toc71307289"/>
       <w:r>
         <w:lastRenderedPageBreak/>
         <w:t>Используемые определения</w:t>
       </w:r>
-      <w:bookmarkEnd w:id="25"/>
       <w:bookmarkEnd w:id="26"/>
-    </w:p>
-    <w:p>
-      <w:pPr>
-        <w:pStyle w:val="a0"/>
-      </w:pPr>
-      <w:r>
-        <w:t>Таблица 1. Используемые определения</w:t>
+      <w:bookmarkEnd w:id="27"/>
+    </w:p>
+    <w:p>
+      <w:pPr>
+        <w:pStyle w:val="a0"/>
+      </w:pPr>
+    </w:p>
+    <w:p>
+      <w:pPr>
+        <w:pStyle w:val="af"/>
+        <w:keepNext/>
+      </w:pPr>
+      <w:r>
+        <w:t xml:space="preserve">Таблица </w:t>
+      </w:r>
+      <w:fldSimple w:instr=" SEQ Таблица \* ARABIC ">
+        <w:r>
+          <w:rPr>
+            <w:noProof/>
+          </w:rPr>
+          <w:t>1</w:t>
+        </w:r>
+      </w:fldSimple>
+      <w:r>
+        <w:t xml:space="preserve"> - </w:t>
+      </w:r>
+      <w:r>
+        <w:t>Используемые определения</w:t>
       </w:r>
     </w:p>
     <w:tbl>
@@ -2586,10 +2245,7 @@
               </w:rPr>
             </w:pPr>
             <w:r>
-              <w:t>К</w:t>
-            </w:r>
-            <w:r>
-              <w:t>омпания-поставщик коммунальных услуг</w:t>
+              <w:t>Компания-поставщик коммунальных услуг</w:t>
             </w:r>
           </w:p>
         </w:tc>
@@ -2628,10 +2284,7 @@
               </w:rPr>
             </w:pPr>
             <w:r>
-              <w:t>У</w:t>
-            </w:r>
-            <w:r>
-              <w:t>слуги, предоставляемые пользователем приложения генерирующей компанией</w:t>
+              <w:t>Услуги, предоставляемые пользователем приложения генерирующей компанией</w:t>
             </w:r>
           </w:p>
         </w:tc>
@@ -2670,10 +2323,7 @@
               </w:rPr>
             </w:pPr>
             <w:r>
-              <w:t>Б</w:t>
-            </w:r>
-            <w:r>
-              <w:t>ухгалтерский счет для ведения расчетов с физическими и юридическими лицами. На лицевой счет приписано несколько (в том числе и ни одного) счетчиков</w:t>
+              <w:t>Бухгалтерский счет для ведения расчетов с физическими и юридическими лицами. На лицевой счет приписано несколько (в том числе и ни одного) счетчиков</w:t>
             </w:r>
           </w:p>
         </w:tc>
@@ -2795,12 +2445,12 @@
           <w:numId w:val="5"/>
         </w:numPr>
       </w:pPr>
-      <w:bookmarkStart w:id="27" w:name="_Toc67576687"/>
+      <w:bookmarkStart w:id="28" w:name="_Toc71307290"/>
       <w:r>
         <w:lastRenderedPageBreak/>
         <w:t>Анализ предметной области</w:t>
       </w:r>
-      <w:bookmarkEnd w:id="27"/>
+      <w:bookmarkEnd w:id="28"/>
     </w:p>
     <w:p>
       <w:pPr>
@@ -2810,42 +2460,26 @@
           <w:numId w:val="5"/>
         </w:numPr>
       </w:pPr>
-      <w:bookmarkStart w:id="28" w:name="_Toc67576688"/>
+      <w:bookmarkStart w:id="29" w:name="_Toc71307291"/>
       <w:r>
         <w:t>Постановка задачи</w:t>
       </w:r>
-      <w:bookmarkEnd w:id="28"/>
-    </w:p>
-    <w:p>
-      <w:pPr>
-        <w:pStyle w:val="a0"/>
-      </w:pPr>
-      <w:r>
-        <w:t xml:space="preserve">Целью данного курсового проекта является разработка самостоятельной системы управления сбором показаний индивидуальных приборов учёта в многоквартирных домах и выставление счетов за потребленные услуги, которая позволит упростить процесс учета </w:t>
-      </w:r>
-      <w:proofErr w:type="gramStart"/>
-      <w:r>
-        <w:t>счетчиков,  и</w:t>
-      </w:r>
-      <w:proofErr w:type="gramEnd"/>
-      <w:r>
-        <w:t xml:space="preserve"> оплаты их как по отдельности, так и группой. При этом в данной системе предусмотрено предоставление возможности оплаты за тот или иной счет другому пользователю.</w:t>
-      </w:r>
-    </w:p>
-    <w:p>
-      <w:pPr>
-        <w:pStyle w:val="a0"/>
-      </w:pPr>
-      <w:r>
-        <w:t xml:space="preserve">Данная система разделена на две составные части: приложение-личный кабинет и управляющая система генерирующей компании. Приложение предназначено для управления личным кабинетом генерирующей компании, управляющая система предназначена </w:t>
-      </w:r>
-      <w:proofErr w:type="gramStart"/>
-      <w:r>
-        <w:t>для  автоматизации</w:t>
-      </w:r>
-      <w:proofErr w:type="gramEnd"/>
-      <w:r>
-        <w:t xml:space="preserve"> начисления платежей по коммунальным услугам, предоставляемых генерирующей компанией и управления лицевыми счетами пользователей.</w:t>
+      <w:bookmarkEnd w:id="29"/>
+    </w:p>
+    <w:p>
+      <w:pPr>
+        <w:pStyle w:val="a0"/>
+      </w:pPr>
+      <w:r>
+        <w:t>Целью данного курсового проекта является разработка самостоятельной системы управления сбором показаний индивидуальных приборов учёта в многоквартирных домах и выставление счетов за потребленные услуги, которая позволит упростить процесс учета счетчиков,  и оплаты их как по отдельности, так и группой. При этом в данной системе предусмотрено предоставление возможности оплаты за тот или иной счет другому пользователю.</w:t>
+      </w:r>
+    </w:p>
+    <w:p>
+      <w:pPr>
+        <w:pStyle w:val="a0"/>
+      </w:pPr>
+      <w:r>
+        <w:t>Данная система разделена на две составные части: приложение-личный кабинет и управляющая система генерирующей компании. Приложение предназначено для управления личным кабинетом генерирующей компании, управляющая система предназначена для  автоматизации начисления платежей по коммунальным услугам, предоставляемых генерирующей компанией и управления лицевыми счетами пользователей.</w:t>
       </w:r>
     </w:p>
     <w:p>
@@ -2912,12 +2546,244 @@
           <w:numId w:val="5"/>
         </w:numPr>
       </w:pPr>
-      <w:bookmarkStart w:id="29" w:name="_Toc67576689"/>
+      <w:bookmarkStart w:id="30" w:name="_Toc71307292"/>
+      <w:r>
+        <w:t>Анализ существующих решен</w:t>
+      </w:r>
+      <w:r>
+        <w:t>ий</w:t>
+      </w:r>
+      <w:bookmarkEnd w:id="30"/>
+    </w:p>
+    <w:p>
+      <w:pPr>
+        <w:pStyle w:val="a0"/>
+      </w:pPr>
+      <w:r>
+        <w:t>Аналогом системы можно считать приложение-личный кабинет Квадры, в котором возможна только оплата сразу всех счетчиков.</w:t>
+      </w:r>
+      <w:r>
+        <w:t xml:space="preserve"> </w:t>
+      </w:r>
+      <w:r>
+        <w:t>Однако, в этом приложении можно выделить простой и понятный интерфейс, возможность добавления нескольких лицевых счетов и возможность работы с приложением без авторизации.</w:t>
+      </w:r>
+    </w:p>
+    <w:p>
+      <w:pPr>
+        <w:pStyle w:val="a0"/>
+      </w:pPr>
       <w:r>
         <w:lastRenderedPageBreak/>
-        <w:t>Описание предметной области</w:t>
-      </w:r>
-      <w:bookmarkEnd w:id="29"/>
+        <w:br/>
+      </w:r>
+      <w:r>
+        <w:rPr>
+          <w:noProof/>
+        </w:rPr>
+        <mc:AlternateContent>
+          <mc:Choice Requires="wps">
+            <w:drawing>
+              <wp:anchor distT="0" distB="0" distL="114300" distR="114300" simplePos="0" relativeHeight="251660288" behindDoc="0" locked="0" layoutInCell="1" allowOverlap="1" wp14:anchorId="4BD9A541" wp14:editId="4F60FBA7">
+                <wp:simplePos x="0" y="0"/>
+                <wp:positionH relativeFrom="column">
+                  <wp:posOffset>2195195</wp:posOffset>
+                </wp:positionH>
+                <wp:positionV relativeFrom="paragraph">
+                  <wp:posOffset>5518150</wp:posOffset>
+                </wp:positionV>
+                <wp:extent cx="2934970" cy="635"/>
+                <wp:effectExtent l="0" t="0" r="0" b="0"/>
+                <wp:wrapTopAndBottom/>
+                <wp:docPr id="18" name="Надпись 18"/>
+                <wp:cNvGraphicFramePr/>
+                <a:graphic xmlns:a="http://schemas.openxmlformats.org/drawingml/2006/main">
+                  <a:graphicData uri="http://schemas.microsoft.com/office/word/2010/wordprocessingShape">
+                    <wps:wsp>
+                      <wps:cNvSpPr txBox="1"/>
+                      <wps:spPr>
+                        <a:xfrm>
+                          <a:off x="0" y="0"/>
+                          <a:ext cx="2934970" cy="635"/>
+                        </a:xfrm>
+                        <a:prstGeom prst="rect">
+                          <a:avLst/>
+                        </a:prstGeom>
+                        <a:solidFill>
+                          <a:prstClr val="white"/>
+                        </a:solidFill>
+                        <a:ln>
+                          <a:noFill/>
+                        </a:ln>
+                      </wps:spPr>
+                      <wps:txbx>
+                        <w:txbxContent>
+                          <w:p>
+                            <w:pPr>
+                              <w:pStyle w:val="af"/>
+                              <w:jc w:val="center"/>
+                            </w:pPr>
+                            <w:r>
+                              <w:t xml:space="preserve">Рисунок </w:t>
+                            </w:r>
+                            <w:fldSimple w:instr=" SEQ Рисунок \* ARABIC ">
+                              <w:r>
+                                <w:rPr>
+                                  <w:noProof/>
+                                </w:rPr>
+                                <w:t>1</w:t>
+                              </w:r>
+                            </w:fldSimple>
+                            <w:r>
+                              <w:t xml:space="preserve"> – Оплата задолженности в «Квадра»</w:t>
+                            </w:r>
+                          </w:p>
+                        </w:txbxContent>
+                      </wps:txbx>
+                      <wps:bodyPr rot="0" spcFirstLastPara="0" vertOverflow="overflow" horzOverflow="overflow" vert="horz" wrap="square" lIns="0" tIns="0" rIns="0" bIns="0" numCol="1" spcCol="0" rtlCol="0" fromWordArt="0" anchor="t" anchorCtr="0" forceAA="0" compatLnSpc="1">
+                        <a:prstTxWarp prst="textNoShape">
+                          <a:avLst/>
+                        </a:prstTxWarp>
+                        <a:spAutoFit/>
+                      </wps:bodyPr>
+                    </wps:wsp>
+                  </a:graphicData>
+                </a:graphic>
+              </wp:anchor>
+            </w:drawing>
+          </mc:Choice>
+          <mc:Fallback>
+            <w:pict>
+              <v:shapetype w14:anchorId="4BD9A541" id="_x0000_t202" coordsize="21600,21600" o:spt="202" path="m,l,21600r21600,l21600,xe">
+                <v:stroke joinstyle="miter"/>
+                <v:path gradientshapeok="t" o:connecttype="rect"/>
+              </v:shapetype>
+              <v:shape id="Надпись 18" o:spid="_x0000_s1026" type="#_x0000_t202" style="position:absolute;left:0;text-align:left;margin-left:172.85pt;margin-top:434.5pt;width:231.1pt;height:.05pt;z-index:251660288;visibility:visible;mso-wrap-style:square;mso-wrap-distance-left:9pt;mso-wrap-distance-top:0;mso-wrap-distance-right:9pt;mso-wrap-distance-bottom:0;mso-position-horizontal:absolute;mso-position-horizontal-relative:text;mso-position-vertical:absolute;mso-position-vertical-relative:text;v-text-anchor:top" o:gfxdata="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" stroked="f">
+                <v:textbox style="mso-fit-shape-to-text:t" inset="0,0,0,0">
+                  <w:txbxContent>
+                    <w:p>
+                      <w:pPr>
+                        <w:pStyle w:val="af"/>
+                        <w:jc w:val="center"/>
+                      </w:pPr>
+                      <w:r>
+                        <w:t xml:space="preserve">Рисунок </w:t>
+                      </w:r>
+                      <w:fldSimple w:instr=" SEQ Рисунок \* ARABIC ">
+                        <w:r>
+                          <w:rPr>
+                            <w:noProof/>
+                          </w:rPr>
+                          <w:t>1</w:t>
+                        </w:r>
+                      </w:fldSimple>
+                      <w:r>
+                        <w:t xml:space="preserve"> – Оплата задолженности в «Квадра»</w:t>
+                      </w:r>
+                    </w:p>
+                  </w:txbxContent>
+                </v:textbox>
+                <w10:wrap type="topAndBottom"/>
+              </v:shape>
+            </w:pict>
+          </mc:Fallback>
+        </mc:AlternateContent>
+      </w:r>
+      <w:r>
+        <w:rPr>
+          <w:noProof/>
+        </w:rPr>
+        <w:drawing>
+          <wp:anchor distT="0" distB="0" distL="114300" distR="114300" simplePos="0" relativeHeight="251658240" behindDoc="0" locked="0" layoutInCell="1" allowOverlap="1" wp14:anchorId="3BEDC6C8" wp14:editId="61B45517">
+            <wp:simplePos x="0" y="0"/>
+            <wp:positionH relativeFrom="column">
+              <wp:posOffset>2195195</wp:posOffset>
+            </wp:positionH>
+            <wp:positionV relativeFrom="paragraph">
+              <wp:posOffset>241300</wp:posOffset>
+            </wp:positionV>
+            <wp:extent cx="2934970" cy="5219700"/>
+            <wp:effectExtent l="0" t="0" r="0" b="0"/>
+            <wp:wrapTopAndBottom/>
+            <wp:docPr id="16" name="Рисунок 16"/>
+            <wp:cNvGraphicFramePr>
+              <a:graphicFrameLocks xmlns:a="http://schemas.openxmlformats.org/drawingml/2006/main" noChangeAspect="1"/>
+            </wp:cNvGraphicFramePr>
+            <a:graphic xmlns:a="http://schemas.openxmlformats.org/drawingml/2006/main">
+              <a:graphicData uri="http://schemas.openxmlformats.org/drawingml/2006/picture">
+                <pic:pic xmlns:pic="http://schemas.openxmlformats.org/drawingml/2006/picture">
+                  <pic:nvPicPr>
+                    <pic:cNvPr id="0" name="Picture 11"/>
+                    <pic:cNvPicPr>
+                      <a:picLocks noChangeAspect="1" noChangeArrowheads="1"/>
+                    </pic:cNvPicPr>
+                  </pic:nvPicPr>
+                  <pic:blipFill>
+                    <a:blip r:embed="rId9" cstate="print">
+                      <a:extLst>
+                        <a:ext uri="{28A0092B-C50C-407E-A947-70E740481C1C}">
+                          <a14:useLocalDpi xmlns:a14="http://schemas.microsoft.com/office/drawing/2010/main" val="0"/>
+                        </a:ext>
+                      </a:extLst>
+                    </a:blip>
+                    <a:srcRect/>
+                    <a:stretch>
+                      <a:fillRect/>
+                    </a:stretch>
+                  </pic:blipFill>
+                  <pic:spPr bwMode="auto">
+                    <a:xfrm>
+                      <a:off x="0" y="0"/>
+                      <a:ext cx="2934970" cy="5219700"/>
+                    </a:xfrm>
+                    <a:prstGeom prst="rect">
+                      <a:avLst/>
+                    </a:prstGeom>
+                    <a:noFill/>
+                    <a:ln>
+                      <a:noFill/>
+                    </a:ln>
+                  </pic:spPr>
+                </pic:pic>
+              </a:graphicData>
+            </a:graphic>
+            <wp14:sizeRelH relativeFrom="margin">
+              <wp14:pctWidth>0</wp14:pctWidth>
+            </wp14:sizeRelH>
+            <wp14:sizeRelV relativeFrom="margin">
+              <wp14:pctHeight>0</wp14:pctHeight>
+            </wp14:sizeRelV>
+          </wp:anchor>
+        </w:drawing>
+      </w:r>
+      <w:r>
+        <w:tab/>
+      </w:r>
+    </w:p>
+    <w:p>
+      <w:pPr>
+        <w:pStyle w:val="a0"/>
+        <w:ind w:firstLine="0"/>
+      </w:pPr>
+      <w:r>
+        <w:tab/>
+        <w:t>Исходя из достоинств и недостатков данного приложения, можно выделить, что приложение с</w:t>
+      </w:r>
+      <w:r>
+        <w:t>истем</w:t>
+      </w:r>
+      <w:r>
+        <w:t>ы</w:t>
+      </w:r>
+      <w:r>
+        <w:t xml:space="preserve"> управления сбором показаний индивидуальных приборов учёта в многоквартирных домах и выставление счетов за потребленные услуги</w:t>
+      </w:r>
+      <w:r>
+        <w:t xml:space="preserve"> должно иметь возможность выбирать счетчики для оплаты и передачи показаний, но при этом сохранять простоту интерфейса и </w:t>
+      </w:r>
+      <w:r>
+        <w:t>достаточную функциональность.</w:t>
+      </w:r>
     </w:p>
     <w:p>
       <w:pPr>
@@ -2927,11 +2793,175 @@
           <w:numId w:val="5"/>
         </w:numPr>
       </w:pPr>
-      <w:bookmarkStart w:id="30" w:name="_Toc67576690"/>
-      <w:r>
+      <w:bookmarkStart w:id="31" w:name="_Toc71307293"/>
+      <w:r>
+        <w:lastRenderedPageBreak/>
         <w:t>Пользователи системы</w:t>
       </w:r>
-      <w:bookmarkEnd w:id="30"/>
+      <w:bookmarkEnd w:id="31"/>
+    </w:p>
+    <w:p>
+      <w:pPr>
+        <w:pStyle w:val="a0"/>
+      </w:pPr>
+      <w:r>
+        <w:rPr>
+          <w:b/>
+          <w:bCs/>
+        </w:rPr>
+        <w:t>Авторизованный</w:t>
+      </w:r>
+      <w:r>
+        <w:t xml:space="preserve"> </w:t>
+      </w:r>
+      <w:r>
+        <w:rPr>
+          <w:b/>
+          <w:bCs/>
+        </w:rPr>
+        <w:t>пользователь</w:t>
+      </w:r>
+      <w:r>
+        <w:t xml:space="preserve"> – пользователь, успешно прошедший регистрацию и вошедший в личный кабинет. Возможности:</w:t>
+      </w:r>
+    </w:p>
+    <w:p>
+      <w:pPr>
+        <w:pStyle w:val="a0"/>
+      </w:pPr>
+      <w:r>
+        <w:t>●</w:t>
+      </w:r>
+      <w:r>
+        <w:tab/>
+        <w:t>привязать несколько лицевых счетов к аккаунту пользователя;</w:t>
+      </w:r>
+    </w:p>
+    <w:p>
+      <w:pPr>
+        <w:pStyle w:val="a0"/>
+      </w:pPr>
+      <w:r>
+        <w:t>●</w:t>
+      </w:r>
+      <w:r>
+        <w:tab/>
+        <w:t>передать показания счетчика с лицевых счетов, привязанных к аккаунту пользователя;</w:t>
+      </w:r>
+    </w:p>
+    <w:p>
+      <w:pPr>
+        <w:pStyle w:val="a0"/>
+      </w:pPr>
+      <w:r>
+        <w:t>●</w:t>
+      </w:r>
+      <w:r>
+        <w:tab/>
+        <w:t>получить квитанцию на оплату лицевого счета, привязанного к аккаунту пользователя;</w:t>
+      </w:r>
+    </w:p>
+    <w:p>
+      <w:pPr>
+        <w:pStyle w:val="a0"/>
+      </w:pPr>
+      <w:r>
+        <w:t>●</w:t>
+      </w:r>
+      <w:r>
+        <w:tab/>
+        <w:t>просматривать статистику/историю оплат.</w:t>
+      </w:r>
+    </w:p>
+    <w:p>
+      <w:pPr>
+        <w:pStyle w:val="a0"/>
+      </w:pPr>
+      <w:r>
+        <w:rPr>
+          <w:b/>
+          <w:bCs/>
+        </w:rPr>
+        <w:t>Неавторизованный пользователь</w:t>
+      </w:r>
+      <w:r>
+        <w:t xml:space="preserve"> – пользователь, не пожелавший регистрировать личный кабинет. Возможности:</w:t>
+      </w:r>
+    </w:p>
+    <w:p>
+      <w:pPr>
+        <w:pStyle w:val="a0"/>
+      </w:pPr>
+      <w:r>
+        <w:t>●</w:t>
+      </w:r>
+      <w:r>
+        <w:tab/>
+        <w:t>получить квитанцию на оплату по номеру лицевого счета;</w:t>
+      </w:r>
+    </w:p>
+    <w:p>
+      <w:pPr>
+        <w:pStyle w:val="a0"/>
+      </w:pPr>
+      <w:r>
+        <w:t>●</w:t>
+      </w:r>
+      <w:r>
+        <w:tab/>
+        <w:t>передать показания по счетчикам по номеру лицевого счета.</w:t>
+      </w:r>
+    </w:p>
+    <w:p>
+      <w:pPr>
+        <w:pStyle w:val="a0"/>
+      </w:pPr>
+      <w:r>
+        <w:rPr>
+          <w:b/>
+          <w:bCs/>
+        </w:rPr>
+        <w:t>Администратор</w:t>
+      </w:r>
+      <w:r>
+        <w:t xml:space="preserve"> – сотрудник компании, который имеет доступ к базе данных системы. Возможности:</w:t>
+      </w:r>
+    </w:p>
+    <w:p>
+      <w:pPr>
+        <w:pStyle w:val="a0"/>
+      </w:pPr>
+      <w:r>
+        <w:t>●</w:t>
+      </w:r>
+      <w:r>
+        <w:tab/>
+        <w:t xml:space="preserve">создавать новые лицевые счета; </w:t>
+      </w:r>
+    </w:p>
+    <w:p>
+      <w:pPr>
+        <w:pStyle w:val="a0"/>
+      </w:pPr>
+      <w:r>
+        <w:t>●</w:t>
+      </w:r>
+      <w:r>
+        <w:tab/>
+        <w:t>изменять и удалять лицевые счета;</w:t>
+      </w:r>
+    </w:p>
+    <w:p>
+      <w:pPr>
+        <w:pStyle w:val="a0"/>
+      </w:pPr>
+      <w:r>
+        <w:t>●</w:t>
+      </w:r>
+      <w:r>
+        <w:tab/>
+        <w:t>привязать к лицевым счетам новые счетчики и удалять их.</w:t>
+      </w:r>
     </w:p>
     <w:p>
       <w:pPr>
@@ -2941,11 +2971,1573 @@
           <w:numId w:val="5"/>
         </w:numPr>
       </w:pPr>
-      <w:bookmarkStart w:id="31" w:name="_Toc67576691"/>
+      <w:bookmarkStart w:id="32" w:name="_Toc71307294"/>
+      <w:r>
+        <w:t>Продуктовые воронки</w:t>
+      </w:r>
+      <w:bookmarkEnd w:id="32"/>
+    </w:p>
+    <w:p>
+      <w:pPr>
+        <w:pStyle w:val="a0"/>
+      </w:pPr>
+      <w:r>
+        <w:t xml:space="preserve">Рассмотрим количество шагов, которые необходимо пройти до основных функций приложения – оплата и передача показаний. Пользователь переходит по кнопке «Оплатить» на экран, где выбирает нужные для оплаты счетчики, после чего переходит на экран, где заполняет текущие показания (это можно сделать и без оплаты задолженности), после чего формируется квитанции для оплаты и осуществляется переход на экран выбора платежной системы. Таким </w:t>
+      </w:r>
+      <w:r>
+        <w:lastRenderedPageBreak/>
+        <w:t>образом, всего за 3 экрана из бокового меню можно совершить оплату или передачу показаний.</w:t>
+      </w:r>
+    </w:p>
+    <w:p>
+      <w:pPr>
+        <w:keepNext/>
+        <w:jc w:val="center"/>
+      </w:pPr>
+      <w:r>
+        <w:drawing>
+          <wp:inline distT="0" distB="0" distL="0" distR="0" wp14:anchorId="7EE500C4" wp14:editId="17374AB6">
+            <wp:extent cx="6120130" cy="2178685"/>
+            <wp:effectExtent l="0" t="0" r="0" b="0"/>
+            <wp:docPr id="17" name="Рисунок 17"/>
+            <wp:cNvGraphicFramePr>
+              <a:graphicFrameLocks xmlns:a="http://schemas.openxmlformats.org/drawingml/2006/main" noChangeAspect="1"/>
+            </wp:cNvGraphicFramePr>
+            <a:graphic xmlns:a="http://schemas.openxmlformats.org/drawingml/2006/main">
+              <a:graphicData uri="http://schemas.openxmlformats.org/drawingml/2006/picture">
+                <pic:pic xmlns:pic="http://schemas.openxmlformats.org/drawingml/2006/picture">
+                  <pic:nvPicPr>
+                    <pic:cNvPr id="1" name=""/>
+                    <pic:cNvPicPr/>
+                  </pic:nvPicPr>
+                  <pic:blipFill>
+                    <a:blip r:embed="rId10"/>
+                    <a:stretch>
+                      <a:fillRect/>
+                    </a:stretch>
+                  </pic:blipFill>
+                  <pic:spPr>
+                    <a:xfrm>
+                      <a:off x="0" y="0"/>
+                      <a:ext cx="6120130" cy="2178685"/>
+                    </a:xfrm>
+                    <a:prstGeom prst="rect">
+                      <a:avLst/>
+                    </a:prstGeom>
+                  </pic:spPr>
+                </pic:pic>
+              </a:graphicData>
+            </a:graphic>
+          </wp:inline>
+        </w:drawing>
+      </w:r>
+    </w:p>
+    <w:p>
+      <w:pPr>
+        <w:pStyle w:val="af"/>
+        <w:jc w:val="center"/>
+        <w:rPr>
+          <w:rFonts w:eastAsiaTheme="majorEastAsia" w:cstheme="majorBidi"/>
+          <w:b/>
+          <w:bCs/>
+          <w:color w:val="000000" w:themeColor="text1"/>
+          <w:sz w:val="32"/>
+          <w:szCs w:val="27"/>
+        </w:rPr>
+      </w:pPr>
+      <w:r>
+        <w:t xml:space="preserve">Рисунок </w:t>
+      </w:r>
+      <w:fldSimple w:instr=" SEQ Рисунок \* ARABIC ">
+        <w:r>
+          <w:rPr>
+            <w:noProof/>
+          </w:rPr>
+          <w:t>2</w:t>
+        </w:r>
+      </w:fldSimple>
+      <w:r>
+        <w:t xml:space="preserve"> - Продуктовая воронка</w:t>
+      </w:r>
+      <w:r>
+        <w:t xml:space="preserve"> оплаты и передачи показаний счетчиков</w:t>
+      </w:r>
+    </w:p>
+    <w:p>
+      <w:pPr>
+        <w:pStyle w:val="ac"/>
+        <w:numPr>
+          <w:ilvl w:val="1"/>
+          <w:numId w:val="5"/>
+        </w:numPr>
+      </w:pPr>
+      <w:bookmarkStart w:id="33" w:name="_Toc71307295"/>
       <w:r>
         <w:t>Графическое описание работы системы</w:t>
       </w:r>
-      <w:bookmarkEnd w:id="31"/>
+      <w:bookmarkEnd w:id="33"/>
+    </w:p>
+    <w:p>
+      <w:pPr>
+        <w:pStyle w:val="a0"/>
+        <w:rPr>
+          <w:b/>
+          <w:bCs/>
+        </w:rPr>
+      </w:pPr>
+      <w:r>
+        <w:rPr>
+          <w:b/>
+          <w:bCs/>
+          <w:lang w:val="en-US"/>
+        </w:rPr>
+        <w:t xml:space="preserve">IDEF0 </w:t>
+      </w:r>
+      <w:r>
+        <w:rPr>
+          <w:b/>
+          <w:bCs/>
+        </w:rPr>
+        <w:t>диаграмма</w:t>
+      </w:r>
+    </w:p>
+    <w:p>
+      <w:pPr>
+        <w:pStyle w:val="a0"/>
+      </w:pPr>
+      <w:r>
+        <w:t>Рассмотрим основной бизнес-процесс на примере контекстной диаграммы. Данная диаграмма является общим видением процесса работы Системы.</w:t>
+      </w:r>
+    </w:p>
+    <w:p>
+      <w:pPr>
+        <w:pStyle w:val="a0"/>
+      </w:pPr>
+      <w:r>
+        <w:t>Работу системы регулируют Правила оплаты, Законы РФ, Пользовательское соглашение и Уровни доступа к Системе, определяемые Администратором сервиса.</w:t>
+      </w:r>
+    </w:p>
+    <w:p>
+      <w:pPr>
+        <w:pStyle w:val="a0"/>
+      </w:pPr>
+      <w:r>
+        <w:t>Работу системы обеспечивают Администратор Сервиса и Исходная БД.</w:t>
+      </w:r>
+    </w:p>
+    <w:p>
+      <w:pPr>
+        <w:pStyle w:val="a0"/>
+      </w:pPr>
+      <w:r>
+        <w:t>На вход системы поступает Пользователь (авторизованный или нет), на выходе система выдает Квитанции об оплате и Измененное состояние счетчика.</w:t>
+      </w:r>
+    </w:p>
+    <w:p>
+      <w:pPr>
+        <w:pStyle w:val="a0"/>
+        <w:keepNext/>
+      </w:pPr>
+      <w:r>
+        <w:rPr>
+          <w:noProof/>
+        </w:rPr>
+        <w:lastRenderedPageBreak/>
+        <w:drawing>
+          <wp:inline distT="0" distB="0" distL="0" distR="0" wp14:anchorId="6CD83A60" wp14:editId="748807B9">
+            <wp:extent cx="5577205" cy="3579063"/>
+            <wp:effectExtent l="0" t="0" r="4445" b="2540"/>
+            <wp:docPr id="15" name="Рисунок 15"/>
+            <wp:cNvGraphicFramePr>
+              <a:graphicFrameLocks xmlns:a="http://schemas.openxmlformats.org/drawingml/2006/main" noChangeAspect="1"/>
+            </wp:cNvGraphicFramePr>
+            <a:graphic xmlns:a="http://schemas.openxmlformats.org/drawingml/2006/main">
+              <a:graphicData uri="http://schemas.openxmlformats.org/drawingml/2006/picture">
+                <pic:pic xmlns:pic="http://schemas.openxmlformats.org/drawingml/2006/picture">
+                  <pic:nvPicPr>
+                    <pic:cNvPr id="0" name="Picture 9"/>
+                    <pic:cNvPicPr>
+                      <a:picLocks noChangeAspect="1" noChangeArrowheads="1"/>
+                    </pic:cNvPicPr>
+                  </pic:nvPicPr>
+                  <pic:blipFill>
+                    <a:blip r:embed="rId11">
+                      <a:extLst>
+                        <a:ext uri="{28A0092B-C50C-407E-A947-70E740481C1C}">
+                          <a14:useLocalDpi xmlns:a14="http://schemas.microsoft.com/office/drawing/2010/main" val="0"/>
+                        </a:ext>
+                      </a:extLst>
+                    </a:blip>
+                    <a:srcRect/>
+                    <a:stretch>
+                      <a:fillRect/>
+                    </a:stretch>
+                  </pic:blipFill>
+                  <pic:spPr bwMode="auto">
+                    <a:xfrm>
+                      <a:off x="0" y="0"/>
+                      <a:ext cx="5582745" cy="3582618"/>
+                    </a:xfrm>
+                    <a:prstGeom prst="rect">
+                      <a:avLst/>
+                    </a:prstGeom>
+                    <a:noFill/>
+                    <a:ln>
+                      <a:noFill/>
+                    </a:ln>
+                  </pic:spPr>
+                </pic:pic>
+              </a:graphicData>
+            </a:graphic>
+          </wp:inline>
+        </w:drawing>
+      </w:r>
+    </w:p>
+    <w:p>
+      <w:pPr>
+        <w:pStyle w:val="af"/>
+        <w:jc w:val="center"/>
+      </w:pPr>
+      <w:r>
+        <w:t xml:space="preserve">Рисунок </w:t>
+      </w:r>
+      <w:fldSimple w:instr=" SEQ Рисунок \* ARABIC ">
+        <w:r>
+          <w:rPr>
+            <w:noProof/>
+          </w:rPr>
+          <w:t>3</w:t>
+        </w:r>
+      </w:fldSimple>
+      <w:r>
+        <w:t xml:space="preserve"> - </w:t>
+      </w:r>
+      <w:r>
+        <w:rPr>
+          <w:lang w:val="en-US"/>
+        </w:rPr>
+        <w:t>IDEF</w:t>
+      </w:r>
+      <w:r>
+        <w:t>0</w:t>
+      </w:r>
+    </w:p>
+    <w:p/>
+    <w:p>
+      <w:pPr>
+        <w:pStyle w:val="a0"/>
+        <w:rPr>
+          <w:b/>
+          <w:bCs/>
+        </w:rPr>
+      </w:pPr>
+      <w:r>
+        <w:rPr>
+          <w:b/>
+          <w:bCs/>
+        </w:rPr>
+        <w:t>Диаграмма прецедентов</w:t>
+      </w:r>
+    </w:p>
+    <w:p>
+      <w:pPr>
+        <w:pStyle w:val="a0"/>
+      </w:pPr>
+      <w:r>
+        <w:t>Д</w:t>
+      </w:r>
+      <w:r>
+        <w:t xml:space="preserve">иаграммы прецедентов определяют действия и отношения актеров (действующих лиц системы) между собой и их действия по отношению к системе. </w:t>
+      </w:r>
+    </w:p>
+    <w:p>
+      <w:pPr>
+        <w:pStyle w:val="a0"/>
+      </w:pPr>
+      <w:r>
+        <w:t xml:space="preserve">Функции неавторизованного пользователя включаются в себя: Регистрация, Оплата, Ввод показаний, Получение квитанции, Просмотр счетчиков. </w:t>
+      </w:r>
+      <w:r>
+        <w:t xml:space="preserve">Авторизованный пользователь </w:t>
+      </w:r>
+      <w:r>
+        <w:t>обладает теми же функциями, что и неавторизованный, а также имеет возможность просматривать истории платежей и счетов.</w:t>
+      </w:r>
+    </w:p>
+    <w:p>
+      <w:pPr>
+        <w:pStyle w:val="a0"/>
+      </w:pPr>
+      <w:r>
+        <w:t>Администратор обладает функциями Добавление и редактирование информации и Редактирования пользовательской информации.</w:t>
+      </w:r>
+    </w:p>
+    <w:p>
+      <w:pPr>
+        <w:pStyle w:val="a0"/>
+      </w:pPr>
+    </w:p>
+    <w:p>
+      <w:pPr>
+        <w:pStyle w:val="a0"/>
+        <w:keepNext/>
+      </w:pPr>
+      <w:r>
+        <w:lastRenderedPageBreak/>
+        <w:drawing>
+          <wp:inline distT="0" distB="0" distL="0" distR="0" wp14:anchorId="7AC92714" wp14:editId="473370EB">
+            <wp:extent cx="5662930" cy="3461332"/>
+            <wp:effectExtent l="0" t="0" r="0" b="6350"/>
+            <wp:docPr id="13" name="Рисунок 13"/>
+            <wp:cNvGraphicFramePr>
+              <a:graphicFrameLocks xmlns:a="http://schemas.openxmlformats.org/drawingml/2006/main" noChangeAspect="1"/>
+            </wp:cNvGraphicFramePr>
+            <a:graphic xmlns:a="http://schemas.openxmlformats.org/drawingml/2006/main">
+              <a:graphicData uri="http://schemas.openxmlformats.org/drawingml/2006/picture">
+                <pic:pic xmlns:pic="http://schemas.openxmlformats.org/drawingml/2006/picture">
+                  <pic:nvPicPr>
+                    <pic:cNvPr id="1" name=""/>
+                    <pic:cNvPicPr/>
+                  </pic:nvPicPr>
+                  <pic:blipFill>
+                    <a:blip r:embed="rId12"/>
+                    <a:stretch>
+                      <a:fillRect/>
+                    </a:stretch>
+                  </pic:blipFill>
+                  <pic:spPr>
+                    <a:xfrm>
+                      <a:off x="0" y="0"/>
+                      <a:ext cx="5668314" cy="3464623"/>
+                    </a:xfrm>
+                    <a:prstGeom prst="rect">
+                      <a:avLst/>
+                    </a:prstGeom>
+                  </pic:spPr>
+                </pic:pic>
+              </a:graphicData>
+            </a:graphic>
+          </wp:inline>
+        </w:drawing>
+      </w:r>
+    </w:p>
+    <w:p>
+      <w:pPr>
+        <w:pStyle w:val="af"/>
+        <w:jc w:val="center"/>
+      </w:pPr>
+      <w:r>
+        <w:t xml:space="preserve">Рисунок </w:t>
+      </w:r>
+      <w:fldSimple w:instr=" SEQ Рисунок \* ARABIC ">
+        <w:r>
+          <w:rPr>
+            <w:noProof/>
+          </w:rPr>
+          <w:t>4</w:t>
+        </w:r>
+      </w:fldSimple>
+      <w:r>
+        <w:rPr>
+          <w:lang w:val="en-US"/>
+        </w:rPr>
+        <w:t xml:space="preserve"> - </w:t>
+      </w:r>
+      <w:r>
+        <w:t>Диаграмма прецедентов</w:t>
+      </w:r>
+    </w:p>
+    <w:p>
+      <w:pPr>
+        <w:pStyle w:val="a0"/>
+      </w:pPr>
+    </w:p>
+    <w:p>
+      <w:pPr>
+        <w:pStyle w:val="a0"/>
+        <w:rPr>
+          <w:b/>
+          <w:bCs/>
+        </w:rPr>
+      </w:pPr>
+      <w:r>
+        <w:rPr>
+          <w:b/>
+          <w:bCs/>
+        </w:rPr>
+        <w:t>Диаграмма классов</w:t>
+      </w:r>
+    </w:p>
+    <w:p>
+      <w:pPr>
+        <w:pStyle w:val="a0"/>
+      </w:pPr>
+      <w:r>
+        <w:t>Ди</w:t>
+      </w:r>
+      <w:r>
+        <w:t>аграмма классов определяет классы системы, их атрибуты, методы и взаимодействия. В данной системе используется несколько основных классов-модулей и контроллер</w:t>
+      </w:r>
+      <w:r>
+        <w:t xml:space="preserve"> для взаимодействия между ними</w:t>
+      </w:r>
+      <w:r>
+        <w:t>.</w:t>
+      </w:r>
+      <w:r>
+        <w:t xml:space="preserve">    </w:t>
+      </w:r>
+    </w:p>
+    <w:p>
+      <w:pPr>
+        <w:pStyle w:val="a0"/>
+        <w:keepNext/>
+      </w:pPr>
+      <w:r>
+        <w:lastRenderedPageBreak/>
+        <w:t xml:space="preserve"> </w:t>
+      </w:r>
+      <w:r>
+        <w:drawing>
+          <wp:inline distT="0" distB="0" distL="0" distR="0" wp14:anchorId="146318D7" wp14:editId="4B559331">
+            <wp:extent cx="5305425" cy="3786129"/>
+            <wp:effectExtent l="0" t="0" r="0" b="5080"/>
+            <wp:docPr id="3" name="Рисунок 3"/>
+            <wp:cNvGraphicFramePr>
+              <a:graphicFrameLocks xmlns:a="http://schemas.openxmlformats.org/drawingml/2006/main" noChangeAspect="1"/>
+            </wp:cNvGraphicFramePr>
+            <a:graphic xmlns:a="http://schemas.openxmlformats.org/drawingml/2006/main">
+              <a:graphicData uri="http://schemas.openxmlformats.org/drawingml/2006/picture">
+                <pic:pic xmlns:pic="http://schemas.openxmlformats.org/drawingml/2006/picture">
+                  <pic:nvPicPr>
+                    <pic:cNvPr id="1" name=""/>
+                    <pic:cNvPicPr/>
+                  </pic:nvPicPr>
+                  <pic:blipFill>
+                    <a:blip r:embed="rId13"/>
+                    <a:stretch>
+                      <a:fillRect/>
+                    </a:stretch>
+                  </pic:blipFill>
+                  <pic:spPr>
+                    <a:xfrm>
+                      <a:off x="0" y="0"/>
+                      <a:ext cx="5313284" cy="3791737"/>
+                    </a:xfrm>
+                    <a:prstGeom prst="rect">
+                      <a:avLst/>
+                    </a:prstGeom>
+                  </pic:spPr>
+                </pic:pic>
+              </a:graphicData>
+            </a:graphic>
+          </wp:inline>
+        </w:drawing>
+      </w:r>
+    </w:p>
+    <w:p>
+      <w:pPr>
+        <w:pStyle w:val="af"/>
+        <w:jc w:val="center"/>
+        <w:rPr>
+          <w:b/>
+          <w:bCs/>
+        </w:rPr>
+      </w:pPr>
+      <w:r>
+        <w:t xml:space="preserve">Рисунок </w:t>
+      </w:r>
+      <w:fldSimple w:instr=" SEQ Рисунок \* ARABIC ">
+        <w:r>
+          <w:rPr>
+            <w:noProof/>
+          </w:rPr>
+          <w:t>5</w:t>
+        </w:r>
+      </w:fldSimple>
+      <w:r>
+        <w:t xml:space="preserve"> - Диаграмма классов</w:t>
+      </w:r>
+    </w:p>
+    <w:p>
+      <w:pPr>
+        <w:pStyle w:val="a0"/>
+        <w:rPr>
+          <w:b/>
+          <w:bCs/>
+        </w:rPr>
+      </w:pPr>
+    </w:p>
+    <w:p>
+      <w:pPr>
+        <w:pStyle w:val="a0"/>
+        <w:rPr>
+          <w:b/>
+          <w:bCs/>
+        </w:rPr>
+      </w:pPr>
+      <w:r>
+        <w:rPr>
+          <w:b/>
+          <w:bCs/>
+        </w:rPr>
+        <w:t>Диаграмма объектов</w:t>
+      </w:r>
+    </w:p>
+    <w:p>
+      <w:pPr>
+        <w:pStyle w:val="a0"/>
+      </w:pPr>
+      <w:r>
+        <w:t>Диа</w:t>
+      </w:r>
+      <w:r>
+        <w:t>грамма объектов определяет множество объектов-экземпляров классов и отношений</w:t>
+      </w:r>
+      <w:r>
+        <w:t xml:space="preserve"> в некоторый момент времени. Данные модули будут находиться на сервере, к которому будет обращаться пользователь через приложение.</w:t>
+      </w:r>
+    </w:p>
+    <w:p>
+      <w:pPr>
+        <w:pStyle w:val="a0"/>
+        <w:keepNext/>
+      </w:pPr>
+      <w:r>
+        <w:drawing>
+          <wp:inline distT="0" distB="0" distL="0" distR="0" wp14:anchorId="465E8718" wp14:editId="4D4494FB">
+            <wp:extent cx="5472430" cy="1447315"/>
+            <wp:effectExtent l="0" t="0" r="0" b="635"/>
+            <wp:docPr id="5" name="Рисунок 5"/>
+            <wp:cNvGraphicFramePr>
+              <a:graphicFrameLocks xmlns:a="http://schemas.openxmlformats.org/drawingml/2006/main" noChangeAspect="1"/>
+            </wp:cNvGraphicFramePr>
+            <a:graphic xmlns:a="http://schemas.openxmlformats.org/drawingml/2006/main">
+              <a:graphicData uri="http://schemas.openxmlformats.org/drawingml/2006/picture">
+                <pic:pic xmlns:pic="http://schemas.openxmlformats.org/drawingml/2006/picture">
+                  <pic:nvPicPr>
+                    <pic:cNvPr id="1" name=""/>
+                    <pic:cNvPicPr/>
+                  </pic:nvPicPr>
+                  <pic:blipFill>
+                    <a:blip r:embed="rId14"/>
+                    <a:stretch>
+                      <a:fillRect/>
+                    </a:stretch>
+                  </pic:blipFill>
+                  <pic:spPr>
+                    <a:xfrm>
+                      <a:off x="0" y="0"/>
+                      <a:ext cx="5481887" cy="1449816"/>
+                    </a:xfrm>
+                    <a:prstGeom prst="rect">
+                      <a:avLst/>
+                    </a:prstGeom>
+                  </pic:spPr>
+                </pic:pic>
+              </a:graphicData>
+            </a:graphic>
+          </wp:inline>
+        </w:drawing>
+      </w:r>
+    </w:p>
+    <w:p>
+      <w:pPr>
+        <w:pStyle w:val="af"/>
+        <w:jc w:val="center"/>
+        <w:rPr>
+          <w:b/>
+          <w:bCs/>
+        </w:rPr>
+      </w:pPr>
+      <w:r>
+        <w:t xml:space="preserve">Рисунок </w:t>
+      </w:r>
+      <w:fldSimple w:instr=" SEQ Рисунок \* ARABIC ">
+        <w:r>
+          <w:rPr>
+            <w:noProof/>
+          </w:rPr>
+          <w:t>6</w:t>
+        </w:r>
+      </w:fldSimple>
+      <w:r>
+        <w:t xml:space="preserve"> - Диаграмма объектов</w:t>
+      </w:r>
+    </w:p>
+    <w:p>
+      <w:pPr>
+        <w:pStyle w:val="a0"/>
+        <w:rPr>
+          <w:b/>
+          <w:bCs/>
+        </w:rPr>
+      </w:pPr>
+    </w:p>
+    <w:p>
+      <w:pPr>
+        <w:pStyle w:val="a0"/>
+        <w:rPr>
+          <w:b/>
+          <w:bCs/>
+          <w:szCs w:val="28"/>
+        </w:rPr>
+      </w:pPr>
+      <w:r>
+        <w:rPr>
+          <w:b/>
+          <w:bCs/>
+          <w:szCs w:val="28"/>
+        </w:rPr>
+        <w:t>Диаграмма активностей</w:t>
+      </w:r>
+    </w:p>
+    <w:p>
+      <w:pPr>
+        <w:pStyle w:val="a0"/>
+        <w:rPr>
+          <w:szCs w:val="28"/>
+        </w:rPr>
+      </w:pPr>
+      <w:r>
+        <w:rPr>
+          <w:szCs w:val="28"/>
+        </w:rPr>
+        <w:lastRenderedPageBreak/>
+        <w:t>Диаграммы активностей для передачи показаний и оплаты задолженностей поясняют диаграмму последовательности, моделируя поведение системы и раскрывая детали алгоритмической реализации операций.</w:t>
+      </w:r>
+    </w:p>
+    <w:p>
+      <w:pPr>
+        <w:pStyle w:val="a0"/>
+        <w:rPr>
+          <w:b/>
+          <w:bCs/>
+        </w:rPr>
+      </w:pPr>
+    </w:p>
+    <w:p>
+      <w:pPr>
+        <w:pStyle w:val="a0"/>
+        <w:keepNext/>
+      </w:pPr>
+      <w:r>
+        <w:rPr>
+          <w:noProof/>
+        </w:rPr>
+        <w:drawing>
+          <wp:inline distT="0" distB="0" distL="0" distR="0" wp14:anchorId="65765FD6" wp14:editId="79DA1C45">
+            <wp:extent cx="5426306" cy="6798365"/>
+            <wp:effectExtent l="0" t="0" r="3175" b="2540"/>
+            <wp:docPr id="11" name="Рисунок 11"/>
+            <wp:cNvGraphicFramePr>
+              <a:graphicFrameLocks xmlns:a="http://schemas.openxmlformats.org/drawingml/2006/main" noChangeAspect="1"/>
+            </wp:cNvGraphicFramePr>
+            <a:graphic xmlns:a="http://schemas.openxmlformats.org/drawingml/2006/main">
+              <a:graphicData uri="http://schemas.openxmlformats.org/drawingml/2006/picture">
+                <pic:pic xmlns:pic="http://schemas.openxmlformats.org/drawingml/2006/picture">
+                  <pic:nvPicPr>
+                    <pic:cNvPr id="0" name="Picture 5"/>
+                    <pic:cNvPicPr>
+                      <a:picLocks noChangeAspect="1" noChangeArrowheads="1"/>
+                    </pic:cNvPicPr>
+                  </pic:nvPicPr>
+                  <pic:blipFill>
+                    <a:blip r:embed="rId15">
+                      <a:extLst>
+                        <a:ext uri="{28A0092B-C50C-407E-A947-70E740481C1C}">
+                          <a14:useLocalDpi xmlns:a14="http://schemas.microsoft.com/office/drawing/2010/main" val="0"/>
+                        </a:ext>
+                      </a:extLst>
+                    </a:blip>
+                    <a:srcRect/>
+                    <a:stretch>
+                      <a:fillRect/>
+                    </a:stretch>
+                  </pic:blipFill>
+                  <pic:spPr bwMode="auto">
+                    <a:xfrm>
+                      <a:off x="0" y="0"/>
+                      <a:ext cx="5447802" cy="6825296"/>
+                    </a:xfrm>
+                    <a:prstGeom prst="rect">
+                      <a:avLst/>
+                    </a:prstGeom>
+                    <a:noFill/>
+                    <a:ln>
+                      <a:noFill/>
+                    </a:ln>
+                  </pic:spPr>
+                </pic:pic>
+              </a:graphicData>
+            </a:graphic>
+          </wp:inline>
+        </w:drawing>
+      </w:r>
+    </w:p>
+    <w:p>
+      <w:pPr>
+        <w:pStyle w:val="af"/>
+        <w:jc w:val="center"/>
+        <w:rPr>
+          <w:b/>
+          <w:bCs/>
+        </w:rPr>
+      </w:pPr>
+      <w:r>
+        <w:t xml:space="preserve">Рисунок </w:t>
+      </w:r>
+      <w:fldSimple w:instr=" SEQ Рисунок \* ARABIC ">
+        <w:r>
+          <w:rPr>
+            <w:noProof/>
+          </w:rPr>
+          <w:t>7</w:t>
+        </w:r>
+      </w:fldSimple>
+      <w:r>
+        <w:t xml:space="preserve"> – Диаграмма активностей. Передача показаний.</w:t>
+      </w:r>
+    </w:p>
+    <w:p>
+      <w:pPr>
+        <w:pStyle w:val="a0"/>
+        <w:keepNext/>
+      </w:pPr>
+      <w:r>
+        <w:lastRenderedPageBreak/>
+        <w:drawing>
+          <wp:inline distT="0" distB="0" distL="0" distR="0" wp14:anchorId="64344DB5" wp14:editId="0852E15F">
+            <wp:extent cx="5683467" cy="7372350"/>
+            <wp:effectExtent l="0" t="0" r="0" b="0"/>
+            <wp:docPr id="1" name="Рисунок 1"/>
+            <wp:cNvGraphicFramePr>
+              <a:graphicFrameLocks xmlns:a="http://schemas.openxmlformats.org/drawingml/2006/main" noChangeAspect="1"/>
+            </wp:cNvGraphicFramePr>
+            <a:graphic xmlns:a="http://schemas.openxmlformats.org/drawingml/2006/main">
+              <a:graphicData uri="http://schemas.openxmlformats.org/drawingml/2006/picture">
+                <pic:pic xmlns:pic="http://schemas.openxmlformats.org/drawingml/2006/picture">
+                  <pic:nvPicPr>
+                    <pic:cNvPr id="1" name=""/>
+                    <pic:cNvPicPr/>
+                  </pic:nvPicPr>
+                  <pic:blipFill>
+                    <a:blip r:embed="rId16"/>
+                    <a:stretch>
+                      <a:fillRect/>
+                    </a:stretch>
+                  </pic:blipFill>
+                  <pic:spPr>
+                    <a:xfrm>
+                      <a:off x="0" y="0"/>
+                      <a:ext cx="5689164" cy="7379740"/>
+                    </a:xfrm>
+                    <a:prstGeom prst="rect">
+                      <a:avLst/>
+                    </a:prstGeom>
+                  </pic:spPr>
+                </pic:pic>
+              </a:graphicData>
+            </a:graphic>
+          </wp:inline>
+        </w:drawing>
+      </w:r>
+    </w:p>
+    <w:p>
+      <w:pPr>
+        <w:pStyle w:val="af"/>
+        <w:jc w:val="center"/>
+      </w:pPr>
+      <w:r>
+        <w:t xml:space="preserve">Рисунок </w:t>
+      </w:r>
+      <w:fldSimple w:instr=" SEQ Рисунок \* ARABIC ">
+        <w:r>
+          <w:rPr>
+            <w:noProof/>
+          </w:rPr>
+          <w:t>8</w:t>
+        </w:r>
+      </w:fldSimple>
+      <w:r>
+        <w:t xml:space="preserve"> – Диаграмма активностей. </w:t>
+      </w:r>
+      <w:r>
+        <w:t>Оплата задолженностей.</w:t>
+      </w:r>
+    </w:p>
+    <w:p/>
+    <w:p>
+      <w:pPr>
+        <w:pStyle w:val="a0"/>
+        <w:rPr>
+          <w:b/>
+          <w:bCs/>
+        </w:rPr>
+      </w:pPr>
+      <w:r>
+        <w:rPr>
+          <w:b/>
+          <w:bCs/>
+        </w:rPr>
+        <w:t>Диаграмма развертывания</w:t>
+      </w:r>
+    </w:p>
+    <w:p>
+      <w:pPr>
+        <w:pStyle w:val="a0"/>
+      </w:pPr>
+      <w:r>
+        <w:lastRenderedPageBreak/>
+        <w:t xml:space="preserve">Диаграмма развертывания определяет аппаратные компоненты, как осуществляется их работы на узлах и как части системы соединяются друг с другом. </w:t>
+      </w:r>
+      <w:r>
+        <w:rPr>
+          <w:lang w:val="en-US"/>
+        </w:rPr>
+        <w:t>Application</w:t>
+      </w:r>
+      <w:r>
+        <w:t xml:space="preserve"> </w:t>
+      </w:r>
+      <w:r>
+        <w:t>– клиент-приложение для пользователя.</w:t>
+      </w:r>
+    </w:p>
+    <w:p>
+      <w:pPr>
+        <w:pStyle w:val="a0"/>
+        <w:keepNext/>
+      </w:pPr>
+      <w:r>
+        <w:rPr>
+          <w:noProof/>
+        </w:rPr>
+        <w:drawing>
+          <wp:inline distT="0" distB="0" distL="0" distR="0" wp14:anchorId="7D512A78" wp14:editId="3E519126">
+            <wp:extent cx="5559806" cy="4876800"/>
+            <wp:effectExtent l="0" t="0" r="3175" b="0"/>
+            <wp:docPr id="14" name="Рисунок 14"/>
+            <wp:cNvGraphicFramePr>
+              <a:graphicFrameLocks xmlns:a="http://schemas.openxmlformats.org/drawingml/2006/main" noChangeAspect="1"/>
+            </wp:cNvGraphicFramePr>
+            <a:graphic xmlns:a="http://schemas.openxmlformats.org/drawingml/2006/main">
+              <a:graphicData uri="http://schemas.openxmlformats.org/drawingml/2006/picture">
+                <pic:pic xmlns:pic="http://schemas.openxmlformats.org/drawingml/2006/picture">
+                  <pic:nvPicPr>
+                    <pic:cNvPr id="0" name="Picture 7"/>
+                    <pic:cNvPicPr>
+                      <a:picLocks noChangeAspect="1" noChangeArrowheads="1"/>
+                    </pic:cNvPicPr>
+                  </pic:nvPicPr>
+                  <pic:blipFill>
+                    <a:blip r:embed="rId17">
+                      <a:extLst>
+                        <a:ext uri="{28A0092B-C50C-407E-A947-70E740481C1C}">
+                          <a14:useLocalDpi xmlns:a14="http://schemas.microsoft.com/office/drawing/2010/main" val="0"/>
+                        </a:ext>
+                      </a:extLst>
+                    </a:blip>
+                    <a:srcRect/>
+                    <a:stretch>
+                      <a:fillRect/>
+                    </a:stretch>
+                  </pic:blipFill>
+                  <pic:spPr bwMode="auto">
+                    <a:xfrm>
+                      <a:off x="0" y="0"/>
+                      <a:ext cx="5565392" cy="4881700"/>
+                    </a:xfrm>
+                    <a:prstGeom prst="rect">
+                      <a:avLst/>
+                    </a:prstGeom>
+                    <a:noFill/>
+                    <a:ln>
+                      <a:noFill/>
+                    </a:ln>
+                  </pic:spPr>
+                </pic:pic>
+              </a:graphicData>
+            </a:graphic>
+          </wp:inline>
+        </w:drawing>
+      </w:r>
+    </w:p>
+    <w:p>
+      <w:pPr>
+        <w:pStyle w:val="af"/>
+        <w:jc w:val="center"/>
+      </w:pPr>
+      <w:r>
+        <w:t xml:space="preserve">Рисунок </w:t>
+      </w:r>
+      <w:fldSimple w:instr=" SEQ Рисунок \* ARABIC ">
+        <w:r>
+          <w:rPr>
+            <w:noProof/>
+          </w:rPr>
+          <w:t>9</w:t>
+        </w:r>
+      </w:fldSimple>
+      <w:r>
+        <w:t xml:space="preserve"> – Диаграмма развертывания</w:t>
+      </w:r>
+    </w:p>
+    <w:p/>
+    <w:p>
+      <w:pPr>
+        <w:pStyle w:val="a0"/>
+        <w:rPr>
+          <w:b/>
+          <w:bCs/>
+        </w:rPr>
+      </w:pPr>
+      <w:r>
+        <w:rPr>
+          <w:b/>
+          <w:bCs/>
+        </w:rPr>
+        <w:t>Диаграмма последовательности</w:t>
+      </w:r>
+      <w:r>
+        <w:rPr>
+          <w:b/>
+          <w:bCs/>
+        </w:rPr>
+        <w:t xml:space="preserve"> </w:t>
+      </w:r>
+    </w:p>
+    <w:p>
+      <w:pPr>
+        <w:pStyle w:val="a0"/>
+      </w:pPr>
+      <w:r>
+        <w:t xml:space="preserve">Диаграмма последовательности </w:t>
+      </w:r>
+      <w:r>
+        <w:t xml:space="preserve">нужна для отображения взаимодействий объектов </w:t>
+      </w:r>
+      <w:r>
+        <w:t xml:space="preserve">и субъектов </w:t>
+      </w:r>
+      <w:r>
+        <w:t>в динамике</w:t>
+      </w:r>
+      <w:r>
+        <w:t>, отображая временные особенности передачи и приема сообщений между объектами и субъектами.</w:t>
+      </w:r>
+    </w:p>
+    <w:p>
+      <w:pPr>
+        <w:pStyle w:val="a0"/>
+      </w:pPr>
+      <w:r>
+        <w:t>Пользователь отправляет показания счетчиков Системе, она отправляет ему результат подтверждения показаний. После этого, если есть необходимость в оплате, Пользователь заполняет форму для оплаты</w:t>
+      </w:r>
+      <w:r>
+        <w:t xml:space="preserve">, которую создала Систему, Пользователь подтверждает факт оплаты и форма удаляется. Так же у </w:t>
+      </w:r>
+      <w:r>
+        <w:lastRenderedPageBreak/>
+        <w:t>Пользователя есть возможность управления личным кабинетом. Администратор имеет право на создание новых личных кабинетов в Системе, и он получает от нее запросы от пользователей.</w:t>
+      </w:r>
+    </w:p>
+    <w:p>
+      <w:pPr>
+        <w:pStyle w:val="a0"/>
+        <w:keepNext/>
+      </w:pPr>
+      <w:r>
+        <w:rPr>
+          <w:noProof/>
+        </w:rPr>
+        <w:drawing>
+          <wp:inline distT="0" distB="0" distL="0" distR="0" wp14:anchorId="05A79317" wp14:editId="2D314427">
+            <wp:extent cx="5646608" cy="2989691"/>
+            <wp:effectExtent l="0" t="0" r="0" b="1270"/>
+            <wp:docPr id="10" name="Рисунок 10"/>
+            <wp:cNvGraphicFramePr>
+              <a:graphicFrameLocks xmlns:a="http://schemas.openxmlformats.org/drawingml/2006/main" noChangeAspect="1"/>
+            </wp:cNvGraphicFramePr>
+            <a:graphic xmlns:a="http://schemas.openxmlformats.org/drawingml/2006/main">
+              <a:graphicData uri="http://schemas.openxmlformats.org/drawingml/2006/picture">
+                <pic:pic xmlns:pic="http://schemas.openxmlformats.org/drawingml/2006/picture">
+                  <pic:nvPicPr>
+                    <pic:cNvPr id="0" name="Picture 10"/>
+                    <pic:cNvPicPr>
+                      <a:picLocks noChangeAspect="1" noChangeArrowheads="1"/>
+                    </pic:cNvPicPr>
+                  </pic:nvPicPr>
+                  <pic:blipFill>
+                    <a:blip r:embed="rId18">
+                      <a:extLst>
+                        <a:ext uri="{28A0092B-C50C-407E-A947-70E740481C1C}">
+                          <a14:useLocalDpi xmlns:a14="http://schemas.microsoft.com/office/drawing/2010/main" val="0"/>
+                        </a:ext>
+                      </a:extLst>
+                    </a:blip>
+                    <a:srcRect/>
+                    <a:stretch>
+                      <a:fillRect/>
+                    </a:stretch>
+                  </pic:blipFill>
+                  <pic:spPr bwMode="auto">
+                    <a:xfrm>
+                      <a:off x="0" y="0"/>
+                      <a:ext cx="5653532" cy="2993357"/>
+                    </a:xfrm>
+                    <a:prstGeom prst="rect">
+                      <a:avLst/>
+                    </a:prstGeom>
+                    <a:noFill/>
+                    <a:ln>
+                      <a:noFill/>
+                    </a:ln>
+                  </pic:spPr>
+                </pic:pic>
+              </a:graphicData>
+            </a:graphic>
+          </wp:inline>
+        </w:drawing>
+      </w:r>
+    </w:p>
+    <w:p>
+      <w:pPr>
+        <w:pStyle w:val="af"/>
+        <w:jc w:val="center"/>
+      </w:pPr>
+      <w:r>
+        <w:t xml:space="preserve">Рисунок </w:t>
+      </w:r>
+      <w:fldSimple w:instr=" SEQ Рисунок \* ARABIC ">
+        <w:r>
+          <w:rPr>
+            <w:noProof/>
+          </w:rPr>
+          <w:t>10</w:t>
+        </w:r>
+      </w:fldSimple>
+      <w:r>
+        <w:t xml:space="preserve"> - </w:t>
+      </w:r>
+      <w:r>
+        <w:t>Диаграмма последовательности</w:t>
+      </w:r>
+    </w:p>
+    <w:p/>
+    <w:p>
+      <w:pPr>
+        <w:pStyle w:val="a0"/>
+        <w:rPr>
+          <w:b/>
+          <w:bCs/>
+        </w:rPr>
+      </w:pPr>
+      <w:r>
+        <w:rPr>
+          <w:b/>
+          <w:bCs/>
+        </w:rPr>
+        <w:t>Диаграмма взаимодействий</w:t>
+      </w:r>
+    </w:p>
+    <w:p>
+      <w:pPr>
+        <w:pStyle w:val="a0"/>
+      </w:pPr>
+      <w:r>
+        <w:t>Диаграмма взаимодействий определяет</w:t>
+      </w:r>
+      <w:r>
+        <w:t xml:space="preserve"> какие способы взаимодействия с системой есть в распоряжении пользователей. Она позволяет видеть все взаимодействия запросов в системе и дополняет диаграмму последовательностей</w:t>
+      </w:r>
+    </w:p>
+    <w:p>
+      <w:pPr>
+        <w:pStyle w:val="a0"/>
+        <w:keepNext/>
+      </w:pPr>
+      <w:r>
+        <w:rPr>
+          <w:noProof/>
+        </w:rPr>
+        <w:drawing>
+          <wp:inline distT="0" distB="0" distL="0" distR="0" wp14:anchorId="4CC32B46" wp14:editId="46E83BEA">
+            <wp:extent cx="5462270" cy="1254203"/>
+            <wp:effectExtent l="0" t="0" r="5080" b="3175"/>
+            <wp:docPr id="8" name="Рисунок 8"/>
+            <wp:cNvGraphicFramePr>
+              <a:graphicFrameLocks xmlns:a="http://schemas.openxmlformats.org/drawingml/2006/main" noChangeAspect="1"/>
+            </wp:cNvGraphicFramePr>
+            <a:graphic xmlns:a="http://schemas.openxmlformats.org/drawingml/2006/main">
+              <a:graphicData uri="http://schemas.openxmlformats.org/drawingml/2006/picture">
+                <pic:pic xmlns:pic="http://schemas.openxmlformats.org/drawingml/2006/picture">
+                  <pic:nvPicPr>
+                    <pic:cNvPr id="0" name="Picture 7"/>
+                    <pic:cNvPicPr>
+                      <a:picLocks noChangeAspect="1" noChangeArrowheads="1"/>
+                    </pic:cNvPicPr>
+                  </pic:nvPicPr>
+                  <pic:blipFill>
+                    <a:blip r:embed="rId19">
+                      <a:extLst>
+                        <a:ext uri="{28A0092B-C50C-407E-A947-70E740481C1C}">
+                          <a14:useLocalDpi xmlns:a14="http://schemas.microsoft.com/office/drawing/2010/main" val="0"/>
+                        </a:ext>
+                      </a:extLst>
+                    </a:blip>
+                    <a:srcRect/>
+                    <a:stretch>
+                      <a:fillRect/>
+                    </a:stretch>
+                  </pic:blipFill>
+                  <pic:spPr bwMode="auto">
+                    <a:xfrm>
+                      <a:off x="0" y="0"/>
+                      <a:ext cx="5501961" cy="1263317"/>
+                    </a:xfrm>
+                    <a:prstGeom prst="rect">
+                      <a:avLst/>
+                    </a:prstGeom>
+                    <a:noFill/>
+                    <a:ln>
+                      <a:noFill/>
+                    </a:ln>
+                  </pic:spPr>
+                </pic:pic>
+              </a:graphicData>
+            </a:graphic>
+          </wp:inline>
+        </w:drawing>
+      </w:r>
+    </w:p>
+    <w:p>
+      <w:pPr>
+        <w:pStyle w:val="af"/>
+        <w:jc w:val="center"/>
+      </w:pPr>
+      <w:r>
+        <w:t xml:space="preserve">Рисунок </w:t>
+      </w:r>
+      <w:fldSimple w:instr=" SEQ Рисунок \* ARABIC ">
+        <w:r>
+          <w:rPr>
+            <w:noProof/>
+          </w:rPr>
+          <w:t>11</w:t>
+        </w:r>
+      </w:fldSimple>
+      <w:r>
+        <w:t xml:space="preserve"> - </w:t>
+      </w:r>
+      <w:r>
+        <w:t>Диаграмма взаимодействий</w:t>
+      </w:r>
+      <w:r>
+        <w:t>. Авторизация.</w:t>
+      </w:r>
+    </w:p>
+    <w:p>
+      <w:pPr>
+        <w:pStyle w:val="a0"/>
+        <w:keepNext/>
+      </w:pPr>
+      <w:r>
+        <w:rPr>
+          <w:noProof/>
+        </w:rPr>
+        <w:lastRenderedPageBreak/>
+        <w:drawing>
+          <wp:inline distT="0" distB="0" distL="0" distR="0" wp14:anchorId="23A7F2F6" wp14:editId="529DB0D6">
+            <wp:extent cx="5462332" cy="2604214"/>
+            <wp:effectExtent l="0" t="0" r="5080" b="5715"/>
+            <wp:docPr id="7" name="Рисунок 7"/>
+            <wp:cNvGraphicFramePr>
+              <a:graphicFrameLocks xmlns:a="http://schemas.openxmlformats.org/drawingml/2006/main" noChangeAspect="1"/>
+            </wp:cNvGraphicFramePr>
+            <a:graphic xmlns:a="http://schemas.openxmlformats.org/drawingml/2006/main">
+              <a:graphicData uri="http://schemas.openxmlformats.org/drawingml/2006/picture">
+                <pic:pic xmlns:pic="http://schemas.openxmlformats.org/drawingml/2006/picture">
+                  <pic:nvPicPr>
+                    <pic:cNvPr id="0" name="Picture 5"/>
+                    <pic:cNvPicPr>
+                      <a:picLocks noChangeAspect="1" noChangeArrowheads="1"/>
+                    </pic:cNvPicPr>
+                  </pic:nvPicPr>
+                  <pic:blipFill>
+                    <a:blip r:embed="rId20">
+                      <a:extLst>
+                        <a:ext uri="{28A0092B-C50C-407E-A947-70E740481C1C}">
+                          <a14:useLocalDpi xmlns:a14="http://schemas.microsoft.com/office/drawing/2010/main" val="0"/>
+                        </a:ext>
+                      </a:extLst>
+                    </a:blip>
+                    <a:srcRect/>
+                    <a:stretch>
+                      <a:fillRect/>
+                    </a:stretch>
+                  </pic:blipFill>
+                  <pic:spPr bwMode="auto">
+                    <a:xfrm>
+                      <a:off x="0" y="0"/>
+                      <a:ext cx="5474255" cy="2609898"/>
+                    </a:xfrm>
+                    <a:prstGeom prst="rect">
+                      <a:avLst/>
+                    </a:prstGeom>
+                    <a:noFill/>
+                    <a:ln>
+                      <a:noFill/>
+                    </a:ln>
+                  </pic:spPr>
+                </pic:pic>
+              </a:graphicData>
+            </a:graphic>
+          </wp:inline>
+        </w:drawing>
+      </w:r>
+    </w:p>
+    <w:p>
+      <w:pPr>
+        <w:pStyle w:val="af"/>
+        <w:jc w:val="center"/>
+      </w:pPr>
+      <w:r>
+        <w:t xml:space="preserve">Рисунок </w:t>
+      </w:r>
+      <w:fldSimple w:instr=" SEQ Рисунок \* ARABIC ">
+        <w:r>
+          <w:rPr>
+            <w:noProof/>
+          </w:rPr>
+          <w:t>12</w:t>
+        </w:r>
+      </w:fldSimple>
+      <w:r>
+        <w:t xml:space="preserve"> - </w:t>
+      </w:r>
+      <w:r>
+        <w:t>Диаграмма взаимодействий</w:t>
+      </w:r>
+      <w:r>
+        <w:t>. Оплата задолженностей.</w:t>
+      </w:r>
+    </w:p>
+    <w:p>
+      <w:pPr>
+        <w:pStyle w:val="a0"/>
+        <w:keepNext/>
+      </w:pPr>
+      <w:r>
+        <w:rPr>
+          <w:noProof/>
+        </w:rPr>
+        <w:drawing>
+          <wp:inline distT="0" distB="0" distL="0" distR="0" wp14:anchorId="59DAA133" wp14:editId="761BBB58">
+            <wp:extent cx="5483617" cy="1255594"/>
+            <wp:effectExtent l="0" t="0" r="3175" b="1905"/>
+            <wp:docPr id="9" name="Рисунок 9"/>
+            <wp:cNvGraphicFramePr>
+              <a:graphicFrameLocks xmlns:a="http://schemas.openxmlformats.org/drawingml/2006/main" noChangeAspect="1"/>
+            </wp:cNvGraphicFramePr>
+            <a:graphic xmlns:a="http://schemas.openxmlformats.org/drawingml/2006/main">
+              <a:graphicData uri="http://schemas.openxmlformats.org/drawingml/2006/picture">
+                <pic:pic xmlns:pic="http://schemas.openxmlformats.org/drawingml/2006/picture">
+                  <pic:nvPicPr>
+                    <pic:cNvPr id="0" name="Picture 9"/>
+                    <pic:cNvPicPr>
+                      <a:picLocks noChangeAspect="1" noChangeArrowheads="1"/>
+                    </pic:cNvPicPr>
+                  </pic:nvPicPr>
+                  <pic:blipFill>
+                    <a:blip r:embed="rId21">
+                      <a:extLst>
+                        <a:ext uri="{28A0092B-C50C-407E-A947-70E740481C1C}">
+                          <a14:useLocalDpi xmlns:a14="http://schemas.microsoft.com/office/drawing/2010/main" val="0"/>
+                        </a:ext>
+                      </a:extLst>
+                    </a:blip>
+                    <a:srcRect/>
+                    <a:stretch>
+                      <a:fillRect/>
+                    </a:stretch>
+                  </pic:blipFill>
+                  <pic:spPr bwMode="auto">
+                    <a:xfrm>
+                      <a:off x="0" y="0"/>
+                      <a:ext cx="5522064" cy="1264397"/>
+                    </a:xfrm>
+                    <a:prstGeom prst="rect">
+                      <a:avLst/>
+                    </a:prstGeom>
+                    <a:noFill/>
+                    <a:ln>
+                      <a:noFill/>
+                    </a:ln>
+                  </pic:spPr>
+                </pic:pic>
+              </a:graphicData>
+            </a:graphic>
+          </wp:inline>
+        </w:drawing>
+      </w:r>
+    </w:p>
+    <w:p>
+      <w:pPr>
+        <w:pStyle w:val="af"/>
+        <w:jc w:val="center"/>
+      </w:pPr>
+      <w:r>
+        <w:t xml:space="preserve">Рисунок </w:t>
+      </w:r>
+      <w:fldSimple w:instr=" SEQ Рисунок \* ARABIC ">
+        <w:r>
+          <w:rPr>
+            <w:noProof/>
+          </w:rPr>
+          <w:t>13</w:t>
+        </w:r>
+      </w:fldSimple>
+      <w:r>
+        <w:t xml:space="preserve"> - </w:t>
+      </w:r>
+      <w:r>
+        <w:t>Диаграмма взаимодействий</w:t>
+      </w:r>
+      <w:r>
+        <w:t>. Передача показаний.</w:t>
+      </w:r>
+    </w:p>
+    <w:p>
+      <w:pPr>
+        <w:pStyle w:val="a0"/>
+      </w:pPr>
+      <w:r>
+        <w:br/>
+      </w:r>
+      <w:r>
+        <w:rPr>
+          <w:b/>
+          <w:bCs/>
+        </w:rPr>
+        <w:t>Диаграмма состояни</w:t>
+      </w:r>
+      <w:r>
+        <w:rPr>
+          <w:b/>
+          <w:bCs/>
+        </w:rPr>
+        <w:t>й</w:t>
+      </w:r>
+    </w:p>
+    <w:p>
+      <w:pPr>
+        <w:pStyle w:val="a0"/>
+      </w:pPr>
+      <w:r>
+        <w:t>Диаграмма состояний определяет, как объект переходит из одного состояния в другое. Рассмотри диаграмму состояний показаний счетчиков.</w:t>
+      </w:r>
+    </w:p>
+    <w:p>
+      <w:pPr>
+        <w:pStyle w:val="a0"/>
+      </w:pPr>
+      <w:r>
+        <w:t>После состояния «Введенные показатели», форма с показаниями счетчиков может, в случае корректности введенных данных, перейти в состояние «Измененные показатели». В случае некорректных данных показания не изменяются.</w:t>
+      </w:r>
+    </w:p>
+    <w:p>
+      <w:pPr>
+        <w:pStyle w:val="a0"/>
+      </w:pPr>
+      <w:r>
+        <w:t>Аналогично и с формой оплаты, если после состояния «Оплата задолженности» средств на счету хватает, то форма переходит в состояние «Погашение задолженности», иначе же оплата не проходит и задолженность остается прежней.</w:t>
+      </w:r>
+    </w:p>
+    <w:p>
+      <w:pPr>
+        <w:pStyle w:val="a0"/>
+      </w:pPr>
+    </w:p>
+    <w:p>
+      <w:pPr>
+        <w:pStyle w:val="a0"/>
+      </w:pPr>
+    </w:p>
+    <w:p>
+      <w:pPr>
+        <w:pStyle w:val="a0"/>
+        <w:keepNext/>
+      </w:pPr>
+      <w:r>
+        <w:rPr>
+          <w:noProof/>
+        </w:rPr>
+        <w:drawing>
+          <wp:inline distT="0" distB="0" distL="0" distR="0" wp14:anchorId="6D66E6B3" wp14:editId="7621D38E">
+            <wp:extent cx="2977677" cy="3697357"/>
+            <wp:effectExtent l="0" t="0" r="0" b="0"/>
+            <wp:docPr id="4" name="Рисунок 4"/>
+            <wp:cNvGraphicFramePr>
+              <a:graphicFrameLocks xmlns:a="http://schemas.openxmlformats.org/drawingml/2006/main" noChangeAspect="1"/>
+            </wp:cNvGraphicFramePr>
+            <a:graphic xmlns:a="http://schemas.openxmlformats.org/drawingml/2006/main">
+              <a:graphicData uri="http://schemas.openxmlformats.org/drawingml/2006/picture">
+                <pic:pic xmlns:pic="http://schemas.openxmlformats.org/drawingml/2006/picture">
+                  <pic:nvPicPr>
+                    <pic:cNvPr id="0" name="Picture 1"/>
+                    <pic:cNvPicPr>
+                      <a:picLocks noChangeAspect="1" noChangeArrowheads="1"/>
+                    </pic:cNvPicPr>
+                  </pic:nvPicPr>
+                  <pic:blipFill>
+                    <a:blip r:embed="rId22">
+                      <a:extLst>
+                        <a:ext uri="{28A0092B-C50C-407E-A947-70E740481C1C}">
+                          <a14:useLocalDpi xmlns:a14="http://schemas.microsoft.com/office/drawing/2010/main" val="0"/>
+                        </a:ext>
+                      </a:extLst>
+                    </a:blip>
+                    <a:srcRect/>
+                    <a:stretch>
+                      <a:fillRect/>
+                    </a:stretch>
+                  </pic:blipFill>
+                  <pic:spPr bwMode="auto">
+                    <a:xfrm>
+                      <a:off x="0" y="0"/>
+                      <a:ext cx="2980229" cy="3700525"/>
+                    </a:xfrm>
+                    <a:prstGeom prst="rect">
+                      <a:avLst/>
+                    </a:prstGeom>
+                    <a:noFill/>
+                    <a:ln>
+                      <a:noFill/>
+                    </a:ln>
+                  </pic:spPr>
+                </pic:pic>
+              </a:graphicData>
+            </a:graphic>
+          </wp:inline>
+        </w:drawing>
+      </w:r>
+    </w:p>
+    <w:p>
+      <w:pPr>
+        <w:pStyle w:val="af"/>
+        <w:jc w:val="center"/>
+      </w:pPr>
+      <w:r>
+        <w:t xml:space="preserve">Рисунок </w:t>
+      </w:r>
+      <w:fldSimple w:instr=" SEQ Рисунок \* ARABIC ">
+        <w:r>
+          <w:rPr>
+            <w:noProof/>
+          </w:rPr>
+          <w:t>14</w:t>
+        </w:r>
+      </w:fldSimple>
+      <w:r>
+        <w:t xml:space="preserve"> - </w:t>
+      </w:r>
+      <w:r>
+        <w:t>Диаграмма состояний</w:t>
+      </w:r>
+      <w:r>
+        <w:t>. Передача показаний.</w:t>
+      </w:r>
+    </w:p>
+    <w:p>
+      <w:pPr>
+        <w:pStyle w:val="a0"/>
+      </w:pPr>
+    </w:p>
+    <w:p>
+      <w:pPr>
+        <w:pStyle w:val="a0"/>
+        <w:keepNext/>
+      </w:pPr>
+      <w:r>
+        <w:rPr>
+          <w:noProof/>
+        </w:rPr>
+        <w:drawing>
+          <wp:inline distT="0" distB="0" distL="0" distR="0" wp14:anchorId="59F1C0C8" wp14:editId="0CD5654F">
+            <wp:extent cx="2971273" cy="3689405"/>
+            <wp:effectExtent l="0" t="0" r="0" b="6350"/>
+            <wp:docPr id="6" name="Рисунок 6"/>
+            <wp:cNvGraphicFramePr>
+              <a:graphicFrameLocks xmlns:a="http://schemas.openxmlformats.org/drawingml/2006/main" noChangeAspect="1"/>
+            </wp:cNvGraphicFramePr>
+            <a:graphic xmlns:a="http://schemas.openxmlformats.org/drawingml/2006/main">
+              <a:graphicData uri="http://schemas.openxmlformats.org/drawingml/2006/picture">
+                <pic:pic xmlns:pic="http://schemas.openxmlformats.org/drawingml/2006/picture">
+                  <pic:nvPicPr>
+                    <pic:cNvPr id="0" name="Picture 3"/>
+                    <pic:cNvPicPr>
+                      <a:picLocks noChangeAspect="1" noChangeArrowheads="1"/>
+                    </pic:cNvPicPr>
+                  </pic:nvPicPr>
+                  <pic:blipFill>
+                    <a:blip r:embed="rId23">
+                      <a:extLst>
+                        <a:ext uri="{28A0092B-C50C-407E-A947-70E740481C1C}">
+                          <a14:useLocalDpi xmlns:a14="http://schemas.microsoft.com/office/drawing/2010/main" val="0"/>
+                        </a:ext>
+                      </a:extLst>
+                    </a:blip>
+                    <a:srcRect/>
+                    <a:stretch>
+                      <a:fillRect/>
+                    </a:stretch>
+                  </pic:blipFill>
+                  <pic:spPr bwMode="auto">
+                    <a:xfrm>
+                      <a:off x="0" y="0"/>
+                      <a:ext cx="2974228" cy="3693074"/>
+                    </a:xfrm>
+                    <a:prstGeom prst="rect">
+                      <a:avLst/>
+                    </a:prstGeom>
+                    <a:noFill/>
+                    <a:ln>
+                      <a:noFill/>
+                    </a:ln>
+                  </pic:spPr>
+                </pic:pic>
+              </a:graphicData>
+            </a:graphic>
+          </wp:inline>
+        </w:drawing>
+      </w:r>
+    </w:p>
+    <w:p>
+      <w:pPr>
+        <w:pStyle w:val="af"/>
+        <w:jc w:val="center"/>
+      </w:pPr>
+      <w:r>
+        <w:t xml:space="preserve">Рисунок </w:t>
+      </w:r>
+      <w:fldSimple w:instr=" SEQ Рисунок \* ARABIC ">
+        <w:r>
+          <w:rPr>
+            <w:noProof/>
+          </w:rPr>
+          <w:t>15</w:t>
+        </w:r>
+      </w:fldSimple>
+      <w:r>
+        <w:t xml:space="preserve"> - </w:t>
+      </w:r>
+      <w:r>
+        <w:t>Диаграмма состояний</w:t>
+      </w:r>
+      <w:r>
+        <w:t>. Оплата задолженностей.</w:t>
+      </w:r>
     </w:p>
     <w:p>
       <w:pPr>
@@ -2955,11 +4547,12 @@
           <w:numId w:val="5"/>
         </w:numPr>
       </w:pPr>
-      <w:bookmarkStart w:id="32" w:name="_Toc67576692"/>
-      <w:r>
+      <w:bookmarkStart w:id="34" w:name="_Toc71307296"/>
+      <w:r>
+        <w:lastRenderedPageBreak/>
         <w:t>Реализация приложения</w:t>
       </w:r>
-      <w:bookmarkEnd w:id="32"/>
+      <w:bookmarkEnd w:id="34"/>
     </w:p>
     <w:p>
       <w:pPr>
@@ -2969,11 +4562,11 @@
           <w:numId w:val="5"/>
         </w:numPr>
       </w:pPr>
-      <w:bookmarkStart w:id="33" w:name="_Toc67576693"/>
+      <w:bookmarkStart w:id="35" w:name="_Toc71307297"/>
       <w:r>
         <w:t>Анализ средств реализации</w:t>
       </w:r>
-      <w:bookmarkEnd w:id="33"/>
+      <w:bookmarkEnd w:id="35"/>
     </w:p>
     <w:p>
       <w:pPr>
@@ -2983,7 +4576,7 @@
           <w:numId w:val="5"/>
         </w:numPr>
       </w:pPr>
-      <w:bookmarkStart w:id="34" w:name="_Toc67576694"/>
+      <w:bookmarkStart w:id="36" w:name="_Toc71307298"/>
       <w:r>
         <w:t xml:space="preserve">Разработка </w:t>
       </w:r>
@@ -2993,7 +4586,7 @@
         </w:rPr>
         <w:t>Frontend</w:t>
       </w:r>
-      <w:bookmarkEnd w:id="34"/>
+      <w:bookmarkEnd w:id="36"/>
     </w:p>
     <w:p>
       <w:pPr>
@@ -3003,11 +4596,11 @@
           <w:numId w:val="5"/>
         </w:numPr>
       </w:pPr>
-      <w:bookmarkStart w:id="35" w:name="_Toc67576695"/>
+      <w:bookmarkStart w:id="37" w:name="_Toc71307299"/>
       <w:r>
         <w:t>Навигация по приложению</w:t>
       </w:r>
-      <w:bookmarkEnd w:id="35"/>
+      <w:bookmarkEnd w:id="37"/>
     </w:p>
     <w:p>
       <w:pPr>
@@ -3017,7 +4610,7 @@
           <w:numId w:val="5"/>
         </w:numPr>
       </w:pPr>
-      <w:bookmarkStart w:id="36" w:name="_Toc67576696"/>
+      <w:bookmarkStart w:id="38" w:name="_Toc71307300"/>
       <w:r>
         <w:t xml:space="preserve">Разработка </w:t>
       </w:r>
@@ -3027,7 +4620,7 @@
         </w:rPr>
         <w:t>Backend</w:t>
       </w:r>
-      <w:bookmarkEnd w:id="36"/>
+      <w:bookmarkEnd w:id="38"/>
     </w:p>
     <w:p>
       <w:pPr>
@@ -3037,33 +4630,33 @@
           <w:numId w:val="5"/>
         </w:numPr>
       </w:pPr>
-      <w:bookmarkStart w:id="37" w:name="_Toc67576697"/>
+      <w:bookmarkStart w:id="39" w:name="_Toc71307301"/>
       <w:r>
         <w:t>Тестирование</w:t>
       </w:r>
-      <w:bookmarkEnd w:id="37"/>
+      <w:bookmarkEnd w:id="39"/>
     </w:p>
     <w:p>
       <w:pPr>
         <w:pStyle w:val="ac"/>
         <w:ind w:firstLine="0"/>
       </w:pPr>
-      <w:bookmarkStart w:id="38" w:name="_Toc67576698"/>
+      <w:bookmarkStart w:id="40" w:name="_Toc71307302"/>
       <w:r>
         <w:t>Заключение</w:t>
       </w:r>
-      <w:bookmarkEnd w:id="38"/>
+      <w:bookmarkEnd w:id="40"/>
     </w:p>
     <w:p>
       <w:pPr>
         <w:pStyle w:val="ac"/>
         <w:ind w:firstLine="0"/>
       </w:pPr>
-      <w:bookmarkStart w:id="39" w:name="_Toc67576699"/>
+      <w:bookmarkStart w:id="41" w:name="_Toc71307303"/>
       <w:r>
         <w:t>Список используемой литературы</w:t>
       </w:r>
-      <w:bookmarkEnd w:id="39"/>
+      <w:bookmarkEnd w:id="41"/>
     </w:p>
     <w:p>
       <w:pPr>
@@ -3075,7 +4668,7 @@
       </w:pPr>
     </w:p>
     <w:sectPr>
-      <w:footerReference w:type="default" r:id="rId9"/>
+      <w:footerReference w:type="default" r:id="rId24"/>
       <w:pgSz w:w="11906" w:h="16838"/>
       <w:pgMar w:top="850" w:right="567" w:bottom="1134" w:left="1701" w:header="708" w:footer="708" w:gutter="0"/>
       <w:cols w:space="708"/>
@@ -3087,7 +4680,7 @@
 </file>
 
 <file path=word/endnotes.xml><?xml version="1.0" encoding="utf-8"?>
-<w:endnotes xmlns:wpc="http://schemas.microsoft.com/office/word/2010/wordprocessingCanvas" xmlns:cx="http://schemas.microsoft.com/office/drawing/2014/chartex" xmlns:cx1="http://schemas.microsoft.com/office/drawing/2015/9/8/chartex" xmlns:cx2="http://schemas.microsoft.com/office/drawing/2015/10/21/chartex" xmlns:cx3="http://schemas.microsoft.com/office/drawing/2016/5/9/chartex" xmlns:cx4="http://schemas.microsoft.com/office/drawing/2016/5/10/chartex" xmlns:cx5="http://schemas.microsoft.com/office/drawing/2016/5/11/chartex" xmlns:cx6="http://schemas.microsoft.com/office/drawing/2016/5/12/chartex" xmlns:cx7="http://schemas.microsoft.com/office/drawing/2016/5/13/chartex" xmlns:cx8="http://schemas.microsoft.com/office/drawing/2016/5/14/chartex" xmlns:mc="http://schemas.openxmlformats.org/markup-compatibility/2006" xmlns:aink="http://schemas.microsoft.com/office/drawing/2016/ink" xmlns:am3d="http://schemas.microsoft.com/office/drawing/2017/model3d" xmlns:o="urn:schemas-microsoft-com:office:office" xmlns:r="http://schemas.openxmlformats.org/officeDocument/2006/relationships" xmlns:m="http://schemas.openxmlformats.org/officeDocument/2006/math" xmlns:v="urn:schemas-microsoft-com:vml" xmlns:wp14="http://schemas.microsoft.com/office/word/2010/wordprocessingDrawing" xmlns:wp="http://schemas.openxmlformats.org/drawingml/2006/wordprocessingDrawing" xmlns:w10="urn:schemas-microsoft-com:office:word" xmlns:w="http://schemas.openxmlformats.org/wordprocessingml/2006/main" xmlns:w14="http://schemas.microsoft.com/office/word/2010/wordml" xmlns:w15="http://schemas.microsoft.com/office/word/2012/wordml" xmlns:w16cex="http://schemas.microsoft.com/office/word/2018/wordml/cex" xmlns:w16cid="http://schemas.microsoft.com/office/word/2016/wordml/cid" xmlns:w16="http://schemas.microsoft.com/office/word/2018/wordml" xmlns:w16se="http://schemas.microsoft.com/office/word/2015/wordml/symex" xmlns:wpg="http://schemas.microsoft.com/office/word/2010/wordprocessingGroup" xmlns:wpi="http://schemas.microsoft.com/office/word/2010/wordprocessingInk" xmlns:wne="http://schemas.microsoft.com/office/word/2006/wordml" xmlns:wps="http://schemas.microsoft.com/office/word/2010/wordprocessingShape" mc:Ignorable="w14 w15 w16se w16cid w16 w16cex wp14">
+<w:endnotes xmlns:wpc="http://schemas.microsoft.com/office/word/2010/wordprocessingCanvas" xmlns:cx="http://schemas.microsoft.com/office/drawing/2014/chartex" xmlns:cx1="http://schemas.microsoft.com/office/drawing/2015/9/8/chartex" xmlns:cx2="http://schemas.microsoft.com/office/drawing/2015/10/21/chartex" xmlns:cx3="http://schemas.microsoft.com/office/drawing/2016/5/9/chartex" xmlns:cx4="http://schemas.microsoft.com/office/drawing/2016/5/10/chartex" xmlns:cx5="http://schemas.microsoft.com/office/drawing/2016/5/11/chartex" xmlns:cx6="http://schemas.microsoft.com/office/drawing/2016/5/12/chartex" xmlns:cx7="http://schemas.microsoft.com/office/drawing/2016/5/13/chartex" xmlns:cx8="http://schemas.microsoft.com/office/drawing/2016/5/14/chartex" xmlns:mc="http://schemas.openxmlformats.org/markup-compatibility/2006" xmlns:aink="http://schemas.microsoft.com/office/drawing/2016/ink" xmlns:am3d="http://schemas.microsoft.com/office/drawing/2017/model3d" xmlns:o="urn:schemas-microsoft-com:office:office" xmlns:r="http://schemas.openxmlformats.org/officeDocument/2006/relationships" xmlns:m="http://schemas.openxmlformats.org/officeDocument/2006/math" xmlns:v="urn:schemas-microsoft-com:vml" xmlns:wp14="http://schemas.microsoft.com/office/word/2010/wordprocessingDrawing" xmlns:wp="http://schemas.openxmlformats.org/drawingml/2006/wordprocessingDrawing" xmlns:w10="urn:schemas-microsoft-com:office:word" xmlns:w="http://schemas.openxmlformats.org/wordprocessingml/2006/main" xmlns:w14="http://schemas.microsoft.com/office/word/2010/wordml" xmlns:w15="http://schemas.microsoft.com/office/word/2012/wordml" xmlns:w16cex="http://schemas.microsoft.com/office/word/2018/wordml/cex" xmlns:w16cid="http://schemas.microsoft.com/office/word/2016/wordml/cid" xmlns:w16="http://schemas.microsoft.com/office/word/2018/wordml" xmlns:w16sdtdh="http://schemas.microsoft.com/office/word/2020/wordml/sdtdatahash" xmlns:w16se="http://schemas.microsoft.com/office/word/2015/wordml/symex" xmlns:wpg="http://schemas.microsoft.com/office/word/2010/wordprocessingGroup" xmlns:wpi="http://schemas.microsoft.com/office/word/2010/wordprocessingInk" xmlns:wne="http://schemas.microsoft.com/office/word/2006/wordml" xmlns:wps="http://schemas.microsoft.com/office/word/2010/wordprocessingShape" mc:Ignorable="w14 w15 w16se w16cid w16 w16cex w16sdtdh wp14">
   <w:endnote w:type="separator" w:id="-1">
     <w:p>
       <w:pPr>
@@ -3112,7 +4705,7 @@
 </file>
 
 <file path=word/footer1.xml><?xml version="1.0" encoding="utf-8"?>
-<w:ftr xmlns:wpc="http://schemas.microsoft.com/office/word/2010/wordprocessingCanvas" xmlns:cx="http://schemas.microsoft.com/office/drawing/2014/chartex" xmlns:cx1="http://schemas.microsoft.com/office/drawing/2015/9/8/chartex" xmlns:cx2="http://schemas.microsoft.com/office/drawing/2015/10/21/chartex" xmlns:cx3="http://schemas.microsoft.com/office/drawing/2016/5/9/chartex" xmlns:cx4="http://schemas.microsoft.com/office/drawing/2016/5/10/chartex" xmlns:cx5="http://schemas.microsoft.com/office/drawing/2016/5/11/chartex" xmlns:cx6="http://schemas.microsoft.com/office/drawing/2016/5/12/chartex" xmlns:cx7="http://schemas.microsoft.com/office/drawing/2016/5/13/chartex" xmlns:cx8="http://schemas.microsoft.com/office/drawing/2016/5/14/chartex" xmlns:mc="http://schemas.openxmlformats.org/markup-compatibility/2006" xmlns:aink="http://schemas.microsoft.com/office/drawing/2016/ink" xmlns:am3d="http://schemas.microsoft.com/office/drawing/2017/model3d" xmlns:o="urn:schemas-microsoft-com:office:office" xmlns:r="http://schemas.openxmlformats.org/officeDocument/2006/relationships" xmlns:m="http://schemas.openxmlformats.org/officeDocument/2006/math" xmlns:v="urn:schemas-microsoft-com:vml" xmlns:wp14="http://schemas.microsoft.com/office/word/2010/wordprocessingDrawing" xmlns:wp="http://schemas.openxmlformats.org/drawingml/2006/wordprocessingDrawing" xmlns:w10="urn:schemas-microsoft-com:office:word" xmlns:w="http://schemas.openxmlformats.org/wordprocessingml/2006/main" xmlns:w14="http://schemas.microsoft.com/office/word/2010/wordml" xmlns:w15="http://schemas.microsoft.com/office/word/2012/wordml" xmlns:w16cex="http://schemas.microsoft.com/office/word/2018/wordml/cex" xmlns:w16cid="http://schemas.microsoft.com/office/word/2016/wordml/cid" xmlns:w16="http://schemas.microsoft.com/office/word/2018/wordml" xmlns:w16se="http://schemas.microsoft.com/office/word/2015/wordml/symex" xmlns:wpg="http://schemas.microsoft.com/office/word/2010/wordprocessingGroup" xmlns:wpi="http://schemas.microsoft.com/office/word/2010/wordprocessingInk" xmlns:wne="http://schemas.microsoft.com/office/word/2006/wordml" xmlns:wps="http://schemas.microsoft.com/office/word/2010/wordprocessingShape" mc:Ignorable="w14 w15 w16se w16cid w16 w16cex wp14">
+<w:ftr xmlns:wpc="http://schemas.microsoft.com/office/word/2010/wordprocessingCanvas" xmlns:cx="http://schemas.microsoft.com/office/drawing/2014/chartex" xmlns:cx1="http://schemas.microsoft.com/office/drawing/2015/9/8/chartex" xmlns:cx2="http://schemas.microsoft.com/office/drawing/2015/10/21/chartex" xmlns:cx3="http://schemas.microsoft.com/office/drawing/2016/5/9/chartex" xmlns:cx4="http://schemas.microsoft.com/office/drawing/2016/5/10/chartex" xmlns:cx5="http://schemas.microsoft.com/office/drawing/2016/5/11/chartex" xmlns:cx6="http://schemas.microsoft.com/office/drawing/2016/5/12/chartex" xmlns:cx7="http://schemas.microsoft.com/office/drawing/2016/5/13/chartex" xmlns:cx8="http://schemas.microsoft.com/office/drawing/2016/5/14/chartex" xmlns:mc="http://schemas.openxmlformats.org/markup-compatibility/2006" xmlns:aink="http://schemas.microsoft.com/office/drawing/2016/ink" xmlns:am3d="http://schemas.microsoft.com/office/drawing/2017/model3d" xmlns:o="urn:schemas-microsoft-com:office:office" xmlns:r="http://schemas.openxmlformats.org/officeDocument/2006/relationships" xmlns:m="http://schemas.openxmlformats.org/officeDocument/2006/math" xmlns:v="urn:schemas-microsoft-com:vml" xmlns:wp14="http://schemas.microsoft.com/office/word/2010/wordprocessingDrawing" xmlns:wp="http://schemas.openxmlformats.org/drawingml/2006/wordprocessingDrawing" xmlns:w10="urn:schemas-microsoft-com:office:word" xmlns:w="http://schemas.openxmlformats.org/wordprocessingml/2006/main" xmlns:w14="http://schemas.microsoft.com/office/word/2010/wordml" xmlns:w15="http://schemas.microsoft.com/office/word/2012/wordml" xmlns:w16cex="http://schemas.microsoft.com/office/word/2018/wordml/cex" xmlns:w16cid="http://schemas.microsoft.com/office/word/2016/wordml/cid" xmlns:w16="http://schemas.microsoft.com/office/word/2018/wordml" xmlns:w16sdtdh="http://schemas.microsoft.com/office/word/2020/wordml/sdtdatahash" xmlns:w16se="http://schemas.microsoft.com/office/word/2015/wordml/symex" xmlns:wpg="http://schemas.microsoft.com/office/word/2010/wordprocessingGroup" xmlns:wpi="http://schemas.microsoft.com/office/word/2010/wordprocessingInk" xmlns:wne="http://schemas.microsoft.com/office/word/2006/wordml" xmlns:wps="http://schemas.microsoft.com/office/word/2010/wordprocessingShape" mc:Ignorable="w14 w15 w16se w16cid w16 w16cex w16sdtdh wp14">
   <w:sdt>
     <w:sdtPr>
       <w:id w:val="764893494"/>
@@ -3154,7 +4747,7 @@
 </file>
 
 <file path=word/footnotes.xml><?xml version="1.0" encoding="utf-8"?>
-<w:footnotes xmlns:wpc="http://schemas.microsoft.com/office/word/2010/wordprocessingCanvas" xmlns:cx="http://schemas.microsoft.com/office/drawing/2014/chartex" xmlns:cx1="http://schemas.microsoft.com/office/drawing/2015/9/8/chartex" xmlns:cx2="http://schemas.microsoft.com/office/drawing/2015/10/21/chartex" xmlns:cx3="http://schemas.microsoft.com/office/drawing/2016/5/9/chartex" xmlns:cx4="http://schemas.microsoft.com/office/drawing/2016/5/10/chartex" xmlns:cx5="http://schemas.microsoft.com/office/drawing/2016/5/11/chartex" xmlns:cx6="http://schemas.microsoft.com/office/drawing/2016/5/12/chartex" xmlns:cx7="http://schemas.microsoft.com/office/drawing/2016/5/13/chartex" xmlns:cx8="http://schemas.microsoft.com/office/drawing/2016/5/14/chartex" xmlns:mc="http://schemas.openxmlformats.org/markup-compatibility/2006" xmlns:aink="http://schemas.microsoft.com/office/drawing/2016/ink" xmlns:am3d="http://schemas.microsoft.com/office/drawing/2017/model3d" xmlns:o="urn:schemas-microsoft-com:office:office" xmlns:r="http://schemas.openxmlformats.org/officeDocument/2006/relationships" xmlns:m="http://schemas.openxmlformats.org/officeDocument/2006/math" xmlns:v="urn:schemas-microsoft-com:vml" xmlns:wp14="http://schemas.microsoft.com/office/word/2010/wordprocessingDrawing" xmlns:wp="http://schemas.openxmlformats.org/drawingml/2006/wordprocessingDrawing" xmlns:w10="urn:schemas-microsoft-com:office:word" xmlns:w="http://schemas.openxmlformats.org/wordprocessingml/2006/main" xmlns:w14="http://schemas.microsoft.com/office/word/2010/wordml" xmlns:w15="http://schemas.microsoft.com/office/word/2012/wordml" xmlns:w16cex="http://schemas.microsoft.com/office/word/2018/wordml/cex" xmlns:w16cid="http://schemas.microsoft.com/office/word/2016/wordml/cid" xmlns:w16="http://schemas.microsoft.com/office/word/2018/wordml" xmlns:w16se="http://schemas.microsoft.com/office/word/2015/wordml/symex" xmlns:wpg="http://schemas.microsoft.com/office/word/2010/wordprocessingGroup" xmlns:wpi="http://schemas.microsoft.com/office/word/2010/wordprocessingInk" xmlns:wne="http://schemas.microsoft.com/office/word/2006/wordml" xmlns:wps="http://schemas.microsoft.com/office/word/2010/wordprocessingShape" mc:Ignorable="w14 w15 w16se w16cid w16 w16cex wp14">
+<w:footnotes xmlns:wpc="http://schemas.microsoft.com/office/word/2010/wordprocessingCanvas" xmlns:cx="http://schemas.microsoft.com/office/drawing/2014/chartex" xmlns:cx1="http://schemas.microsoft.com/office/drawing/2015/9/8/chartex" xmlns:cx2="http://schemas.microsoft.com/office/drawing/2015/10/21/chartex" xmlns:cx3="http://schemas.microsoft.com/office/drawing/2016/5/9/chartex" xmlns:cx4="http://schemas.microsoft.com/office/drawing/2016/5/10/chartex" xmlns:cx5="http://schemas.microsoft.com/office/drawing/2016/5/11/chartex" xmlns:cx6="http://schemas.microsoft.com/office/drawing/2016/5/12/chartex" xmlns:cx7="http://schemas.microsoft.com/office/drawing/2016/5/13/chartex" xmlns:cx8="http://schemas.microsoft.com/office/drawing/2016/5/14/chartex" xmlns:mc="http://schemas.openxmlformats.org/markup-compatibility/2006" xmlns:aink="http://schemas.microsoft.com/office/drawing/2016/ink" xmlns:am3d="http://schemas.microsoft.com/office/drawing/2017/model3d" xmlns:o="urn:schemas-microsoft-com:office:office" xmlns:r="http://schemas.openxmlformats.org/officeDocument/2006/relationships" xmlns:m="http://schemas.openxmlformats.org/officeDocument/2006/math" xmlns:v="urn:schemas-microsoft-com:vml" xmlns:wp14="http://schemas.microsoft.com/office/word/2010/wordprocessingDrawing" xmlns:wp="http://schemas.openxmlformats.org/drawingml/2006/wordprocessingDrawing" xmlns:w10="urn:schemas-microsoft-com:office:word" xmlns:w="http://schemas.openxmlformats.org/wordprocessingml/2006/main" xmlns:w14="http://schemas.microsoft.com/office/word/2010/wordml" xmlns:w15="http://schemas.microsoft.com/office/word/2012/wordml" xmlns:w16cex="http://schemas.microsoft.com/office/word/2018/wordml/cex" xmlns:w16cid="http://schemas.microsoft.com/office/word/2016/wordml/cid" xmlns:w16="http://schemas.microsoft.com/office/word/2018/wordml" xmlns:w16sdtdh="http://schemas.microsoft.com/office/word/2020/wordml/sdtdatahash" xmlns:w16se="http://schemas.microsoft.com/office/word/2015/wordml/symex" xmlns:wpg="http://schemas.microsoft.com/office/word/2010/wordprocessingGroup" xmlns:wpi="http://schemas.microsoft.com/office/word/2010/wordprocessingInk" xmlns:wne="http://schemas.microsoft.com/office/word/2006/wordml" xmlns:wps="http://schemas.microsoft.com/office/word/2010/wordprocessingShape" mc:Ignorable="w14 w15 w16se w16cid w16 w16cex w16sdtdh wp14">
   <w:footnote w:type="separator" w:id="-1">
     <w:p>
       <w:pPr>
@@ -3179,7 +4772,7 @@
 </file>
 
 <file path=word/numbering.xml><?xml version="1.0" encoding="utf-8"?>
-<w:numbering xmlns:wpc="http://schemas.microsoft.com/office/word/2010/wordprocessingCanvas" xmlns:cx="http://schemas.microsoft.com/office/drawing/2014/chartex" xmlns:cx1="http://schemas.microsoft.com/office/drawing/2015/9/8/chartex" xmlns:cx2="http://schemas.microsoft.com/office/drawing/2015/10/21/chartex" xmlns:cx3="http://schemas.microsoft.com/office/drawing/2016/5/9/chartex" xmlns:cx4="http://schemas.microsoft.com/office/drawing/2016/5/10/chartex" xmlns:cx5="http://schemas.microsoft.com/office/drawing/2016/5/11/chartex" xmlns:cx6="http://schemas.microsoft.com/office/drawing/2016/5/12/chartex" xmlns:cx7="http://schemas.microsoft.com/office/drawing/2016/5/13/chartex" xmlns:cx8="http://schemas.microsoft.com/office/drawing/2016/5/14/chartex" xmlns:mc="http://schemas.openxmlformats.org/markup-compatibility/2006" xmlns:aink="http://schemas.microsoft.com/office/drawing/2016/ink" xmlns:am3d="http://schemas.microsoft.com/office/drawing/2017/model3d" xmlns:o="urn:schemas-microsoft-com:office:office" xmlns:r="http://schemas.openxmlformats.org/officeDocument/2006/relationships" xmlns:m="http://schemas.openxmlformats.org/officeDocument/2006/math" xmlns:v="urn:schemas-microsoft-com:vml" xmlns:wp14="http://schemas.microsoft.com/office/word/2010/wordprocessingDrawing" xmlns:wp="http://schemas.openxmlformats.org/drawingml/2006/wordprocessingDrawing" xmlns:w10="urn:schemas-microsoft-com:office:word" xmlns:w="http://schemas.openxmlformats.org/wordprocessingml/2006/main" xmlns:w14="http://schemas.microsoft.com/office/word/2010/wordml" xmlns:w15="http://schemas.microsoft.com/office/word/2012/wordml" xmlns:w16cex="http://schemas.microsoft.com/office/word/2018/wordml/cex" xmlns:w16cid="http://schemas.microsoft.com/office/word/2016/wordml/cid" xmlns:w16="http://schemas.microsoft.com/office/word/2018/wordml" xmlns:w16se="http://schemas.microsoft.com/office/word/2015/wordml/symex" xmlns:wpg="http://schemas.microsoft.com/office/word/2010/wordprocessingGroup" xmlns:wpi="http://schemas.microsoft.com/office/word/2010/wordprocessingInk" xmlns:wne="http://schemas.microsoft.com/office/word/2006/wordml" xmlns:wps="http://schemas.microsoft.com/office/word/2010/wordprocessingShape" mc:Ignorable="w14 w15 w16se w16cid w16 w16cex wp14">
+<w:numbering xmlns:wpc="http://schemas.microsoft.com/office/word/2010/wordprocessingCanvas" xmlns:cx="http://schemas.microsoft.com/office/drawing/2014/chartex" xmlns:cx1="http://schemas.microsoft.com/office/drawing/2015/9/8/chartex" xmlns:cx2="http://schemas.microsoft.com/office/drawing/2015/10/21/chartex" xmlns:cx3="http://schemas.microsoft.com/office/drawing/2016/5/9/chartex" xmlns:cx4="http://schemas.microsoft.com/office/drawing/2016/5/10/chartex" xmlns:cx5="http://schemas.microsoft.com/office/drawing/2016/5/11/chartex" xmlns:cx6="http://schemas.microsoft.com/office/drawing/2016/5/12/chartex" xmlns:cx7="http://schemas.microsoft.com/office/drawing/2016/5/13/chartex" xmlns:cx8="http://schemas.microsoft.com/office/drawing/2016/5/14/chartex" xmlns:mc="http://schemas.openxmlformats.org/markup-compatibility/2006" xmlns:aink="http://schemas.microsoft.com/office/drawing/2016/ink" xmlns:am3d="http://schemas.microsoft.com/office/drawing/2017/model3d" xmlns:o="urn:schemas-microsoft-com:office:office" xmlns:r="http://schemas.openxmlformats.org/officeDocument/2006/relationships" xmlns:m="http://schemas.openxmlformats.org/officeDocument/2006/math" xmlns:v="urn:schemas-microsoft-com:vml" xmlns:wp14="http://schemas.microsoft.com/office/word/2010/wordprocessingDrawing" xmlns:wp="http://schemas.openxmlformats.org/drawingml/2006/wordprocessingDrawing" xmlns:w10="urn:schemas-microsoft-com:office:word" xmlns:w="http://schemas.openxmlformats.org/wordprocessingml/2006/main" xmlns:w14="http://schemas.microsoft.com/office/word/2010/wordml" xmlns:w15="http://schemas.microsoft.com/office/word/2012/wordml" xmlns:w16cex="http://schemas.microsoft.com/office/word/2018/wordml/cex" xmlns:w16cid="http://schemas.microsoft.com/office/word/2016/wordml/cid" xmlns:w16="http://schemas.microsoft.com/office/word/2018/wordml" xmlns:w16sdtdh="http://schemas.microsoft.com/office/word/2020/wordml/sdtdatahash" xmlns:w16se="http://schemas.microsoft.com/office/word/2015/wordml/symex" xmlns:wpg="http://schemas.microsoft.com/office/word/2010/wordprocessingGroup" xmlns:wpi="http://schemas.microsoft.com/office/word/2010/wordprocessingInk" xmlns:wne="http://schemas.microsoft.com/office/word/2006/wordml" xmlns:wps="http://schemas.microsoft.com/office/word/2010/wordprocessingShape" mc:Ignorable="w14 w15 w16se w16cid w16 w16cex w16sdtdh wp14">
   <w:abstractNum w:abstractNumId="0" w15:restartNumberingAfterBreak="0">
     <w:nsid w:val="E78C4D55"/>
     <w:multiLevelType w:val="multilevel"/>
@@ -3643,7 +5236,7 @@
 </file>
 
 <file path=word/styles.xml><?xml version="1.0" encoding="utf-8"?>
-<w:styles xmlns:mc="http://schemas.openxmlformats.org/markup-compatibility/2006" xmlns:r="http://schemas.openxmlformats.org/officeDocument/2006/relationships" xmlns:w="http://schemas.openxmlformats.org/wordprocessingml/2006/main" xmlns:w14="http://schemas.microsoft.com/office/word/2010/wordml" xmlns:w15="http://schemas.microsoft.com/office/word/2012/wordml" xmlns:w16cex="http://schemas.microsoft.com/office/word/2018/wordml/cex" xmlns:w16cid="http://schemas.microsoft.com/office/word/2016/wordml/cid" xmlns:w16="http://schemas.microsoft.com/office/word/2018/wordml" xmlns:w16se="http://schemas.microsoft.com/office/word/2015/wordml/symex" mc:Ignorable="w14 w15 w16se w16cid w16 w16cex">
+<w:styles xmlns:mc="http://schemas.openxmlformats.org/markup-compatibility/2006" xmlns:r="http://schemas.openxmlformats.org/officeDocument/2006/relationships" xmlns:w="http://schemas.openxmlformats.org/wordprocessingml/2006/main" xmlns:w14="http://schemas.microsoft.com/office/word/2010/wordml" xmlns:w15="http://schemas.microsoft.com/office/word/2012/wordml" xmlns:w16cex="http://schemas.microsoft.com/office/word/2018/wordml/cex" xmlns:w16cid="http://schemas.microsoft.com/office/word/2016/wordml/cid" xmlns:w16="http://schemas.microsoft.com/office/word/2018/wordml" xmlns:w16sdtdh="http://schemas.microsoft.com/office/word/2020/wordml/sdtdatahash" xmlns:w16se="http://schemas.microsoft.com/office/word/2015/wordml/symex" mc:Ignorable="w14 w15 w16se w16cid w16 w16cex w16sdtdh">
   <w:docDefaults>
     <w:rPrDefault>
       <w:rPr>
@@ -4093,6 +5686,7 @@
     <w:name w:val="Курсовая"/>
     <w:basedOn w:val="a"/>
     <w:qFormat/>
+    <w:rsid w:val="00496115"/>
     <w:pPr>
       <w:spacing w:line="360" w:lineRule="auto"/>
       <w:ind w:firstLine="680"/>
@@ -4100,6 +5694,7 @@
     </w:pPr>
     <w:rPr>
       <w:rFonts w:ascii="Times New Roman" w:eastAsiaTheme="minorEastAsia" w:hAnsi="Times New Roman"/>
+      <w:sz w:val="28"/>
     </w:rPr>
   </w:style>
   <w:style w:type="paragraph" w:styleId="a4">
@@ -4340,6 +5935,23 @@
       <w:sz w:val="28"/>
       <w:szCs w:val="28"/>
       <w:lang w:val="ru" w:eastAsia="ru-RU"/>
+    </w:rPr>
+  </w:style>
+  <w:style w:type="paragraph" w:styleId="af">
+    <w:name w:val="caption"/>
+    <w:basedOn w:val="a"/>
+    <w:next w:val="a"/>
+    <w:uiPriority w:val="35"/>
+    <w:unhideWhenUsed/>
+    <w:qFormat/>
+    <w:rsid w:val="00496115"/>
+    <w:pPr>
+      <w:spacing w:after="200" w:line="240" w:lineRule="auto"/>
+    </w:pPr>
+    <w:rPr>
+      <w:rFonts w:ascii="Times New Roman" w:hAnsi="Times New Roman" w:cs="Times New Roman"/>
+      <w:sz w:val="24"/>
+      <w:szCs w:val="24"/>
     </w:rPr>
   </w:style>
 </w:styles>

--- a/Документация/Курсовая.docx
+++ b/Документация/Курсовая.docx
@@ -457,7 +457,21 @@
         <w:rPr>
           <w:rFonts w:cs="Times New Roman"/>
         </w:rPr>
-        <w:t>Обучающийся _______________Д.И. Белашков, 3 курс, д/о</w:t>
+        <w:t xml:space="preserve">Обучающийся _______________Д.И. </w:t>
+      </w:r>
+      <w:proofErr w:type="spellStart"/>
+      <w:r>
+        <w:rPr>
+          <w:rFonts w:cs="Times New Roman"/>
+        </w:rPr>
+        <w:t>Белашков</w:t>
+      </w:r>
+      <w:proofErr w:type="spellEnd"/>
+      <w:r>
+        <w:rPr>
+          <w:rFonts w:cs="Times New Roman"/>
+        </w:rPr>
+        <w:t>, 3 курс, д/о</w:t>
       </w:r>
     </w:p>
     <w:p>
@@ -570,8 +584,6 @@
       <w:sdtPr>
         <w:rPr>
           <w:rFonts w:asciiTheme="minorHAnsi" w:eastAsiaTheme="minorHAnsi" w:hAnsiTheme="minorHAnsi" w:cstheme="minorBidi"/>
-          <w:b w:val="0"/>
-          <w:bCs w:val="0"/>
           <w:color w:val="auto"/>
           <w:sz w:val="22"/>
           <w:szCs w:val="22"/>
@@ -585,6 +597,8 @@
       <w:sdtEndPr>
         <w:rPr>
           <w:rFonts w:cs="Times New Roman"/>
+          <w:b w:val="0"/>
+          <w:bCs w:val="0"/>
           <w:sz w:val="24"/>
           <w:szCs w:val="24"/>
         </w:rPr>
@@ -606,8 +620,10 @@
               <w:tab w:val="right" w:leader="dot" w:pos="9628"/>
             </w:tabs>
             <w:rPr>
-              <w:rFonts w:cstheme="minorBidi"/>
+              <w:rFonts w:ascii="Times New Roman" w:hAnsi="Times New Roman"/>
               <w:noProof/>
+              <w:sz w:val="24"/>
+              <w:szCs w:val="24"/>
             </w:rPr>
           </w:pPr>
           <w:r>
@@ -643,63 +659,89 @@
               <w:tab w:val="right" w:leader="dot" w:pos="9628"/>
             </w:tabs>
             <w:rPr>
-              <w:rFonts w:cstheme="minorBidi"/>
+              <w:rFonts w:ascii="Times New Roman" w:hAnsi="Times New Roman"/>
               <w:noProof/>
+              <w:sz w:val="24"/>
+              <w:szCs w:val="24"/>
             </w:rPr>
           </w:pPr>
           <w:hyperlink w:anchor="_Toc71307288" w:history="1">
             <w:r>
               <w:rPr>
                 <w:rStyle w:val="a8"/>
-                <w:noProof/>
+                <w:rFonts w:ascii="Times New Roman" w:hAnsi="Times New Roman"/>
+                <w:noProof/>
+                <w:sz w:val="24"/>
+                <w:szCs w:val="24"/>
               </w:rPr>
               <w:t>ВВЕДЕНИЕ</w:t>
             </w:r>
             <w:r>
               <w:rPr>
-                <w:noProof/>
-                <w:webHidden/>
+                <w:rFonts w:ascii="Times New Roman" w:hAnsi="Times New Roman"/>
+                <w:noProof/>
+                <w:webHidden/>
+                <w:sz w:val="24"/>
+                <w:szCs w:val="24"/>
               </w:rPr>
               <w:tab/>
             </w:r>
             <w:r>
               <w:rPr>
-                <w:noProof/>
-                <w:webHidden/>
+                <w:rFonts w:ascii="Times New Roman" w:hAnsi="Times New Roman"/>
+                <w:noProof/>
+                <w:webHidden/>
+                <w:sz w:val="24"/>
+                <w:szCs w:val="24"/>
               </w:rPr>
               <w:fldChar w:fldCharType="begin"/>
             </w:r>
             <w:r>
               <w:rPr>
-                <w:noProof/>
-                <w:webHidden/>
+                <w:rFonts w:ascii="Times New Roman" w:hAnsi="Times New Roman"/>
+                <w:noProof/>
+                <w:webHidden/>
+                <w:sz w:val="24"/>
+                <w:szCs w:val="24"/>
               </w:rPr>
               <w:instrText xml:space="preserve"> PAGEREF _Toc71307288 \h </w:instrText>
             </w:r>
             <w:r>
               <w:rPr>
-                <w:noProof/>
-                <w:webHidden/>
-              </w:rPr>
-            </w:r>
-            <w:r>
-              <w:rPr>
-                <w:noProof/>
-                <w:webHidden/>
+                <w:rFonts w:ascii="Times New Roman" w:hAnsi="Times New Roman"/>
+                <w:noProof/>
+                <w:webHidden/>
+                <w:sz w:val="24"/>
+                <w:szCs w:val="24"/>
+              </w:rPr>
+            </w:r>
+            <w:r>
+              <w:rPr>
+                <w:rFonts w:ascii="Times New Roman" w:hAnsi="Times New Roman"/>
+                <w:noProof/>
+                <w:webHidden/>
+                <w:sz w:val="24"/>
+                <w:szCs w:val="24"/>
               </w:rPr>
               <w:fldChar w:fldCharType="separate"/>
             </w:r>
             <w:r>
               <w:rPr>
-                <w:noProof/>
-                <w:webHidden/>
+                <w:rFonts w:ascii="Times New Roman" w:hAnsi="Times New Roman"/>
+                <w:noProof/>
+                <w:webHidden/>
+                <w:sz w:val="24"/>
+                <w:szCs w:val="24"/>
               </w:rPr>
               <w:t>3</w:t>
             </w:r>
             <w:r>
               <w:rPr>
-                <w:noProof/>
-                <w:webHidden/>
+                <w:rFonts w:ascii="Times New Roman" w:hAnsi="Times New Roman"/>
+                <w:noProof/>
+                <w:webHidden/>
+                <w:sz w:val="24"/>
+                <w:szCs w:val="24"/>
               </w:rPr>
               <w:fldChar w:fldCharType="end"/>
             </w:r>
@@ -712,63 +754,89 @@
               <w:tab w:val="right" w:leader="dot" w:pos="9628"/>
             </w:tabs>
             <w:rPr>
-              <w:rFonts w:cstheme="minorBidi"/>
+              <w:rFonts w:ascii="Times New Roman" w:hAnsi="Times New Roman"/>
               <w:noProof/>
+              <w:sz w:val="24"/>
+              <w:szCs w:val="24"/>
             </w:rPr>
           </w:pPr>
           <w:hyperlink w:anchor="_Toc71307289" w:history="1">
             <w:r>
               <w:rPr>
                 <w:rStyle w:val="a8"/>
-                <w:noProof/>
+                <w:rFonts w:ascii="Times New Roman" w:hAnsi="Times New Roman"/>
+                <w:noProof/>
+                <w:sz w:val="24"/>
+                <w:szCs w:val="24"/>
               </w:rPr>
               <w:t>Используемые определения</w:t>
             </w:r>
             <w:r>
               <w:rPr>
-                <w:noProof/>
-                <w:webHidden/>
+                <w:rFonts w:ascii="Times New Roman" w:hAnsi="Times New Roman"/>
+                <w:noProof/>
+                <w:webHidden/>
+                <w:sz w:val="24"/>
+                <w:szCs w:val="24"/>
               </w:rPr>
               <w:tab/>
             </w:r>
             <w:r>
               <w:rPr>
-                <w:noProof/>
-                <w:webHidden/>
+                <w:rFonts w:ascii="Times New Roman" w:hAnsi="Times New Roman"/>
+                <w:noProof/>
+                <w:webHidden/>
+                <w:sz w:val="24"/>
+                <w:szCs w:val="24"/>
               </w:rPr>
               <w:fldChar w:fldCharType="begin"/>
             </w:r>
             <w:r>
               <w:rPr>
-                <w:noProof/>
-                <w:webHidden/>
+                <w:rFonts w:ascii="Times New Roman" w:hAnsi="Times New Roman"/>
+                <w:noProof/>
+                <w:webHidden/>
+                <w:sz w:val="24"/>
+                <w:szCs w:val="24"/>
               </w:rPr>
               <w:instrText xml:space="preserve"> PAGEREF _Toc71307289 \h </w:instrText>
             </w:r>
             <w:r>
               <w:rPr>
-                <w:noProof/>
-                <w:webHidden/>
-              </w:rPr>
-            </w:r>
-            <w:r>
-              <w:rPr>
-                <w:noProof/>
-                <w:webHidden/>
+                <w:rFonts w:ascii="Times New Roman" w:hAnsi="Times New Roman"/>
+                <w:noProof/>
+                <w:webHidden/>
+                <w:sz w:val="24"/>
+                <w:szCs w:val="24"/>
+              </w:rPr>
+            </w:r>
+            <w:r>
+              <w:rPr>
+                <w:rFonts w:ascii="Times New Roman" w:hAnsi="Times New Roman"/>
+                <w:noProof/>
+                <w:webHidden/>
+                <w:sz w:val="24"/>
+                <w:szCs w:val="24"/>
               </w:rPr>
               <w:fldChar w:fldCharType="separate"/>
             </w:r>
             <w:r>
               <w:rPr>
-                <w:noProof/>
-                <w:webHidden/>
+                <w:rFonts w:ascii="Times New Roman" w:hAnsi="Times New Roman"/>
+                <w:noProof/>
+                <w:webHidden/>
+                <w:sz w:val="24"/>
+                <w:szCs w:val="24"/>
               </w:rPr>
               <w:t>4</w:t>
             </w:r>
             <w:r>
               <w:rPr>
-                <w:noProof/>
-                <w:webHidden/>
+                <w:rFonts w:ascii="Times New Roman" w:hAnsi="Times New Roman"/>
+                <w:noProof/>
+                <w:webHidden/>
+                <w:sz w:val="24"/>
+                <w:szCs w:val="24"/>
               </w:rPr>
               <w:fldChar w:fldCharType="end"/>
             </w:r>
@@ -782,77 +850,108 @@
               <w:tab w:val="right" w:leader="dot" w:pos="9628"/>
             </w:tabs>
             <w:rPr>
-              <w:rFonts w:cstheme="minorBidi"/>
+              <w:rFonts w:ascii="Times New Roman" w:hAnsi="Times New Roman"/>
               <w:noProof/>
+              <w:sz w:val="24"/>
+              <w:szCs w:val="24"/>
             </w:rPr>
           </w:pPr>
           <w:hyperlink w:anchor="_Toc71307290" w:history="1">
             <w:r>
               <w:rPr>
                 <w:rStyle w:val="a8"/>
-                <w:noProof/>
+                <w:rFonts w:ascii="Times New Roman" w:hAnsi="Times New Roman"/>
+                <w:noProof/>
+                <w:sz w:val="24"/>
+                <w:szCs w:val="24"/>
               </w:rPr>
               <w:t>1.</w:t>
             </w:r>
             <w:r>
               <w:rPr>
-                <w:rFonts w:cstheme="minorBidi"/>
-                <w:noProof/>
+                <w:rFonts w:ascii="Times New Roman" w:hAnsi="Times New Roman"/>
+                <w:noProof/>
+                <w:sz w:val="24"/>
+                <w:szCs w:val="24"/>
               </w:rPr>
               <w:tab/>
             </w:r>
             <w:r>
               <w:rPr>
                 <w:rStyle w:val="a8"/>
-                <w:noProof/>
+                <w:rFonts w:ascii="Times New Roman" w:hAnsi="Times New Roman"/>
+                <w:noProof/>
+                <w:sz w:val="24"/>
+                <w:szCs w:val="24"/>
               </w:rPr>
               <w:t>Анализ предметной области</w:t>
             </w:r>
             <w:r>
               <w:rPr>
-                <w:noProof/>
-                <w:webHidden/>
+                <w:rFonts w:ascii="Times New Roman" w:hAnsi="Times New Roman"/>
+                <w:noProof/>
+                <w:webHidden/>
+                <w:sz w:val="24"/>
+                <w:szCs w:val="24"/>
               </w:rPr>
               <w:tab/>
             </w:r>
             <w:r>
               <w:rPr>
-                <w:noProof/>
-                <w:webHidden/>
+                <w:rFonts w:ascii="Times New Roman" w:hAnsi="Times New Roman"/>
+                <w:noProof/>
+                <w:webHidden/>
+                <w:sz w:val="24"/>
+                <w:szCs w:val="24"/>
               </w:rPr>
               <w:fldChar w:fldCharType="begin"/>
             </w:r>
             <w:r>
               <w:rPr>
-                <w:noProof/>
-                <w:webHidden/>
+                <w:rFonts w:ascii="Times New Roman" w:hAnsi="Times New Roman"/>
+                <w:noProof/>
+                <w:webHidden/>
+                <w:sz w:val="24"/>
+                <w:szCs w:val="24"/>
               </w:rPr>
               <w:instrText xml:space="preserve"> PAGEREF _Toc71307290 \h </w:instrText>
             </w:r>
             <w:r>
               <w:rPr>
-                <w:noProof/>
-                <w:webHidden/>
-              </w:rPr>
-            </w:r>
-            <w:r>
-              <w:rPr>
-                <w:noProof/>
-                <w:webHidden/>
+                <w:rFonts w:ascii="Times New Roman" w:hAnsi="Times New Roman"/>
+                <w:noProof/>
+                <w:webHidden/>
+                <w:sz w:val="24"/>
+                <w:szCs w:val="24"/>
+              </w:rPr>
+            </w:r>
+            <w:r>
+              <w:rPr>
+                <w:rFonts w:ascii="Times New Roman" w:hAnsi="Times New Roman"/>
+                <w:noProof/>
+                <w:webHidden/>
+                <w:sz w:val="24"/>
+                <w:szCs w:val="24"/>
               </w:rPr>
               <w:fldChar w:fldCharType="separate"/>
             </w:r>
             <w:r>
               <w:rPr>
-                <w:noProof/>
-                <w:webHidden/>
+                <w:rFonts w:ascii="Times New Roman" w:hAnsi="Times New Roman"/>
+                <w:noProof/>
+                <w:webHidden/>
+                <w:sz w:val="24"/>
+                <w:szCs w:val="24"/>
               </w:rPr>
               <w:t>5</w:t>
             </w:r>
             <w:r>
               <w:rPr>
-                <w:noProof/>
-                <w:webHidden/>
+                <w:rFonts w:ascii="Times New Roman" w:hAnsi="Times New Roman"/>
+                <w:noProof/>
+                <w:webHidden/>
+                <w:sz w:val="24"/>
+                <w:szCs w:val="24"/>
               </w:rPr>
               <w:fldChar w:fldCharType="end"/>
             </w:r>
@@ -866,77 +965,108 @@
               <w:tab w:val="right" w:leader="dot" w:pos="9628"/>
             </w:tabs>
             <w:rPr>
-              <w:rFonts w:cstheme="minorBidi"/>
+              <w:rFonts w:ascii="Times New Roman" w:hAnsi="Times New Roman"/>
               <w:noProof/>
+              <w:sz w:val="24"/>
+              <w:szCs w:val="24"/>
             </w:rPr>
           </w:pPr>
           <w:hyperlink w:anchor="_Toc71307291" w:history="1">
             <w:r>
               <w:rPr>
                 <w:rStyle w:val="a8"/>
-                <w:noProof/>
+                <w:rFonts w:ascii="Times New Roman" w:hAnsi="Times New Roman"/>
+                <w:noProof/>
+                <w:sz w:val="24"/>
+                <w:szCs w:val="24"/>
               </w:rPr>
               <w:t>1.1.</w:t>
             </w:r>
             <w:r>
               <w:rPr>
-                <w:rFonts w:cstheme="minorBidi"/>
-                <w:noProof/>
+                <w:rFonts w:ascii="Times New Roman" w:hAnsi="Times New Roman"/>
+                <w:noProof/>
+                <w:sz w:val="24"/>
+                <w:szCs w:val="24"/>
               </w:rPr>
               <w:tab/>
             </w:r>
             <w:r>
               <w:rPr>
                 <w:rStyle w:val="a8"/>
-                <w:noProof/>
+                <w:rFonts w:ascii="Times New Roman" w:hAnsi="Times New Roman"/>
+                <w:noProof/>
+                <w:sz w:val="24"/>
+                <w:szCs w:val="24"/>
               </w:rPr>
               <w:t>Постановка задачи</w:t>
             </w:r>
             <w:r>
               <w:rPr>
-                <w:noProof/>
-                <w:webHidden/>
+                <w:rFonts w:ascii="Times New Roman" w:hAnsi="Times New Roman"/>
+                <w:noProof/>
+                <w:webHidden/>
+                <w:sz w:val="24"/>
+                <w:szCs w:val="24"/>
               </w:rPr>
               <w:tab/>
             </w:r>
             <w:r>
               <w:rPr>
-                <w:noProof/>
-                <w:webHidden/>
+                <w:rFonts w:ascii="Times New Roman" w:hAnsi="Times New Roman"/>
+                <w:noProof/>
+                <w:webHidden/>
+                <w:sz w:val="24"/>
+                <w:szCs w:val="24"/>
               </w:rPr>
               <w:fldChar w:fldCharType="begin"/>
             </w:r>
             <w:r>
               <w:rPr>
-                <w:noProof/>
-                <w:webHidden/>
+                <w:rFonts w:ascii="Times New Roman" w:hAnsi="Times New Roman"/>
+                <w:noProof/>
+                <w:webHidden/>
+                <w:sz w:val="24"/>
+                <w:szCs w:val="24"/>
               </w:rPr>
               <w:instrText xml:space="preserve"> PAGEREF _Toc71307291 \h </w:instrText>
             </w:r>
             <w:r>
               <w:rPr>
-                <w:noProof/>
-                <w:webHidden/>
-              </w:rPr>
-            </w:r>
-            <w:r>
-              <w:rPr>
-                <w:noProof/>
-                <w:webHidden/>
+                <w:rFonts w:ascii="Times New Roman" w:hAnsi="Times New Roman"/>
+                <w:noProof/>
+                <w:webHidden/>
+                <w:sz w:val="24"/>
+                <w:szCs w:val="24"/>
+              </w:rPr>
+            </w:r>
+            <w:r>
+              <w:rPr>
+                <w:rFonts w:ascii="Times New Roman" w:hAnsi="Times New Roman"/>
+                <w:noProof/>
+                <w:webHidden/>
+                <w:sz w:val="24"/>
+                <w:szCs w:val="24"/>
               </w:rPr>
               <w:fldChar w:fldCharType="separate"/>
             </w:r>
             <w:r>
               <w:rPr>
-                <w:noProof/>
-                <w:webHidden/>
+                <w:rFonts w:ascii="Times New Roman" w:hAnsi="Times New Roman"/>
+                <w:noProof/>
+                <w:webHidden/>
+                <w:sz w:val="24"/>
+                <w:szCs w:val="24"/>
               </w:rPr>
               <w:t>5</w:t>
             </w:r>
             <w:r>
               <w:rPr>
-                <w:noProof/>
-                <w:webHidden/>
+                <w:rFonts w:ascii="Times New Roman" w:hAnsi="Times New Roman"/>
+                <w:noProof/>
+                <w:webHidden/>
+                <w:sz w:val="24"/>
+                <w:szCs w:val="24"/>
               </w:rPr>
               <w:fldChar w:fldCharType="end"/>
             </w:r>
@@ -950,77 +1080,108 @@
               <w:tab w:val="right" w:leader="dot" w:pos="9628"/>
             </w:tabs>
             <w:rPr>
-              <w:rFonts w:cstheme="minorBidi"/>
+              <w:rFonts w:ascii="Times New Roman" w:hAnsi="Times New Roman"/>
               <w:noProof/>
+              <w:sz w:val="24"/>
+              <w:szCs w:val="24"/>
             </w:rPr>
           </w:pPr>
           <w:hyperlink w:anchor="_Toc71307292" w:history="1">
             <w:r>
               <w:rPr>
                 <w:rStyle w:val="a8"/>
-                <w:noProof/>
+                <w:rFonts w:ascii="Times New Roman" w:hAnsi="Times New Roman"/>
+                <w:noProof/>
+                <w:sz w:val="24"/>
+                <w:szCs w:val="24"/>
               </w:rPr>
               <w:t>1.2.</w:t>
             </w:r>
             <w:r>
               <w:rPr>
-                <w:rFonts w:cstheme="minorBidi"/>
-                <w:noProof/>
+                <w:rFonts w:ascii="Times New Roman" w:hAnsi="Times New Roman"/>
+                <w:noProof/>
+                <w:sz w:val="24"/>
+                <w:szCs w:val="24"/>
               </w:rPr>
               <w:tab/>
             </w:r>
             <w:r>
               <w:rPr>
                 <w:rStyle w:val="a8"/>
-                <w:noProof/>
+                <w:rFonts w:ascii="Times New Roman" w:hAnsi="Times New Roman"/>
+                <w:noProof/>
+                <w:sz w:val="24"/>
+                <w:szCs w:val="24"/>
               </w:rPr>
               <w:t>Анализ существующих решений</w:t>
             </w:r>
             <w:r>
               <w:rPr>
-                <w:noProof/>
-                <w:webHidden/>
+                <w:rFonts w:ascii="Times New Roman" w:hAnsi="Times New Roman"/>
+                <w:noProof/>
+                <w:webHidden/>
+                <w:sz w:val="24"/>
+                <w:szCs w:val="24"/>
               </w:rPr>
               <w:tab/>
             </w:r>
             <w:r>
               <w:rPr>
-                <w:noProof/>
-                <w:webHidden/>
+                <w:rFonts w:ascii="Times New Roman" w:hAnsi="Times New Roman"/>
+                <w:noProof/>
+                <w:webHidden/>
+                <w:sz w:val="24"/>
+                <w:szCs w:val="24"/>
               </w:rPr>
               <w:fldChar w:fldCharType="begin"/>
             </w:r>
             <w:r>
               <w:rPr>
-                <w:noProof/>
-                <w:webHidden/>
+                <w:rFonts w:ascii="Times New Roman" w:hAnsi="Times New Roman"/>
+                <w:noProof/>
+                <w:webHidden/>
+                <w:sz w:val="24"/>
+                <w:szCs w:val="24"/>
               </w:rPr>
               <w:instrText xml:space="preserve"> PAGEREF _Toc71307292 \h </w:instrText>
             </w:r>
             <w:r>
               <w:rPr>
-                <w:noProof/>
-                <w:webHidden/>
-              </w:rPr>
-            </w:r>
-            <w:r>
-              <w:rPr>
-                <w:noProof/>
-                <w:webHidden/>
+                <w:rFonts w:ascii="Times New Roman" w:hAnsi="Times New Roman"/>
+                <w:noProof/>
+                <w:webHidden/>
+                <w:sz w:val="24"/>
+                <w:szCs w:val="24"/>
+              </w:rPr>
+            </w:r>
+            <w:r>
+              <w:rPr>
+                <w:rFonts w:ascii="Times New Roman" w:hAnsi="Times New Roman"/>
+                <w:noProof/>
+                <w:webHidden/>
+                <w:sz w:val="24"/>
+                <w:szCs w:val="24"/>
               </w:rPr>
               <w:fldChar w:fldCharType="separate"/>
             </w:r>
             <w:r>
               <w:rPr>
-                <w:noProof/>
-                <w:webHidden/>
+                <w:rFonts w:ascii="Times New Roman" w:hAnsi="Times New Roman"/>
+                <w:noProof/>
+                <w:webHidden/>
+                <w:sz w:val="24"/>
+                <w:szCs w:val="24"/>
               </w:rPr>
               <w:t>5</w:t>
             </w:r>
             <w:r>
               <w:rPr>
-                <w:noProof/>
-                <w:webHidden/>
+                <w:rFonts w:ascii="Times New Roman" w:hAnsi="Times New Roman"/>
+                <w:noProof/>
+                <w:webHidden/>
+                <w:sz w:val="24"/>
+                <w:szCs w:val="24"/>
               </w:rPr>
               <w:fldChar w:fldCharType="end"/>
             </w:r>
@@ -1034,77 +1195,108 @@
               <w:tab w:val="right" w:leader="dot" w:pos="9628"/>
             </w:tabs>
             <w:rPr>
-              <w:rFonts w:cstheme="minorBidi"/>
+              <w:rFonts w:ascii="Times New Roman" w:hAnsi="Times New Roman"/>
               <w:noProof/>
+              <w:sz w:val="24"/>
+              <w:szCs w:val="24"/>
             </w:rPr>
           </w:pPr>
           <w:hyperlink w:anchor="_Toc71307293" w:history="1">
             <w:r>
               <w:rPr>
                 <w:rStyle w:val="a8"/>
-                <w:noProof/>
+                <w:rFonts w:ascii="Times New Roman" w:hAnsi="Times New Roman"/>
+                <w:noProof/>
+                <w:sz w:val="24"/>
+                <w:szCs w:val="24"/>
               </w:rPr>
               <w:t>1.3.</w:t>
             </w:r>
             <w:r>
               <w:rPr>
-                <w:rFonts w:cstheme="minorBidi"/>
-                <w:noProof/>
+                <w:rFonts w:ascii="Times New Roman" w:hAnsi="Times New Roman"/>
+                <w:noProof/>
+                <w:sz w:val="24"/>
+                <w:szCs w:val="24"/>
               </w:rPr>
               <w:tab/>
             </w:r>
             <w:r>
               <w:rPr>
                 <w:rStyle w:val="a8"/>
-                <w:noProof/>
+                <w:rFonts w:ascii="Times New Roman" w:hAnsi="Times New Roman"/>
+                <w:noProof/>
+                <w:sz w:val="24"/>
+                <w:szCs w:val="24"/>
               </w:rPr>
               <w:t>Пользователи системы</w:t>
             </w:r>
             <w:r>
               <w:rPr>
-                <w:noProof/>
-                <w:webHidden/>
+                <w:rFonts w:ascii="Times New Roman" w:hAnsi="Times New Roman"/>
+                <w:noProof/>
+                <w:webHidden/>
+                <w:sz w:val="24"/>
+                <w:szCs w:val="24"/>
               </w:rPr>
               <w:tab/>
             </w:r>
             <w:r>
               <w:rPr>
-                <w:noProof/>
-                <w:webHidden/>
+                <w:rFonts w:ascii="Times New Roman" w:hAnsi="Times New Roman"/>
+                <w:noProof/>
+                <w:webHidden/>
+                <w:sz w:val="24"/>
+                <w:szCs w:val="24"/>
               </w:rPr>
               <w:fldChar w:fldCharType="begin"/>
             </w:r>
             <w:r>
               <w:rPr>
-                <w:noProof/>
-                <w:webHidden/>
+                <w:rFonts w:ascii="Times New Roman" w:hAnsi="Times New Roman"/>
+                <w:noProof/>
+                <w:webHidden/>
+                <w:sz w:val="24"/>
+                <w:szCs w:val="24"/>
               </w:rPr>
               <w:instrText xml:space="preserve"> PAGEREF _Toc71307293 \h </w:instrText>
             </w:r>
             <w:r>
               <w:rPr>
-                <w:noProof/>
-                <w:webHidden/>
-              </w:rPr>
-            </w:r>
-            <w:r>
-              <w:rPr>
-                <w:noProof/>
-                <w:webHidden/>
+                <w:rFonts w:ascii="Times New Roman" w:hAnsi="Times New Roman"/>
+                <w:noProof/>
+                <w:webHidden/>
+                <w:sz w:val="24"/>
+                <w:szCs w:val="24"/>
+              </w:rPr>
+            </w:r>
+            <w:r>
+              <w:rPr>
+                <w:rFonts w:ascii="Times New Roman" w:hAnsi="Times New Roman"/>
+                <w:noProof/>
+                <w:webHidden/>
+                <w:sz w:val="24"/>
+                <w:szCs w:val="24"/>
               </w:rPr>
               <w:fldChar w:fldCharType="separate"/>
             </w:r>
             <w:r>
               <w:rPr>
-                <w:noProof/>
-                <w:webHidden/>
-              </w:rPr>
-              <w:t>7</w:t>
-            </w:r>
-            <w:r>
-              <w:rPr>
-                <w:noProof/>
-                <w:webHidden/>
+                <w:rFonts w:ascii="Times New Roman" w:hAnsi="Times New Roman"/>
+                <w:noProof/>
+                <w:webHidden/>
+                <w:sz w:val="24"/>
+                <w:szCs w:val="24"/>
+              </w:rPr>
+              <w:t>6</w:t>
+            </w:r>
+            <w:r>
+              <w:rPr>
+                <w:rFonts w:ascii="Times New Roman" w:hAnsi="Times New Roman"/>
+                <w:noProof/>
+                <w:webHidden/>
+                <w:sz w:val="24"/>
+                <w:szCs w:val="24"/>
               </w:rPr>
               <w:fldChar w:fldCharType="end"/>
             </w:r>
@@ -1118,77 +1310,108 @@
               <w:tab w:val="right" w:leader="dot" w:pos="9628"/>
             </w:tabs>
             <w:rPr>
-              <w:rFonts w:cstheme="minorBidi"/>
+              <w:rFonts w:ascii="Times New Roman" w:hAnsi="Times New Roman"/>
               <w:noProof/>
+              <w:sz w:val="24"/>
+              <w:szCs w:val="24"/>
             </w:rPr>
           </w:pPr>
           <w:hyperlink w:anchor="_Toc71307294" w:history="1">
             <w:r>
               <w:rPr>
                 <w:rStyle w:val="a8"/>
-                <w:noProof/>
+                <w:rFonts w:ascii="Times New Roman" w:hAnsi="Times New Roman"/>
+                <w:noProof/>
+                <w:sz w:val="24"/>
+                <w:szCs w:val="24"/>
               </w:rPr>
               <w:t>1.4.</w:t>
             </w:r>
             <w:r>
               <w:rPr>
-                <w:rFonts w:cstheme="minorBidi"/>
-                <w:noProof/>
+                <w:rFonts w:ascii="Times New Roman" w:hAnsi="Times New Roman"/>
+                <w:noProof/>
+                <w:sz w:val="24"/>
+                <w:szCs w:val="24"/>
               </w:rPr>
               <w:tab/>
             </w:r>
             <w:r>
               <w:rPr>
                 <w:rStyle w:val="a8"/>
-                <w:noProof/>
+                <w:rFonts w:ascii="Times New Roman" w:hAnsi="Times New Roman"/>
+                <w:noProof/>
+                <w:sz w:val="24"/>
+                <w:szCs w:val="24"/>
               </w:rPr>
               <w:t>Продуктовые воронки</w:t>
             </w:r>
             <w:r>
               <w:rPr>
-                <w:noProof/>
-                <w:webHidden/>
+                <w:rFonts w:ascii="Times New Roman" w:hAnsi="Times New Roman"/>
+                <w:noProof/>
+                <w:webHidden/>
+                <w:sz w:val="24"/>
+                <w:szCs w:val="24"/>
               </w:rPr>
               <w:tab/>
             </w:r>
             <w:r>
               <w:rPr>
-                <w:noProof/>
-                <w:webHidden/>
+                <w:rFonts w:ascii="Times New Roman" w:hAnsi="Times New Roman"/>
+                <w:noProof/>
+                <w:webHidden/>
+                <w:sz w:val="24"/>
+                <w:szCs w:val="24"/>
               </w:rPr>
               <w:fldChar w:fldCharType="begin"/>
             </w:r>
             <w:r>
               <w:rPr>
-                <w:noProof/>
-                <w:webHidden/>
+                <w:rFonts w:ascii="Times New Roman" w:hAnsi="Times New Roman"/>
+                <w:noProof/>
+                <w:webHidden/>
+                <w:sz w:val="24"/>
+                <w:szCs w:val="24"/>
               </w:rPr>
               <w:instrText xml:space="preserve"> PAGEREF _Toc71307294 \h </w:instrText>
             </w:r>
             <w:r>
               <w:rPr>
-                <w:noProof/>
-                <w:webHidden/>
-              </w:rPr>
-            </w:r>
-            <w:r>
-              <w:rPr>
-                <w:noProof/>
-                <w:webHidden/>
+                <w:rFonts w:ascii="Times New Roman" w:hAnsi="Times New Roman"/>
+                <w:noProof/>
+                <w:webHidden/>
+                <w:sz w:val="24"/>
+                <w:szCs w:val="24"/>
+              </w:rPr>
+            </w:r>
+            <w:r>
+              <w:rPr>
+                <w:rFonts w:ascii="Times New Roman" w:hAnsi="Times New Roman"/>
+                <w:noProof/>
+                <w:webHidden/>
+                <w:sz w:val="24"/>
+                <w:szCs w:val="24"/>
               </w:rPr>
               <w:fldChar w:fldCharType="separate"/>
             </w:r>
             <w:r>
               <w:rPr>
-                <w:noProof/>
-                <w:webHidden/>
+                <w:rFonts w:ascii="Times New Roman" w:hAnsi="Times New Roman"/>
+                <w:noProof/>
+                <w:webHidden/>
+                <w:sz w:val="24"/>
+                <w:szCs w:val="24"/>
               </w:rPr>
               <w:t>7</w:t>
             </w:r>
             <w:r>
               <w:rPr>
-                <w:noProof/>
-                <w:webHidden/>
+                <w:rFonts w:ascii="Times New Roman" w:hAnsi="Times New Roman"/>
+                <w:noProof/>
+                <w:webHidden/>
+                <w:sz w:val="24"/>
+                <w:szCs w:val="24"/>
               </w:rPr>
               <w:fldChar w:fldCharType="end"/>
             </w:r>
@@ -1202,77 +1425,108 @@
               <w:tab w:val="right" w:leader="dot" w:pos="9628"/>
             </w:tabs>
             <w:rPr>
-              <w:rFonts w:cstheme="minorBidi"/>
+              <w:rFonts w:ascii="Times New Roman" w:hAnsi="Times New Roman"/>
               <w:noProof/>
+              <w:sz w:val="24"/>
+              <w:szCs w:val="24"/>
             </w:rPr>
           </w:pPr>
           <w:hyperlink w:anchor="_Toc71307295" w:history="1">
             <w:r>
               <w:rPr>
                 <w:rStyle w:val="a8"/>
-                <w:noProof/>
+                <w:rFonts w:ascii="Times New Roman" w:hAnsi="Times New Roman"/>
+                <w:noProof/>
+                <w:sz w:val="24"/>
+                <w:szCs w:val="24"/>
               </w:rPr>
               <w:t>1.5.</w:t>
             </w:r>
             <w:r>
               <w:rPr>
-                <w:rFonts w:cstheme="minorBidi"/>
-                <w:noProof/>
+                <w:rFonts w:ascii="Times New Roman" w:hAnsi="Times New Roman"/>
+                <w:noProof/>
+                <w:sz w:val="24"/>
+                <w:szCs w:val="24"/>
               </w:rPr>
               <w:tab/>
             </w:r>
             <w:r>
               <w:rPr>
                 <w:rStyle w:val="a8"/>
-                <w:noProof/>
+                <w:rFonts w:ascii="Times New Roman" w:hAnsi="Times New Roman"/>
+                <w:noProof/>
+                <w:sz w:val="24"/>
+                <w:szCs w:val="24"/>
               </w:rPr>
               <w:t>Графическое описание работы системы</w:t>
             </w:r>
             <w:r>
               <w:rPr>
-                <w:noProof/>
-                <w:webHidden/>
+                <w:rFonts w:ascii="Times New Roman" w:hAnsi="Times New Roman"/>
+                <w:noProof/>
+                <w:webHidden/>
+                <w:sz w:val="24"/>
+                <w:szCs w:val="24"/>
               </w:rPr>
               <w:tab/>
             </w:r>
             <w:r>
               <w:rPr>
-                <w:noProof/>
-                <w:webHidden/>
+                <w:rFonts w:ascii="Times New Roman" w:hAnsi="Times New Roman"/>
+                <w:noProof/>
+                <w:webHidden/>
+                <w:sz w:val="24"/>
+                <w:szCs w:val="24"/>
               </w:rPr>
               <w:fldChar w:fldCharType="begin"/>
             </w:r>
             <w:r>
               <w:rPr>
-                <w:noProof/>
-                <w:webHidden/>
+                <w:rFonts w:ascii="Times New Roman" w:hAnsi="Times New Roman"/>
+                <w:noProof/>
+                <w:webHidden/>
+                <w:sz w:val="24"/>
+                <w:szCs w:val="24"/>
               </w:rPr>
               <w:instrText xml:space="preserve"> PAGEREF _Toc71307295 \h </w:instrText>
             </w:r>
             <w:r>
               <w:rPr>
-                <w:noProof/>
-                <w:webHidden/>
-              </w:rPr>
-            </w:r>
-            <w:r>
-              <w:rPr>
-                <w:noProof/>
-                <w:webHidden/>
+                <w:rFonts w:ascii="Times New Roman" w:hAnsi="Times New Roman"/>
+                <w:noProof/>
+                <w:webHidden/>
+                <w:sz w:val="24"/>
+                <w:szCs w:val="24"/>
+              </w:rPr>
+            </w:r>
+            <w:r>
+              <w:rPr>
+                <w:rFonts w:ascii="Times New Roman" w:hAnsi="Times New Roman"/>
+                <w:noProof/>
+                <w:webHidden/>
+                <w:sz w:val="24"/>
+                <w:szCs w:val="24"/>
               </w:rPr>
               <w:fldChar w:fldCharType="separate"/>
             </w:r>
             <w:r>
               <w:rPr>
-                <w:noProof/>
-                <w:webHidden/>
+                <w:rFonts w:ascii="Times New Roman" w:hAnsi="Times New Roman"/>
+                <w:noProof/>
+                <w:webHidden/>
+                <w:sz w:val="24"/>
+                <w:szCs w:val="24"/>
               </w:rPr>
               <w:t>8</w:t>
             </w:r>
             <w:r>
               <w:rPr>
-                <w:noProof/>
-                <w:webHidden/>
+                <w:rFonts w:ascii="Times New Roman" w:hAnsi="Times New Roman"/>
+                <w:noProof/>
+                <w:webHidden/>
+                <w:sz w:val="24"/>
+                <w:szCs w:val="24"/>
               </w:rPr>
               <w:fldChar w:fldCharType="end"/>
             </w:r>
@@ -1286,77 +1540,108 @@
               <w:tab w:val="right" w:leader="dot" w:pos="9628"/>
             </w:tabs>
             <w:rPr>
-              <w:rFonts w:cstheme="minorBidi"/>
+              <w:rFonts w:ascii="Times New Roman" w:hAnsi="Times New Roman"/>
               <w:noProof/>
+              <w:sz w:val="24"/>
+              <w:szCs w:val="24"/>
             </w:rPr>
           </w:pPr>
           <w:hyperlink w:anchor="_Toc71307296" w:history="1">
             <w:r>
               <w:rPr>
                 <w:rStyle w:val="a8"/>
-                <w:noProof/>
+                <w:rFonts w:ascii="Times New Roman" w:hAnsi="Times New Roman"/>
+                <w:noProof/>
+                <w:sz w:val="24"/>
+                <w:szCs w:val="24"/>
               </w:rPr>
               <w:t>2.</w:t>
             </w:r>
             <w:r>
               <w:rPr>
-                <w:rFonts w:cstheme="minorBidi"/>
-                <w:noProof/>
+                <w:rFonts w:ascii="Times New Roman" w:hAnsi="Times New Roman"/>
+                <w:noProof/>
+                <w:sz w:val="24"/>
+                <w:szCs w:val="24"/>
               </w:rPr>
               <w:tab/>
             </w:r>
             <w:r>
               <w:rPr>
                 <w:rStyle w:val="a8"/>
-                <w:noProof/>
+                <w:rFonts w:ascii="Times New Roman" w:hAnsi="Times New Roman"/>
+                <w:noProof/>
+                <w:sz w:val="24"/>
+                <w:szCs w:val="24"/>
               </w:rPr>
               <w:t>Реализация приложения</w:t>
             </w:r>
             <w:r>
               <w:rPr>
-                <w:noProof/>
-                <w:webHidden/>
+                <w:rFonts w:ascii="Times New Roman" w:hAnsi="Times New Roman"/>
+                <w:noProof/>
+                <w:webHidden/>
+                <w:sz w:val="24"/>
+                <w:szCs w:val="24"/>
               </w:rPr>
               <w:tab/>
             </w:r>
             <w:r>
               <w:rPr>
-                <w:noProof/>
-                <w:webHidden/>
+                <w:rFonts w:ascii="Times New Roman" w:hAnsi="Times New Roman"/>
+                <w:noProof/>
+                <w:webHidden/>
+                <w:sz w:val="24"/>
+                <w:szCs w:val="24"/>
               </w:rPr>
               <w:fldChar w:fldCharType="begin"/>
             </w:r>
             <w:r>
               <w:rPr>
-                <w:noProof/>
-                <w:webHidden/>
+                <w:rFonts w:ascii="Times New Roman" w:hAnsi="Times New Roman"/>
+                <w:noProof/>
+                <w:webHidden/>
+                <w:sz w:val="24"/>
+                <w:szCs w:val="24"/>
               </w:rPr>
               <w:instrText xml:space="preserve"> PAGEREF _Toc71307296 \h </w:instrText>
             </w:r>
             <w:r>
               <w:rPr>
-                <w:noProof/>
-                <w:webHidden/>
-              </w:rPr>
-            </w:r>
-            <w:r>
-              <w:rPr>
-                <w:noProof/>
-                <w:webHidden/>
+                <w:rFonts w:ascii="Times New Roman" w:hAnsi="Times New Roman"/>
+                <w:noProof/>
+                <w:webHidden/>
+                <w:sz w:val="24"/>
+                <w:szCs w:val="24"/>
+              </w:rPr>
+            </w:r>
+            <w:r>
+              <w:rPr>
+                <w:rFonts w:ascii="Times New Roman" w:hAnsi="Times New Roman"/>
+                <w:noProof/>
+                <w:webHidden/>
+                <w:sz w:val="24"/>
+                <w:szCs w:val="24"/>
               </w:rPr>
               <w:fldChar w:fldCharType="separate"/>
             </w:r>
             <w:r>
               <w:rPr>
-                <w:noProof/>
-                <w:webHidden/>
+                <w:rFonts w:ascii="Times New Roman" w:hAnsi="Times New Roman"/>
+                <w:noProof/>
+                <w:webHidden/>
+                <w:sz w:val="24"/>
+                <w:szCs w:val="24"/>
               </w:rPr>
               <w:t>18</w:t>
             </w:r>
             <w:r>
               <w:rPr>
-                <w:noProof/>
-                <w:webHidden/>
+                <w:rFonts w:ascii="Times New Roman" w:hAnsi="Times New Roman"/>
+                <w:noProof/>
+                <w:webHidden/>
+                <w:sz w:val="24"/>
+                <w:szCs w:val="24"/>
               </w:rPr>
               <w:fldChar w:fldCharType="end"/>
             </w:r>
@@ -1370,77 +1655,108 @@
               <w:tab w:val="right" w:leader="dot" w:pos="9628"/>
             </w:tabs>
             <w:rPr>
-              <w:rFonts w:cstheme="minorBidi"/>
+              <w:rFonts w:ascii="Times New Roman" w:hAnsi="Times New Roman"/>
               <w:noProof/>
+              <w:sz w:val="24"/>
+              <w:szCs w:val="24"/>
             </w:rPr>
           </w:pPr>
           <w:hyperlink w:anchor="_Toc71307297" w:history="1">
             <w:r>
               <w:rPr>
                 <w:rStyle w:val="a8"/>
-                <w:noProof/>
+                <w:rFonts w:ascii="Times New Roman" w:hAnsi="Times New Roman"/>
+                <w:noProof/>
+                <w:sz w:val="24"/>
+                <w:szCs w:val="24"/>
               </w:rPr>
               <w:t>2.1.</w:t>
             </w:r>
             <w:r>
               <w:rPr>
-                <w:rFonts w:cstheme="minorBidi"/>
-                <w:noProof/>
+                <w:rFonts w:ascii="Times New Roman" w:hAnsi="Times New Roman"/>
+                <w:noProof/>
+                <w:sz w:val="24"/>
+                <w:szCs w:val="24"/>
               </w:rPr>
               <w:tab/>
             </w:r>
             <w:r>
               <w:rPr>
                 <w:rStyle w:val="a8"/>
-                <w:noProof/>
+                <w:rFonts w:ascii="Times New Roman" w:hAnsi="Times New Roman"/>
+                <w:noProof/>
+                <w:sz w:val="24"/>
+                <w:szCs w:val="24"/>
               </w:rPr>
               <w:t>Анализ средств реализации</w:t>
             </w:r>
             <w:r>
               <w:rPr>
-                <w:noProof/>
-                <w:webHidden/>
+                <w:rFonts w:ascii="Times New Roman" w:hAnsi="Times New Roman"/>
+                <w:noProof/>
+                <w:webHidden/>
+                <w:sz w:val="24"/>
+                <w:szCs w:val="24"/>
               </w:rPr>
               <w:tab/>
             </w:r>
             <w:r>
               <w:rPr>
-                <w:noProof/>
-                <w:webHidden/>
+                <w:rFonts w:ascii="Times New Roman" w:hAnsi="Times New Roman"/>
+                <w:noProof/>
+                <w:webHidden/>
+                <w:sz w:val="24"/>
+                <w:szCs w:val="24"/>
               </w:rPr>
               <w:fldChar w:fldCharType="begin"/>
             </w:r>
             <w:r>
               <w:rPr>
-                <w:noProof/>
-                <w:webHidden/>
+                <w:rFonts w:ascii="Times New Roman" w:hAnsi="Times New Roman"/>
+                <w:noProof/>
+                <w:webHidden/>
+                <w:sz w:val="24"/>
+                <w:szCs w:val="24"/>
               </w:rPr>
               <w:instrText xml:space="preserve"> PAGEREF _Toc71307297 \h </w:instrText>
             </w:r>
             <w:r>
               <w:rPr>
-                <w:noProof/>
-                <w:webHidden/>
-              </w:rPr>
-            </w:r>
-            <w:r>
-              <w:rPr>
-                <w:noProof/>
-                <w:webHidden/>
+                <w:rFonts w:ascii="Times New Roman" w:hAnsi="Times New Roman"/>
+                <w:noProof/>
+                <w:webHidden/>
+                <w:sz w:val="24"/>
+                <w:szCs w:val="24"/>
+              </w:rPr>
+            </w:r>
+            <w:r>
+              <w:rPr>
+                <w:rFonts w:ascii="Times New Roman" w:hAnsi="Times New Roman"/>
+                <w:noProof/>
+                <w:webHidden/>
+                <w:sz w:val="24"/>
+                <w:szCs w:val="24"/>
               </w:rPr>
               <w:fldChar w:fldCharType="separate"/>
             </w:r>
             <w:r>
               <w:rPr>
-                <w:noProof/>
-                <w:webHidden/>
+                <w:rFonts w:ascii="Times New Roman" w:hAnsi="Times New Roman"/>
+                <w:noProof/>
+                <w:webHidden/>
+                <w:sz w:val="24"/>
+                <w:szCs w:val="24"/>
               </w:rPr>
               <w:t>18</w:t>
             </w:r>
             <w:r>
               <w:rPr>
-                <w:noProof/>
-                <w:webHidden/>
+                <w:rFonts w:ascii="Times New Roman" w:hAnsi="Times New Roman"/>
+                <w:noProof/>
+                <w:webHidden/>
+                <w:sz w:val="24"/>
+                <w:szCs w:val="24"/>
               </w:rPr>
               <w:fldChar w:fldCharType="end"/>
             </w:r>
@@ -1454,85 +1770,119 @@
               <w:tab w:val="right" w:leader="dot" w:pos="9628"/>
             </w:tabs>
             <w:rPr>
-              <w:rFonts w:cstheme="minorBidi"/>
+              <w:rFonts w:ascii="Times New Roman" w:hAnsi="Times New Roman"/>
               <w:noProof/>
+              <w:sz w:val="24"/>
+              <w:szCs w:val="24"/>
             </w:rPr>
           </w:pPr>
           <w:hyperlink w:anchor="_Toc71307298" w:history="1">
             <w:r>
               <w:rPr>
                 <w:rStyle w:val="a8"/>
-                <w:noProof/>
+                <w:rFonts w:ascii="Times New Roman" w:hAnsi="Times New Roman"/>
+                <w:noProof/>
+                <w:sz w:val="24"/>
+                <w:szCs w:val="24"/>
               </w:rPr>
               <w:t>2.2.</w:t>
             </w:r>
             <w:r>
               <w:rPr>
-                <w:rFonts w:cstheme="minorBidi"/>
-                <w:noProof/>
+                <w:rFonts w:ascii="Times New Roman" w:hAnsi="Times New Roman"/>
+                <w:noProof/>
+                <w:sz w:val="24"/>
+                <w:szCs w:val="24"/>
               </w:rPr>
               <w:tab/>
             </w:r>
             <w:r>
               <w:rPr>
                 <w:rStyle w:val="a8"/>
-                <w:noProof/>
+                <w:rFonts w:ascii="Times New Roman" w:hAnsi="Times New Roman"/>
+                <w:noProof/>
+                <w:sz w:val="24"/>
+                <w:szCs w:val="24"/>
               </w:rPr>
               <w:t xml:space="preserve">Разработка </w:t>
             </w:r>
             <w:r>
               <w:rPr>
                 <w:rStyle w:val="a8"/>
-                <w:noProof/>
+                <w:rFonts w:ascii="Times New Roman" w:hAnsi="Times New Roman"/>
+                <w:noProof/>
+                <w:sz w:val="24"/>
+                <w:szCs w:val="24"/>
                 <w:lang w:val="en-US"/>
               </w:rPr>
               <w:t>Frontend</w:t>
             </w:r>
             <w:r>
               <w:rPr>
-                <w:noProof/>
-                <w:webHidden/>
+                <w:rFonts w:ascii="Times New Roman" w:hAnsi="Times New Roman"/>
+                <w:noProof/>
+                <w:webHidden/>
+                <w:sz w:val="24"/>
+                <w:szCs w:val="24"/>
               </w:rPr>
               <w:tab/>
             </w:r>
             <w:r>
               <w:rPr>
-                <w:noProof/>
-                <w:webHidden/>
+                <w:rFonts w:ascii="Times New Roman" w:hAnsi="Times New Roman"/>
+                <w:noProof/>
+                <w:webHidden/>
+                <w:sz w:val="24"/>
+                <w:szCs w:val="24"/>
               </w:rPr>
               <w:fldChar w:fldCharType="begin"/>
             </w:r>
             <w:r>
               <w:rPr>
-                <w:noProof/>
-                <w:webHidden/>
+                <w:rFonts w:ascii="Times New Roman" w:hAnsi="Times New Roman"/>
+                <w:noProof/>
+                <w:webHidden/>
+                <w:sz w:val="24"/>
+                <w:szCs w:val="24"/>
               </w:rPr>
               <w:instrText xml:space="preserve"> PAGEREF _Toc71307298 \h </w:instrText>
             </w:r>
             <w:r>
               <w:rPr>
-                <w:noProof/>
-                <w:webHidden/>
-              </w:rPr>
-            </w:r>
-            <w:r>
-              <w:rPr>
-                <w:noProof/>
-                <w:webHidden/>
+                <w:rFonts w:ascii="Times New Roman" w:hAnsi="Times New Roman"/>
+                <w:noProof/>
+                <w:webHidden/>
+                <w:sz w:val="24"/>
+                <w:szCs w:val="24"/>
+              </w:rPr>
+            </w:r>
+            <w:r>
+              <w:rPr>
+                <w:rFonts w:ascii="Times New Roman" w:hAnsi="Times New Roman"/>
+                <w:noProof/>
+                <w:webHidden/>
+                <w:sz w:val="24"/>
+                <w:szCs w:val="24"/>
               </w:rPr>
               <w:fldChar w:fldCharType="separate"/>
             </w:r>
             <w:r>
               <w:rPr>
-                <w:noProof/>
-                <w:webHidden/>
+                <w:rFonts w:ascii="Times New Roman" w:hAnsi="Times New Roman"/>
+                <w:noProof/>
+                <w:webHidden/>
+                <w:sz w:val="24"/>
+                <w:szCs w:val="24"/>
               </w:rPr>
               <w:t>18</w:t>
             </w:r>
             <w:r>
               <w:rPr>
-                <w:noProof/>
-                <w:webHidden/>
+                <w:rFonts w:ascii="Times New Roman" w:hAnsi="Times New Roman"/>
+                <w:noProof/>
+                <w:webHidden/>
+                <w:sz w:val="24"/>
+                <w:szCs w:val="24"/>
               </w:rPr>
               <w:fldChar w:fldCharType="end"/>
             </w:r>
@@ -1546,77 +1896,108 @@
               <w:tab w:val="right" w:leader="dot" w:pos="9628"/>
             </w:tabs>
             <w:rPr>
-              <w:rFonts w:cstheme="minorBidi"/>
+              <w:rFonts w:ascii="Times New Roman" w:hAnsi="Times New Roman"/>
               <w:noProof/>
+              <w:sz w:val="24"/>
+              <w:szCs w:val="24"/>
             </w:rPr>
           </w:pPr>
           <w:hyperlink w:anchor="_Toc71307299" w:history="1">
             <w:r>
               <w:rPr>
                 <w:rStyle w:val="a8"/>
-                <w:noProof/>
+                <w:rFonts w:ascii="Times New Roman" w:hAnsi="Times New Roman"/>
+                <w:noProof/>
+                <w:sz w:val="24"/>
+                <w:szCs w:val="24"/>
               </w:rPr>
               <w:t>2.2.1.</w:t>
             </w:r>
             <w:r>
               <w:rPr>
-                <w:rFonts w:cstheme="minorBidi"/>
-                <w:noProof/>
+                <w:rFonts w:ascii="Times New Roman" w:hAnsi="Times New Roman"/>
+                <w:noProof/>
+                <w:sz w:val="24"/>
+                <w:szCs w:val="24"/>
               </w:rPr>
               <w:tab/>
             </w:r>
             <w:r>
               <w:rPr>
                 <w:rStyle w:val="a8"/>
-                <w:noProof/>
+                <w:rFonts w:ascii="Times New Roman" w:hAnsi="Times New Roman"/>
+                <w:noProof/>
+                <w:sz w:val="24"/>
+                <w:szCs w:val="24"/>
               </w:rPr>
               <w:t>Навигация по приложению</w:t>
             </w:r>
             <w:r>
               <w:rPr>
-                <w:noProof/>
-                <w:webHidden/>
+                <w:rFonts w:ascii="Times New Roman" w:hAnsi="Times New Roman"/>
+                <w:noProof/>
+                <w:webHidden/>
+                <w:sz w:val="24"/>
+                <w:szCs w:val="24"/>
               </w:rPr>
               <w:tab/>
             </w:r>
             <w:r>
               <w:rPr>
-                <w:noProof/>
-                <w:webHidden/>
+                <w:rFonts w:ascii="Times New Roman" w:hAnsi="Times New Roman"/>
+                <w:noProof/>
+                <w:webHidden/>
+                <w:sz w:val="24"/>
+                <w:szCs w:val="24"/>
               </w:rPr>
               <w:fldChar w:fldCharType="begin"/>
             </w:r>
             <w:r>
               <w:rPr>
-                <w:noProof/>
-                <w:webHidden/>
+                <w:rFonts w:ascii="Times New Roman" w:hAnsi="Times New Roman"/>
+                <w:noProof/>
+                <w:webHidden/>
+                <w:sz w:val="24"/>
+                <w:szCs w:val="24"/>
               </w:rPr>
               <w:instrText xml:space="preserve"> PAGEREF _Toc71307299 \h </w:instrText>
             </w:r>
             <w:r>
               <w:rPr>
-                <w:noProof/>
-                <w:webHidden/>
-              </w:rPr>
-            </w:r>
-            <w:r>
-              <w:rPr>
-                <w:noProof/>
-                <w:webHidden/>
+                <w:rFonts w:ascii="Times New Roman" w:hAnsi="Times New Roman"/>
+                <w:noProof/>
+                <w:webHidden/>
+                <w:sz w:val="24"/>
+                <w:szCs w:val="24"/>
+              </w:rPr>
+            </w:r>
+            <w:r>
+              <w:rPr>
+                <w:rFonts w:ascii="Times New Roman" w:hAnsi="Times New Roman"/>
+                <w:noProof/>
+                <w:webHidden/>
+                <w:sz w:val="24"/>
+                <w:szCs w:val="24"/>
               </w:rPr>
               <w:fldChar w:fldCharType="separate"/>
             </w:r>
             <w:r>
               <w:rPr>
-                <w:noProof/>
-                <w:webHidden/>
+                <w:rFonts w:ascii="Times New Roman" w:hAnsi="Times New Roman"/>
+                <w:noProof/>
+                <w:webHidden/>
+                <w:sz w:val="24"/>
+                <w:szCs w:val="24"/>
               </w:rPr>
               <w:t>18</w:t>
             </w:r>
             <w:r>
               <w:rPr>
-                <w:noProof/>
-                <w:webHidden/>
+                <w:rFonts w:ascii="Times New Roman" w:hAnsi="Times New Roman"/>
+                <w:noProof/>
+                <w:webHidden/>
+                <w:sz w:val="24"/>
+                <w:szCs w:val="24"/>
               </w:rPr>
               <w:fldChar w:fldCharType="end"/>
             </w:r>
@@ -1630,85 +2011,119 @@
               <w:tab w:val="right" w:leader="dot" w:pos="9628"/>
             </w:tabs>
             <w:rPr>
-              <w:rFonts w:cstheme="minorBidi"/>
+              <w:rFonts w:ascii="Times New Roman" w:hAnsi="Times New Roman"/>
               <w:noProof/>
+              <w:sz w:val="24"/>
+              <w:szCs w:val="24"/>
             </w:rPr>
           </w:pPr>
           <w:hyperlink w:anchor="_Toc71307300" w:history="1">
             <w:r>
               <w:rPr>
                 <w:rStyle w:val="a8"/>
-                <w:noProof/>
+                <w:rFonts w:ascii="Times New Roman" w:hAnsi="Times New Roman"/>
+                <w:noProof/>
+                <w:sz w:val="24"/>
+                <w:szCs w:val="24"/>
               </w:rPr>
               <w:t>2.3.</w:t>
             </w:r>
             <w:r>
               <w:rPr>
-                <w:rFonts w:cstheme="minorBidi"/>
-                <w:noProof/>
+                <w:rFonts w:ascii="Times New Roman" w:hAnsi="Times New Roman"/>
+                <w:noProof/>
+                <w:sz w:val="24"/>
+                <w:szCs w:val="24"/>
               </w:rPr>
               <w:tab/>
             </w:r>
             <w:r>
               <w:rPr>
                 <w:rStyle w:val="a8"/>
-                <w:noProof/>
+                <w:rFonts w:ascii="Times New Roman" w:hAnsi="Times New Roman"/>
+                <w:noProof/>
+                <w:sz w:val="24"/>
+                <w:szCs w:val="24"/>
               </w:rPr>
               <w:t xml:space="preserve">Разработка </w:t>
             </w:r>
             <w:r>
               <w:rPr>
                 <w:rStyle w:val="a8"/>
-                <w:noProof/>
+                <w:rFonts w:ascii="Times New Roman" w:hAnsi="Times New Roman"/>
+                <w:noProof/>
+                <w:sz w:val="24"/>
+                <w:szCs w:val="24"/>
                 <w:lang w:val="en-US"/>
               </w:rPr>
               <w:t>Backend</w:t>
             </w:r>
             <w:r>
               <w:rPr>
-                <w:noProof/>
-                <w:webHidden/>
+                <w:rFonts w:ascii="Times New Roman" w:hAnsi="Times New Roman"/>
+                <w:noProof/>
+                <w:webHidden/>
+                <w:sz w:val="24"/>
+                <w:szCs w:val="24"/>
               </w:rPr>
               <w:tab/>
             </w:r>
             <w:r>
               <w:rPr>
-                <w:noProof/>
-                <w:webHidden/>
+                <w:rFonts w:ascii="Times New Roman" w:hAnsi="Times New Roman"/>
+                <w:noProof/>
+                <w:webHidden/>
+                <w:sz w:val="24"/>
+                <w:szCs w:val="24"/>
               </w:rPr>
               <w:fldChar w:fldCharType="begin"/>
             </w:r>
             <w:r>
               <w:rPr>
-                <w:noProof/>
-                <w:webHidden/>
+                <w:rFonts w:ascii="Times New Roman" w:hAnsi="Times New Roman"/>
+                <w:noProof/>
+                <w:webHidden/>
+                <w:sz w:val="24"/>
+                <w:szCs w:val="24"/>
               </w:rPr>
               <w:instrText xml:space="preserve"> PAGEREF _Toc71307300 \h </w:instrText>
             </w:r>
             <w:r>
               <w:rPr>
-                <w:noProof/>
-                <w:webHidden/>
-              </w:rPr>
-            </w:r>
-            <w:r>
-              <w:rPr>
-                <w:noProof/>
-                <w:webHidden/>
+                <w:rFonts w:ascii="Times New Roman" w:hAnsi="Times New Roman"/>
+                <w:noProof/>
+                <w:webHidden/>
+                <w:sz w:val="24"/>
+                <w:szCs w:val="24"/>
+              </w:rPr>
+            </w:r>
+            <w:r>
+              <w:rPr>
+                <w:rFonts w:ascii="Times New Roman" w:hAnsi="Times New Roman"/>
+                <w:noProof/>
+                <w:webHidden/>
+                <w:sz w:val="24"/>
+                <w:szCs w:val="24"/>
               </w:rPr>
               <w:fldChar w:fldCharType="separate"/>
             </w:r>
             <w:r>
               <w:rPr>
-                <w:noProof/>
-                <w:webHidden/>
+                <w:rFonts w:ascii="Times New Roman" w:hAnsi="Times New Roman"/>
+                <w:noProof/>
+                <w:webHidden/>
+                <w:sz w:val="24"/>
+                <w:szCs w:val="24"/>
               </w:rPr>
               <w:t>18</w:t>
             </w:r>
             <w:r>
               <w:rPr>
-                <w:noProof/>
-                <w:webHidden/>
+                <w:rFonts w:ascii="Times New Roman" w:hAnsi="Times New Roman"/>
+                <w:noProof/>
+                <w:webHidden/>
+                <w:sz w:val="24"/>
+                <w:szCs w:val="24"/>
               </w:rPr>
               <w:fldChar w:fldCharType="end"/>
             </w:r>
@@ -1722,77 +2137,108 @@
               <w:tab w:val="right" w:leader="dot" w:pos="9628"/>
             </w:tabs>
             <w:rPr>
-              <w:rFonts w:cstheme="minorBidi"/>
+              <w:rFonts w:ascii="Times New Roman" w:hAnsi="Times New Roman"/>
               <w:noProof/>
+              <w:sz w:val="24"/>
+              <w:szCs w:val="24"/>
             </w:rPr>
           </w:pPr>
           <w:hyperlink w:anchor="_Toc71307301" w:history="1">
             <w:r>
               <w:rPr>
                 <w:rStyle w:val="a8"/>
-                <w:noProof/>
+                <w:rFonts w:ascii="Times New Roman" w:hAnsi="Times New Roman"/>
+                <w:noProof/>
+                <w:sz w:val="24"/>
+                <w:szCs w:val="24"/>
               </w:rPr>
               <w:t>2.4.</w:t>
             </w:r>
             <w:r>
               <w:rPr>
-                <w:rFonts w:cstheme="minorBidi"/>
-                <w:noProof/>
+                <w:rFonts w:ascii="Times New Roman" w:hAnsi="Times New Roman"/>
+                <w:noProof/>
+                <w:sz w:val="24"/>
+                <w:szCs w:val="24"/>
               </w:rPr>
               <w:tab/>
             </w:r>
             <w:r>
               <w:rPr>
                 <w:rStyle w:val="a8"/>
-                <w:noProof/>
+                <w:rFonts w:ascii="Times New Roman" w:hAnsi="Times New Roman"/>
+                <w:noProof/>
+                <w:sz w:val="24"/>
+                <w:szCs w:val="24"/>
               </w:rPr>
               <w:t>Тестирование</w:t>
             </w:r>
             <w:r>
               <w:rPr>
-                <w:noProof/>
-                <w:webHidden/>
+                <w:rFonts w:ascii="Times New Roman" w:hAnsi="Times New Roman"/>
+                <w:noProof/>
+                <w:webHidden/>
+                <w:sz w:val="24"/>
+                <w:szCs w:val="24"/>
               </w:rPr>
               <w:tab/>
             </w:r>
             <w:r>
               <w:rPr>
-                <w:noProof/>
-                <w:webHidden/>
+                <w:rFonts w:ascii="Times New Roman" w:hAnsi="Times New Roman"/>
+                <w:noProof/>
+                <w:webHidden/>
+                <w:sz w:val="24"/>
+                <w:szCs w:val="24"/>
               </w:rPr>
               <w:fldChar w:fldCharType="begin"/>
             </w:r>
             <w:r>
               <w:rPr>
-                <w:noProof/>
-                <w:webHidden/>
+                <w:rFonts w:ascii="Times New Roman" w:hAnsi="Times New Roman"/>
+                <w:noProof/>
+                <w:webHidden/>
+                <w:sz w:val="24"/>
+                <w:szCs w:val="24"/>
               </w:rPr>
               <w:instrText xml:space="preserve"> PAGEREF _Toc71307301 \h </w:instrText>
             </w:r>
             <w:r>
               <w:rPr>
-                <w:noProof/>
-                <w:webHidden/>
-              </w:rPr>
-            </w:r>
-            <w:r>
-              <w:rPr>
-                <w:noProof/>
-                <w:webHidden/>
+                <w:rFonts w:ascii="Times New Roman" w:hAnsi="Times New Roman"/>
+                <w:noProof/>
+                <w:webHidden/>
+                <w:sz w:val="24"/>
+                <w:szCs w:val="24"/>
+              </w:rPr>
+            </w:r>
+            <w:r>
+              <w:rPr>
+                <w:rFonts w:ascii="Times New Roman" w:hAnsi="Times New Roman"/>
+                <w:noProof/>
+                <w:webHidden/>
+                <w:sz w:val="24"/>
+                <w:szCs w:val="24"/>
               </w:rPr>
               <w:fldChar w:fldCharType="separate"/>
             </w:r>
             <w:r>
               <w:rPr>
-                <w:noProof/>
-                <w:webHidden/>
+                <w:rFonts w:ascii="Times New Roman" w:hAnsi="Times New Roman"/>
+                <w:noProof/>
+                <w:webHidden/>
+                <w:sz w:val="24"/>
+                <w:szCs w:val="24"/>
               </w:rPr>
               <w:t>18</w:t>
             </w:r>
             <w:r>
               <w:rPr>
-                <w:noProof/>
-                <w:webHidden/>
+                <w:rFonts w:ascii="Times New Roman" w:hAnsi="Times New Roman"/>
+                <w:noProof/>
+                <w:webHidden/>
+                <w:sz w:val="24"/>
+                <w:szCs w:val="24"/>
               </w:rPr>
               <w:fldChar w:fldCharType="end"/>
             </w:r>
@@ -1805,63 +2251,89 @@
               <w:tab w:val="right" w:leader="dot" w:pos="9628"/>
             </w:tabs>
             <w:rPr>
-              <w:rFonts w:cstheme="minorBidi"/>
+              <w:rFonts w:ascii="Times New Roman" w:hAnsi="Times New Roman"/>
               <w:noProof/>
+              <w:sz w:val="24"/>
+              <w:szCs w:val="24"/>
             </w:rPr>
           </w:pPr>
           <w:hyperlink w:anchor="_Toc71307302" w:history="1">
             <w:r>
               <w:rPr>
                 <w:rStyle w:val="a8"/>
-                <w:noProof/>
+                <w:rFonts w:ascii="Times New Roman" w:hAnsi="Times New Roman"/>
+                <w:noProof/>
+                <w:sz w:val="24"/>
+                <w:szCs w:val="24"/>
               </w:rPr>
               <w:t>Заключение</w:t>
             </w:r>
             <w:r>
               <w:rPr>
-                <w:noProof/>
-                <w:webHidden/>
+                <w:rFonts w:ascii="Times New Roman" w:hAnsi="Times New Roman"/>
+                <w:noProof/>
+                <w:webHidden/>
+                <w:sz w:val="24"/>
+                <w:szCs w:val="24"/>
               </w:rPr>
               <w:tab/>
             </w:r>
             <w:r>
               <w:rPr>
-                <w:noProof/>
-                <w:webHidden/>
+                <w:rFonts w:ascii="Times New Roman" w:hAnsi="Times New Roman"/>
+                <w:noProof/>
+                <w:webHidden/>
+                <w:sz w:val="24"/>
+                <w:szCs w:val="24"/>
               </w:rPr>
               <w:fldChar w:fldCharType="begin"/>
             </w:r>
             <w:r>
               <w:rPr>
-                <w:noProof/>
-                <w:webHidden/>
+                <w:rFonts w:ascii="Times New Roman" w:hAnsi="Times New Roman"/>
+                <w:noProof/>
+                <w:webHidden/>
+                <w:sz w:val="24"/>
+                <w:szCs w:val="24"/>
               </w:rPr>
               <w:instrText xml:space="preserve"> PAGEREF _Toc71307302 \h </w:instrText>
             </w:r>
             <w:r>
               <w:rPr>
-                <w:noProof/>
-                <w:webHidden/>
-              </w:rPr>
-            </w:r>
-            <w:r>
-              <w:rPr>
-                <w:noProof/>
-                <w:webHidden/>
+                <w:rFonts w:ascii="Times New Roman" w:hAnsi="Times New Roman"/>
+                <w:noProof/>
+                <w:webHidden/>
+                <w:sz w:val="24"/>
+                <w:szCs w:val="24"/>
+              </w:rPr>
+            </w:r>
+            <w:r>
+              <w:rPr>
+                <w:rFonts w:ascii="Times New Roman" w:hAnsi="Times New Roman"/>
+                <w:noProof/>
+                <w:webHidden/>
+                <w:sz w:val="24"/>
+                <w:szCs w:val="24"/>
               </w:rPr>
               <w:fldChar w:fldCharType="separate"/>
             </w:r>
             <w:r>
               <w:rPr>
-                <w:noProof/>
-                <w:webHidden/>
+                <w:rFonts w:ascii="Times New Roman" w:hAnsi="Times New Roman"/>
+                <w:noProof/>
+                <w:webHidden/>
+                <w:sz w:val="24"/>
+                <w:szCs w:val="24"/>
               </w:rPr>
               <w:t>18</w:t>
             </w:r>
             <w:r>
               <w:rPr>
-                <w:noProof/>
-                <w:webHidden/>
+                <w:rFonts w:ascii="Times New Roman" w:hAnsi="Times New Roman"/>
+                <w:noProof/>
+                <w:webHidden/>
+                <w:sz w:val="24"/>
+                <w:szCs w:val="24"/>
               </w:rPr>
               <w:fldChar w:fldCharType="end"/>
             </w:r>
@@ -1882,55 +2354,79 @@
             <w:r>
               <w:rPr>
                 <w:rStyle w:val="a8"/>
-                <w:noProof/>
+                <w:rFonts w:ascii="Times New Roman" w:hAnsi="Times New Roman"/>
+                <w:noProof/>
+                <w:sz w:val="24"/>
+                <w:szCs w:val="24"/>
               </w:rPr>
               <w:t>Список используемой литературы</w:t>
             </w:r>
             <w:r>
               <w:rPr>
-                <w:noProof/>
-                <w:webHidden/>
+                <w:rFonts w:ascii="Times New Roman" w:hAnsi="Times New Roman"/>
+                <w:noProof/>
+                <w:webHidden/>
+                <w:sz w:val="24"/>
+                <w:szCs w:val="24"/>
               </w:rPr>
               <w:tab/>
             </w:r>
             <w:r>
               <w:rPr>
-                <w:noProof/>
-                <w:webHidden/>
+                <w:rFonts w:ascii="Times New Roman" w:hAnsi="Times New Roman"/>
+                <w:noProof/>
+                <w:webHidden/>
+                <w:sz w:val="24"/>
+                <w:szCs w:val="24"/>
               </w:rPr>
               <w:fldChar w:fldCharType="begin"/>
             </w:r>
             <w:r>
               <w:rPr>
-                <w:noProof/>
-                <w:webHidden/>
+                <w:rFonts w:ascii="Times New Roman" w:hAnsi="Times New Roman"/>
+                <w:noProof/>
+                <w:webHidden/>
+                <w:sz w:val="24"/>
+                <w:szCs w:val="24"/>
               </w:rPr>
               <w:instrText xml:space="preserve"> PAGEREF _Toc71307303 \h </w:instrText>
             </w:r>
             <w:r>
               <w:rPr>
-                <w:noProof/>
-                <w:webHidden/>
-              </w:rPr>
-            </w:r>
-            <w:r>
-              <w:rPr>
-                <w:noProof/>
-                <w:webHidden/>
+                <w:rFonts w:ascii="Times New Roman" w:hAnsi="Times New Roman"/>
+                <w:noProof/>
+                <w:webHidden/>
+                <w:sz w:val="24"/>
+                <w:szCs w:val="24"/>
+              </w:rPr>
+            </w:r>
+            <w:r>
+              <w:rPr>
+                <w:rFonts w:ascii="Times New Roman" w:hAnsi="Times New Roman"/>
+                <w:noProof/>
+                <w:webHidden/>
+                <w:sz w:val="24"/>
+                <w:szCs w:val="24"/>
               </w:rPr>
               <w:fldChar w:fldCharType="separate"/>
             </w:r>
             <w:r>
               <w:rPr>
-                <w:noProof/>
-                <w:webHidden/>
+                <w:rFonts w:ascii="Times New Roman" w:hAnsi="Times New Roman"/>
+                <w:noProof/>
+                <w:webHidden/>
+                <w:sz w:val="24"/>
+                <w:szCs w:val="24"/>
               </w:rPr>
               <w:t>18</w:t>
             </w:r>
             <w:r>
               <w:rPr>
-                <w:noProof/>
-                <w:webHidden/>
+                <w:rFonts w:ascii="Times New Roman" w:hAnsi="Times New Roman"/>
+                <w:noProof/>
+                <w:webHidden/>
+                <w:sz w:val="24"/>
+                <w:szCs w:val="24"/>
               </w:rPr>
               <w:fldChar w:fldCharType="end"/>
             </w:r>
@@ -2075,13 +2571,21 @@
         <w:t xml:space="preserve"> </w:t>
       </w:r>
       <w:r>
-        <w:t xml:space="preserve">когда сотрудник </w:t>
+        <w:t xml:space="preserve">когда </w:t>
+      </w:r>
+      <w:proofErr w:type="gramStart"/>
+      <w:r>
+        <w:t xml:space="preserve">сотрудник </w:t>
       </w:r>
       <w:r>
         <w:t xml:space="preserve"> </w:t>
       </w:r>
       <w:r>
-        <w:t>оформляет квитанцию</w:t>
+        <w:t>оформляет</w:t>
+      </w:r>
+      <w:proofErr w:type="gramEnd"/>
+      <w:r>
+        <w:t xml:space="preserve"> квитанцию</w:t>
       </w:r>
       <w:r>
         <w:t>,</w:t>
@@ -2119,7 +2623,15 @@
         <w:t>каждой из квитанций происходит отдельно,</w:t>
       </w:r>
       <w:r>
-        <w:t xml:space="preserve"> и ведение лицевых счетов, которые представляют из себя длинные числовые последовательности,  в которых при вводе легко ошибиться вследствие чего оплатить совершенно другой счет.</w:t>
+        <w:t xml:space="preserve"> и ведение лицевых счетов, которые представляют из себя длинные числовые </w:t>
+      </w:r>
+      <w:proofErr w:type="gramStart"/>
+      <w:r>
+        <w:t>последовательности,  в</w:t>
+      </w:r>
+      <w:proofErr w:type="gramEnd"/>
+      <w:r>
+        <w:t xml:space="preserve"> которых при вводе легко ошибиться вследствие чего оплатить совершенно другой счет.</w:t>
       </w:r>
     </w:p>
     <w:p>
@@ -2189,19 +2701,29 @@
       <w:r>
         <w:t xml:space="preserve">Таблица </w:t>
       </w:r>
-      <w:fldSimple w:instr=" SEQ Таблица \* ARABIC ">
-        <w:r>
-          <w:rPr>
-            <w:noProof/>
-          </w:rPr>
-          <w:t>1</w:t>
-        </w:r>
-      </w:fldSimple>
-      <w:r>
-        <w:t xml:space="preserve"> - </w:t>
-      </w:r>
-      <w:r>
-        <w:t>Используемые определения</w:t>
+      <w:r>
+        <w:fldChar w:fldCharType="begin"/>
+      </w:r>
+      <w:r>
+        <w:instrText xml:space="preserve"> SEQ Таблица \* ARABIC </w:instrText>
+      </w:r>
+      <w:r>
+        <w:fldChar w:fldCharType="separate"/>
+      </w:r>
+      <w:r>
+        <w:rPr>
+          <w:noProof/>
+        </w:rPr>
+        <w:t>1</w:t>
+      </w:r>
+      <w:r>
+        <w:rPr>
+          <w:noProof/>
+        </w:rPr>
+        <w:fldChar w:fldCharType="end"/>
+      </w:r>
+      <w:r>
+        <w:t xml:space="preserve"> - Используемые определения</w:t>
       </w:r>
     </w:p>
     <w:tbl>
@@ -2225,7 +2747,6 @@
           <w:p>
             <w:pPr>
               <w:pStyle w:val="a0"/>
-              <w:ind w:firstLine="0"/>
             </w:pPr>
             <w:r>
               <w:t>Генерирующая компания</w:t>
@@ -2239,7 +2760,6 @@
           <w:p>
             <w:pPr>
               <w:pStyle w:val="a0"/>
-              <w:ind w:firstLine="0"/>
               <w:rPr>
                 <w:b/>
               </w:rPr>
@@ -2261,7 +2781,6 @@
           <w:p>
             <w:pPr>
               <w:pStyle w:val="a0"/>
-              <w:ind w:firstLine="0"/>
               <w:rPr>
                 <w:b/>
               </w:rPr>
@@ -2278,13 +2797,18 @@
           <w:p>
             <w:pPr>
               <w:pStyle w:val="a0"/>
-              <w:ind w:firstLine="0"/>
               <w:rPr>
                 <w:b/>
               </w:rPr>
             </w:pPr>
             <w:r>
-              <w:t>Услуги, предоставляемые пользователем приложения генерирующей компанией</w:t>
+              <w:t>У</w:t>
+            </w:r>
+            <w:r>
+              <w:t>слуги</w:t>
+            </w:r>
+            <w:r>
+              <w:t>, предоставляемые пользователем приложения генерирующей компанией</w:t>
             </w:r>
           </w:p>
         </w:tc>
@@ -2300,7 +2824,6 @@
           <w:p>
             <w:pPr>
               <w:pStyle w:val="a0"/>
-              <w:ind w:firstLine="0"/>
               <w:rPr>
                 <w:b/>
               </w:rPr>
@@ -2317,7 +2840,6 @@
           <w:p>
             <w:pPr>
               <w:pStyle w:val="a0"/>
-              <w:ind w:firstLine="0"/>
               <w:rPr>
                 <w:b/>
               </w:rPr>
@@ -2339,7 +2861,6 @@
           <w:p>
             <w:pPr>
               <w:pStyle w:val="a0"/>
-              <w:ind w:firstLine="0"/>
               <w:rPr>
                 <w:b/>
               </w:rPr>
@@ -2356,7 +2877,6 @@
           <w:p>
             <w:pPr>
               <w:pStyle w:val="a0"/>
-              <w:ind w:firstLine="0"/>
             </w:pPr>
             <w:r>
               <w:t>П</w:t>
@@ -2369,7 +2889,6 @@
             <w:pPr>
               <w:pStyle w:val="a0"/>
               <w:rPr>
-                <w:b/>
                 <w:lang w:val="ru"/>
               </w:rPr>
             </w:pPr>
@@ -2387,7 +2906,6 @@
           <w:p>
             <w:pPr>
               <w:pStyle w:val="a0"/>
-              <w:ind w:firstLine="0"/>
             </w:pPr>
             <w:r>
               <w:t>Тарифный план</w:t>
@@ -2401,7 +2919,6 @@
           <w:p>
             <w:pPr>
               <w:pStyle w:val="a0"/>
-              <w:ind w:firstLine="0"/>
             </w:pPr>
             <w:r>
               <w:t>С</w:t>
@@ -2471,15 +2988,31 @@
         <w:pStyle w:val="a0"/>
       </w:pPr>
       <w:r>
-        <w:t>Целью данного курсового проекта является разработка самостоятельной системы управления сбором показаний индивидуальных приборов учёта в многоквартирных домах и выставление счетов за потребленные услуги, которая позволит упростить процесс учета счетчиков,  и оплаты их как по отдельности, так и группой. При этом в данной системе предусмотрено предоставление возможности оплаты за тот или иной счет другому пользователю.</w:t>
-      </w:r>
-    </w:p>
-    <w:p>
-      <w:pPr>
-        <w:pStyle w:val="a0"/>
-      </w:pPr>
-      <w:r>
-        <w:t>Данная система разделена на две составные части: приложение-личный кабинет и управляющая система генерирующей компании. Приложение предназначено для управления личным кабинетом генерирующей компании, управляющая система предназначена для  автоматизации начисления платежей по коммунальным услугам, предоставляемых генерирующей компанией и управления лицевыми счетами пользователей.</w:t>
+        <w:t xml:space="preserve">Целью данного курсового проекта является разработка самостоятельной системы управления сбором показаний индивидуальных приборов учёта в многоквартирных домах и выставление счетов за потребленные услуги, которая позволит упростить процесс учета </w:t>
+      </w:r>
+      <w:proofErr w:type="gramStart"/>
+      <w:r>
+        <w:t>счетчиков,  и</w:t>
+      </w:r>
+      <w:proofErr w:type="gramEnd"/>
+      <w:r>
+        <w:t xml:space="preserve"> оплаты их как по отдельности, так и группой. При этом в данной системе предусмотрено предоставление возможности оплаты за тот или иной счет другому пользователю.</w:t>
+      </w:r>
+    </w:p>
+    <w:p>
+      <w:pPr>
+        <w:pStyle w:val="a0"/>
+      </w:pPr>
+      <w:r>
+        <w:t xml:space="preserve">Данная система разделена на две составные части: приложение-личный кабинет и управляющая система генерирующей компании. Приложение предназначено для управления личным кабинетом генерирующей компании, управляющая система предназначена </w:t>
+      </w:r>
+      <w:proofErr w:type="gramStart"/>
+      <w:r>
+        <w:t>для  автоматизации</w:t>
+      </w:r>
+      <w:proofErr w:type="gramEnd"/>
+      <w:r>
+        <w:t xml:space="preserve"> начисления платежей по коммунальным услугам, предоставляемых генерирующей компанией и управления лицевыми счетами пользователей.</w:t>
       </w:r>
     </w:p>
     <w:p>
@@ -2626,14 +3159,27 @@
                             <w:r>
                               <w:t xml:space="preserve">Рисунок </w:t>
                             </w:r>
-                            <w:fldSimple w:instr=" SEQ Рисунок \* ARABIC ">
-                              <w:r>
-                                <w:rPr>
-                                  <w:noProof/>
-                                </w:rPr>
-                                <w:t>1</w:t>
-                              </w:r>
-                            </w:fldSimple>
+                            <w:r>
+                              <w:fldChar w:fldCharType="begin"/>
+                            </w:r>
+                            <w:r>
+                              <w:instrText xml:space="preserve"> SEQ Рисунок \* ARABIC </w:instrText>
+                            </w:r>
+                            <w:r>
+                              <w:fldChar w:fldCharType="separate"/>
+                            </w:r>
+                            <w:r>
+                              <w:rPr>
+                                <w:noProof/>
+                              </w:rPr>
+                              <w:t>1</w:t>
+                            </w:r>
+                            <w:r>
+                              <w:rPr>
+                                <w:noProof/>
+                              </w:rPr>
+                              <w:fldChar w:fldCharType="end"/>
+                            </w:r>
                             <w:r>
                               <w:t xml:space="preserve"> – Оплата задолженности в «Квадра»</w:t>
                             </w:r>
@@ -2669,14 +3215,27 @@
                       <w:r>
                         <w:t xml:space="preserve">Рисунок </w:t>
                       </w:r>
-                      <w:fldSimple w:instr=" SEQ Рисунок \* ARABIC ">
-                        <w:r>
-                          <w:rPr>
-                            <w:noProof/>
-                          </w:rPr>
-                          <w:t>1</w:t>
-                        </w:r>
-                      </w:fldSimple>
+                      <w:r>
+                        <w:fldChar w:fldCharType="begin"/>
+                      </w:r>
+                      <w:r>
+                        <w:instrText xml:space="preserve"> SEQ Рисунок \* ARABIC </w:instrText>
+                      </w:r>
+                      <w:r>
+                        <w:fldChar w:fldCharType="separate"/>
+                      </w:r>
+                      <w:r>
+                        <w:rPr>
+                          <w:noProof/>
+                        </w:rPr>
+                        <w:t>1</w:t>
+                      </w:r>
+                      <w:r>
+                        <w:rPr>
+                          <w:noProof/>
+                        </w:rPr>
+                        <w:fldChar w:fldCharType="end"/>
+                      </w:r>
                       <w:r>
                         <w:t xml:space="preserve"> – Оплата задолженности в «Квадра»</w:t>
                       </w:r>
@@ -2763,7 +3322,6 @@
     <w:p>
       <w:pPr>
         <w:pStyle w:val="a0"/>
-        <w:ind w:firstLine="0"/>
       </w:pPr>
       <w:r>
         <w:tab/>
@@ -2795,7 +3353,6 @@
       </w:pPr>
       <w:bookmarkStart w:id="31" w:name="_Toc71307293"/>
       <w:r>
-        <w:lastRenderedPageBreak/>
         <w:t>Пользователи системы</w:t>
       </w:r>
       <w:bookmarkEnd w:id="31"/>
@@ -2842,6 +3399,7 @@
         <w:pStyle w:val="a0"/>
       </w:pPr>
       <w:r>
+        <w:lastRenderedPageBreak/>
         <w:t>●</w:t>
       </w:r>
       <w:r>
@@ -2982,11 +3540,7 @@
         <w:pStyle w:val="a0"/>
       </w:pPr>
       <w:r>
-        <w:t xml:space="preserve">Рассмотрим количество шагов, которые необходимо пройти до основных функций приложения – оплата и передача показаний. Пользователь переходит по кнопке «Оплатить» на экран, где выбирает нужные для оплаты счетчики, после чего переходит на экран, где заполняет текущие показания (это можно сделать и без оплаты задолженности), после чего формируется квитанции для оплаты и осуществляется переход на экран выбора платежной системы. Таким </w:t>
-      </w:r>
-      <w:r>
-        <w:lastRenderedPageBreak/>
-        <w:t>образом, всего за 3 экрана из бокового меню можно совершить оплату или передачу показаний.</w:t>
+        <w:t>Рассмотрим количество шагов, которые необходимо пройти до основных функций приложения – оплата и передача показаний. Пользователь переходит по кнопке «Оплатить» на экран, где выбирает нужные для оплаты счетчики, после чего переходит на экран, где заполняет текущие показания (это можно сделать и без оплаты задолженности), после чего формируется квитанции для оплаты и осуществляется переход на экран выбора платежной системы. Таким образом, всего за 3 экрана из бокового меню можно совершить оплату или передачу показаний.</w:t>
       </w:r>
     </w:p>
     <w:p>
@@ -2995,6 +3549,9 @@
         <w:jc w:val="center"/>
       </w:pPr>
       <w:r>
+        <w:rPr>
+          <w:noProof/>
+        </w:rPr>
         <w:drawing>
           <wp:inline distT="0" distB="0" distL="0" distR="0" wp14:anchorId="7EE500C4" wp14:editId="17374AB6">
             <wp:extent cx="6120130" cy="2178685"/>
@@ -3048,14 +3605,27 @@
       <w:r>
         <w:t xml:space="preserve">Рисунок </w:t>
       </w:r>
-      <w:fldSimple w:instr=" SEQ Рисунок \* ARABIC ">
-        <w:r>
-          <w:rPr>
-            <w:noProof/>
-          </w:rPr>
-          <w:t>2</w:t>
-        </w:r>
-      </w:fldSimple>
+      <w:r>
+        <w:fldChar w:fldCharType="begin"/>
+      </w:r>
+      <w:r>
+        <w:instrText xml:space="preserve"> SEQ Рисунок \* ARABIC </w:instrText>
+      </w:r>
+      <w:r>
+        <w:fldChar w:fldCharType="separate"/>
+      </w:r>
+      <w:r>
+        <w:rPr>
+          <w:noProof/>
+        </w:rPr>
+        <w:t>2</w:t>
+      </w:r>
+      <w:r>
+        <w:rPr>
+          <w:noProof/>
+        </w:rPr>
+        <w:fldChar w:fldCharType="end"/>
+      </w:r>
       <w:r>
         <w:t xml:space="preserve"> - Продуктовая воронка</w:t>
       </w:r>
@@ -3073,6 +3643,7 @@
       </w:pPr>
       <w:bookmarkStart w:id="33" w:name="_Toc71307295"/>
       <w:r>
+        <w:lastRenderedPageBreak/>
         <w:t>Графическое описание работы системы</w:t>
       </w:r>
       <w:bookmarkEnd w:id="33"/>
@@ -3136,13 +3707,11 @@
     <w:p>
       <w:pPr>
         <w:pStyle w:val="a0"/>
-        <w:keepNext/>
       </w:pPr>
       <w:r>
         <w:rPr>
           <w:noProof/>
         </w:rPr>
-        <w:lastRenderedPageBreak/>
         <w:drawing>
           <wp:inline distT="0" distB="0" distL="0" distR="0" wp14:anchorId="6CD83A60" wp14:editId="748807B9">
             <wp:extent cx="5577205" cy="3579063"/>
@@ -3201,14 +3770,27 @@
       <w:r>
         <w:t xml:space="preserve">Рисунок </w:t>
       </w:r>
-      <w:fldSimple w:instr=" SEQ Рисунок \* ARABIC ">
-        <w:r>
-          <w:rPr>
-            <w:noProof/>
-          </w:rPr>
-          <w:t>3</w:t>
-        </w:r>
-      </w:fldSimple>
+      <w:r>
+        <w:fldChar w:fldCharType="begin"/>
+      </w:r>
+      <w:r>
+        <w:instrText xml:space="preserve"> SEQ Рисунок \* ARABIC </w:instrText>
+      </w:r>
+      <w:r>
+        <w:fldChar w:fldCharType="separate"/>
+      </w:r>
+      <w:r>
+        <w:rPr>
+          <w:noProof/>
+        </w:rPr>
+        <w:t>3</w:t>
+      </w:r>
+      <w:r>
+        <w:rPr>
+          <w:noProof/>
+        </w:rPr>
+        <w:fldChar w:fldCharType="end"/>
+      </w:r>
       <w:r>
         <w:t xml:space="preserve"> - </w:t>
       </w:r>
@@ -3269,6 +3851,7 @@
         <w:pStyle w:val="a0"/>
       </w:pPr>
       <w:r>
+        <w:lastRenderedPageBreak/>
         <w:t>Администратор обладает функциями Добавление и редактирование информации и Редактирования пользовательской информации.</w:t>
       </w:r>
     </w:p>
@@ -3280,10 +3863,11 @@
     <w:p>
       <w:pPr>
         <w:pStyle w:val="a0"/>
-        <w:keepNext/>
-      </w:pPr>
-      <w:r>
-        <w:lastRenderedPageBreak/>
+      </w:pPr>
+      <w:r>
+        <w:rPr>
+          <w:noProof/>
+        </w:rPr>
         <w:drawing>
           <wp:inline distT="0" distB="0" distL="0" distR="0" wp14:anchorId="7AC92714" wp14:editId="473370EB">
             <wp:extent cx="5662930" cy="3461332"/>
@@ -3329,18 +3913,28 @@
       <w:r>
         <w:t xml:space="preserve">Рисунок </w:t>
       </w:r>
-      <w:fldSimple w:instr=" SEQ Рисунок \* ARABIC ">
-        <w:r>
-          <w:rPr>
-            <w:noProof/>
-          </w:rPr>
-          <w:t>4</w:t>
-        </w:r>
-      </w:fldSimple>
-      <w:r>
-        <w:rPr>
-          <w:lang w:val="en-US"/>
-        </w:rPr>
+      <w:r>
+        <w:fldChar w:fldCharType="begin"/>
+      </w:r>
+      <w:r>
+        <w:instrText xml:space="preserve"> SEQ Рисунок \* ARABIC </w:instrText>
+      </w:r>
+      <w:r>
+        <w:fldChar w:fldCharType="separate"/>
+      </w:r>
+      <w:r>
+        <w:rPr>
+          <w:noProof/>
+        </w:rPr>
+        <w:t>4</w:t>
+      </w:r>
+      <w:r>
+        <w:rPr>
+          <w:noProof/>
+        </w:rPr>
+        <w:fldChar w:fldCharType="end"/>
+      </w:r>
+      <w:r>
         <w:t xml:space="preserve"> - </w:t>
       </w:r>
       <w:r>
@@ -3391,13 +3985,15 @@
     <w:p>
       <w:pPr>
         <w:pStyle w:val="a0"/>
-        <w:keepNext/>
       </w:pPr>
       <w:r>
         <w:lastRenderedPageBreak/>
         <w:t xml:space="preserve"> </w:t>
       </w:r>
       <w:r>
+        <w:rPr>
+          <w:noProof/>
+        </w:rPr>
         <w:drawing>
           <wp:inline distT="0" distB="0" distL="0" distR="0" wp14:anchorId="146318D7" wp14:editId="4B559331">
             <wp:extent cx="5305425" cy="3786129"/>
@@ -3447,17 +4043,35 @@
       <w:r>
         <w:t xml:space="preserve">Рисунок </w:t>
       </w:r>
-      <w:fldSimple w:instr=" SEQ Рисунок \* ARABIC ">
-        <w:r>
-          <w:rPr>
-            <w:noProof/>
-          </w:rPr>
-          <w:t>5</w:t>
-        </w:r>
-      </w:fldSimple>
+      <w:r>
+        <w:fldChar w:fldCharType="begin"/>
+      </w:r>
+      <w:r>
+        <w:instrText xml:space="preserve"> SEQ Рисунок \* ARABIC </w:instrText>
+      </w:r>
+      <w:r>
+        <w:fldChar w:fldCharType="separate"/>
+      </w:r>
+      <w:r>
+        <w:rPr>
+          <w:noProof/>
+        </w:rPr>
+        <w:t>5</w:t>
+      </w:r>
+      <w:r>
+        <w:rPr>
+          <w:noProof/>
+        </w:rPr>
+        <w:fldChar w:fldCharType="end"/>
+      </w:r>
       <w:r>
         <w:t xml:space="preserve"> - Диаграмма классов</w:t>
       </w:r>
+    </w:p>
+    <w:p>
+      <w:pPr>
+        <w:pStyle w:val="a0"/>
+      </w:pPr>
     </w:p>
     <w:p>
       <w:pPr>
@@ -3467,20 +4081,11 @@
           <w:bCs/>
         </w:rPr>
       </w:pPr>
-    </w:p>
-    <w:p>
-      <w:pPr>
-        <w:pStyle w:val="a0"/>
+      <w:r>
         <w:rPr>
           <w:b/>
           <w:bCs/>
         </w:rPr>
-      </w:pPr>
-      <w:r>
-        <w:rPr>
-          <w:b/>
-          <w:bCs/>
-        </w:rPr>
         <w:t>Диаграмма объектов</w:t>
       </w:r>
     </w:p>
@@ -3501,9 +4106,11 @@
     <w:p>
       <w:pPr>
         <w:pStyle w:val="a0"/>
-        <w:keepNext/>
-      </w:pPr>
-      <w:r>
+      </w:pPr>
+      <w:r>
+        <w:rPr>
+          <w:noProof/>
+        </w:rPr>
         <w:drawing>
           <wp:inline distT="0" distB="0" distL="0" distR="0" wp14:anchorId="465E8718" wp14:editId="4D4494FB">
             <wp:extent cx="5472430" cy="1447315"/>
@@ -3553,17 +4160,35 @@
       <w:r>
         <w:t xml:space="preserve">Рисунок </w:t>
       </w:r>
-      <w:fldSimple w:instr=" SEQ Рисунок \* ARABIC ">
-        <w:r>
-          <w:rPr>
-            <w:noProof/>
-          </w:rPr>
-          <w:t>6</w:t>
-        </w:r>
-      </w:fldSimple>
+      <w:r>
+        <w:fldChar w:fldCharType="begin"/>
+      </w:r>
+      <w:r>
+        <w:instrText xml:space="preserve"> SEQ Рисунок \* ARABIC </w:instrText>
+      </w:r>
+      <w:r>
+        <w:fldChar w:fldCharType="separate"/>
+      </w:r>
+      <w:r>
+        <w:rPr>
+          <w:noProof/>
+        </w:rPr>
+        <w:t>6</w:t>
+      </w:r>
+      <w:r>
+        <w:rPr>
+          <w:noProof/>
+        </w:rPr>
+        <w:fldChar w:fldCharType="end"/>
+      </w:r>
       <w:r>
         <w:t xml:space="preserve"> - Диаграмма объектов</w:t>
       </w:r>
+    </w:p>
+    <w:p>
+      <w:pPr>
+        <w:pStyle w:val="a0"/>
+      </w:pPr>
     </w:p>
     <w:p>
       <w:pPr>
@@ -3573,21 +4198,10 @@
           <w:bCs/>
         </w:rPr>
       </w:pPr>
-    </w:p>
-    <w:p>
-      <w:pPr>
-        <w:pStyle w:val="a0"/>
+      <w:r>
         <w:rPr>
           <w:b/>
           <w:bCs/>
-          <w:szCs w:val="28"/>
-        </w:rPr>
-      </w:pPr>
-      <w:r>
-        <w:rPr>
-          <w:b/>
-          <w:bCs/>
-          <w:szCs w:val="28"/>
         </w:rPr>
         <w:t>Диаграмма активностей</w:t>
       </w:r>
@@ -3595,31 +4209,19 @@
     <w:p>
       <w:pPr>
         <w:pStyle w:val="a0"/>
-        <w:rPr>
-          <w:szCs w:val="28"/>
-        </w:rPr>
-      </w:pPr>
-      <w:r>
-        <w:rPr>
-          <w:szCs w:val="28"/>
-        </w:rPr>
-        <w:lastRenderedPageBreak/>
+      </w:pPr>
+      <w:r>
         <w:t>Диаграммы активностей для передачи показаний и оплаты задолженностей поясняют диаграмму последовательности, моделируя поведение системы и раскрывая детали алгоритмической реализации операций.</w:t>
       </w:r>
     </w:p>
     <w:p>
       <w:pPr>
         <w:pStyle w:val="a0"/>
-        <w:rPr>
-          <w:b/>
-          <w:bCs/>
-        </w:rPr>
-      </w:pPr>
-    </w:p>
-    <w:p>
-      <w:pPr>
-        <w:pStyle w:val="a0"/>
-        <w:keepNext/>
+      </w:pPr>
+    </w:p>
+    <w:p>
+      <w:pPr>
+        <w:pStyle w:val="a0"/>
       </w:pPr>
       <w:r>
         <w:rPr>
@@ -3687,14 +4289,27 @@
       <w:r>
         <w:t xml:space="preserve">Рисунок </w:t>
       </w:r>
-      <w:fldSimple w:instr=" SEQ Рисунок \* ARABIC ">
-        <w:r>
-          <w:rPr>
-            <w:noProof/>
-          </w:rPr>
-          <w:t>7</w:t>
-        </w:r>
-      </w:fldSimple>
+      <w:r>
+        <w:fldChar w:fldCharType="begin"/>
+      </w:r>
+      <w:r>
+        <w:instrText xml:space="preserve"> SEQ Рисунок \* ARABIC </w:instrText>
+      </w:r>
+      <w:r>
+        <w:fldChar w:fldCharType="separate"/>
+      </w:r>
+      <w:r>
+        <w:rPr>
+          <w:noProof/>
+        </w:rPr>
+        <w:t>7</w:t>
+      </w:r>
+      <w:r>
+        <w:rPr>
+          <w:noProof/>
+        </w:rPr>
+        <w:fldChar w:fldCharType="end"/>
+      </w:r>
       <w:r>
         <w:t xml:space="preserve"> – Диаграмма активностей. Передача показаний.</w:t>
       </w:r>
@@ -3702,9 +4317,11 @@
     <w:p>
       <w:pPr>
         <w:pStyle w:val="a0"/>
-        <w:keepNext/>
-      </w:pPr>
-      <w:r>
+      </w:pPr>
+      <w:r>
+        <w:rPr>
+          <w:noProof/>
+        </w:rPr>
         <w:lastRenderedPageBreak/>
         <w:drawing>
           <wp:inline distT="0" distB="0" distL="0" distR="0" wp14:anchorId="64344DB5" wp14:editId="0852E15F">
@@ -3751,14 +4368,27 @@
       <w:r>
         <w:t xml:space="preserve">Рисунок </w:t>
       </w:r>
-      <w:fldSimple w:instr=" SEQ Рисунок \* ARABIC ">
-        <w:r>
-          <w:rPr>
-            <w:noProof/>
-          </w:rPr>
-          <w:t>8</w:t>
-        </w:r>
-      </w:fldSimple>
+      <w:r>
+        <w:fldChar w:fldCharType="begin"/>
+      </w:r>
+      <w:r>
+        <w:instrText xml:space="preserve"> SEQ Рисунок \* ARABIC </w:instrText>
+      </w:r>
+      <w:r>
+        <w:fldChar w:fldCharType="separate"/>
+      </w:r>
+      <w:r>
+        <w:rPr>
+          <w:noProof/>
+        </w:rPr>
+        <w:t>8</w:t>
+      </w:r>
+      <w:r>
+        <w:rPr>
+          <w:noProof/>
+        </w:rPr>
+        <w:fldChar w:fldCharType="end"/>
+      </w:r>
       <w:r>
         <w:t xml:space="preserve"> – Диаграмма активностей. </w:t>
       </w:r>
@@ -3788,36 +4418,35 @@
         <w:pStyle w:val="a0"/>
       </w:pPr>
       <w:r>
+        <w:t xml:space="preserve">Диаграмма развертывания определяет аппаратные компоненты, как осуществляется их работы на узлах и как части системы соединяются друг с другом. </w:t>
+      </w:r>
+      <w:r>
+        <w:rPr>
+          <w:lang w:val="en-US"/>
+        </w:rPr>
+        <w:t>Application</w:t>
+      </w:r>
+      <w:r>
+        <w:t xml:space="preserve"> </w:t>
+      </w:r>
+      <w:r>
+        <w:t>– клиент-приложение для пользователя.</w:t>
+      </w:r>
+    </w:p>
+    <w:p>
+      <w:pPr>
+        <w:pStyle w:val="a0"/>
+      </w:pPr>
+      <w:r>
+        <w:rPr>
+          <w:noProof/>
+        </w:rPr>
         <w:lastRenderedPageBreak/>
-        <w:t xml:space="preserve">Диаграмма развертывания определяет аппаратные компоненты, как осуществляется их работы на узлах и как части системы соединяются друг с другом. </w:t>
-      </w:r>
-      <w:r>
-        <w:rPr>
-          <w:lang w:val="en-US"/>
-        </w:rPr>
-        <w:t>Application</w:t>
-      </w:r>
-      <w:r>
-        <w:t xml:space="preserve"> </w:t>
-      </w:r>
-      <w:r>
-        <w:t>– клиент-приложение для пользователя.</w:t>
-      </w:r>
-    </w:p>
-    <w:p>
-      <w:pPr>
-        <w:pStyle w:val="a0"/>
-        <w:keepNext/>
-      </w:pPr>
-      <w:r>
-        <w:rPr>
-          <w:noProof/>
-        </w:rPr>
         <w:drawing>
-          <wp:inline distT="0" distB="0" distL="0" distR="0" wp14:anchorId="7D512A78" wp14:editId="3E519126">
-            <wp:extent cx="5559806" cy="4876800"/>
-            <wp:effectExtent l="0" t="0" r="3175" b="0"/>
-            <wp:docPr id="14" name="Рисунок 14"/>
+          <wp:inline distT="0" distB="0" distL="0" distR="0" wp14:anchorId="25C72C2D" wp14:editId="146D2F7F">
+            <wp:extent cx="6120130" cy="5368290"/>
+            <wp:effectExtent l="0" t="0" r="0" b="3810"/>
+            <wp:docPr id="22" name="Рисунок 22"/>
             <wp:cNvGraphicFramePr>
               <a:graphicFrameLocks xmlns:a="http://schemas.openxmlformats.org/drawingml/2006/main" noChangeAspect="1"/>
             </wp:cNvGraphicFramePr>
@@ -3825,7 +4454,7 @@
               <a:graphicData uri="http://schemas.openxmlformats.org/drawingml/2006/picture">
                 <pic:pic xmlns:pic="http://schemas.openxmlformats.org/drawingml/2006/picture">
                   <pic:nvPicPr>
-                    <pic:cNvPr id="0" name="Picture 7"/>
+                    <pic:cNvPr id="0" name="Picture 1"/>
                     <pic:cNvPicPr>
                       <a:picLocks noChangeAspect="1" noChangeArrowheads="1"/>
                     </pic:cNvPicPr>
@@ -3846,7 +4475,7 @@
                   <pic:spPr bwMode="auto">
                     <a:xfrm>
                       <a:off x="0" y="0"/>
-                      <a:ext cx="5565392" cy="4881700"/>
+                      <a:ext cx="6120130" cy="5368290"/>
                     </a:xfrm>
                     <a:prstGeom prst="rect">
                       <a:avLst/>
@@ -3871,14 +4500,27 @@
       <w:r>
         <w:t xml:space="preserve">Рисунок </w:t>
       </w:r>
-      <w:fldSimple w:instr=" SEQ Рисунок \* ARABIC ">
-        <w:r>
-          <w:rPr>
-            <w:noProof/>
-          </w:rPr>
-          <w:t>9</w:t>
-        </w:r>
-      </w:fldSimple>
+      <w:r>
+        <w:fldChar w:fldCharType="begin"/>
+      </w:r>
+      <w:r>
+        <w:instrText xml:space="preserve"> SEQ Рисунок \* ARABIC </w:instrText>
+      </w:r>
+      <w:r>
+        <w:fldChar w:fldCharType="separate"/>
+      </w:r>
+      <w:r>
+        <w:rPr>
+          <w:noProof/>
+        </w:rPr>
+        <w:t>9</w:t>
+      </w:r>
+      <w:r>
+        <w:rPr>
+          <w:noProof/>
+        </w:rPr>
+        <w:fldChar w:fldCharType="end"/>
+      </w:r>
       <w:r>
         <w:t xml:space="preserve"> – Диаграмма развертывания</w:t>
       </w:r>
@@ -3935,27 +4577,28 @@
         <w:t>Пользователь отправляет показания счетчиков Системе, она отправляет ему результат подтверждения показаний. После этого, если есть необходимость в оплате, Пользователь заполняет форму для оплаты</w:t>
       </w:r>
       <w:r>
-        <w:t xml:space="preserve">, которую создала Систему, Пользователь подтверждает факт оплаты и форма удаляется. Так же у </w:t>
-      </w:r>
+        <w:t xml:space="preserve">, которую создала Систему, Пользователь подтверждает </w:t>
+      </w:r>
+      <w:proofErr w:type="gramStart"/>
+      <w:r>
+        <w:t>факт оплаты</w:t>
+      </w:r>
+      <w:proofErr w:type="gramEnd"/>
+      <w:r>
+        <w:t xml:space="preserve"> и форма удаляется. Так же у Пользователя есть возможность управления личным кабинетом. Администратор имеет право на создание новых личных кабинетов в Системе, и он получает от нее запросы от пользователей.</w:t>
+      </w:r>
+    </w:p>
+    <w:p>
+      <w:pPr>
+        <w:pStyle w:val="a0"/>
+      </w:pPr>
       <w:r>
         <w:lastRenderedPageBreak/>
-        <w:t>Пользователя есть возможность управления личным кабинетом. Администратор имеет право на создание новых личных кабинетов в Системе, и он получает от нее запросы от пользователей.</w:t>
-      </w:r>
-    </w:p>
-    <w:p>
-      <w:pPr>
-        <w:pStyle w:val="a0"/>
-        <w:keepNext/>
-      </w:pPr>
-      <w:r>
-        <w:rPr>
-          <w:noProof/>
-        </w:rPr>
         <w:drawing>
-          <wp:inline distT="0" distB="0" distL="0" distR="0" wp14:anchorId="05A79317" wp14:editId="2D314427">
-            <wp:extent cx="5646608" cy="2989691"/>
-            <wp:effectExtent l="0" t="0" r="0" b="1270"/>
-            <wp:docPr id="10" name="Рисунок 10"/>
+          <wp:inline distT="0" distB="0" distL="0" distR="0" wp14:anchorId="0FA3855D" wp14:editId="2D5DBA2A">
+            <wp:extent cx="6120130" cy="3238500"/>
+            <wp:effectExtent l="0" t="0" r="0" b="0"/>
+            <wp:docPr id="12" name="Рисунок 12"/>
             <wp:cNvGraphicFramePr>
               <a:graphicFrameLocks xmlns:a="http://schemas.openxmlformats.org/drawingml/2006/main" noChangeAspect="1"/>
             </wp:cNvGraphicFramePr>
@@ -3963,36 +4606,23 @@
               <a:graphicData uri="http://schemas.openxmlformats.org/drawingml/2006/picture">
                 <pic:pic xmlns:pic="http://schemas.openxmlformats.org/drawingml/2006/picture">
                   <pic:nvPicPr>
-                    <pic:cNvPr id="0" name="Picture 10"/>
-                    <pic:cNvPicPr>
-                      <a:picLocks noChangeAspect="1" noChangeArrowheads="1"/>
-                    </pic:cNvPicPr>
+                    <pic:cNvPr id="1" name=""/>
+                    <pic:cNvPicPr/>
                   </pic:nvPicPr>
                   <pic:blipFill>
-                    <a:blip r:embed="rId18">
-                      <a:extLst>
-                        <a:ext uri="{28A0092B-C50C-407E-A947-70E740481C1C}">
-                          <a14:useLocalDpi xmlns:a14="http://schemas.microsoft.com/office/drawing/2010/main" val="0"/>
-                        </a:ext>
-                      </a:extLst>
-                    </a:blip>
-                    <a:srcRect/>
+                    <a:blip r:embed="rId18"/>
                     <a:stretch>
                       <a:fillRect/>
                     </a:stretch>
                   </pic:blipFill>
-                  <pic:spPr bwMode="auto">
+                  <pic:spPr>
                     <a:xfrm>
                       <a:off x="0" y="0"/>
-                      <a:ext cx="5653532" cy="2993357"/>
+                      <a:ext cx="6120130" cy="3238500"/>
                     </a:xfrm>
                     <a:prstGeom prst="rect">
                       <a:avLst/>
                     </a:prstGeom>
-                    <a:noFill/>
-                    <a:ln>
-                      <a:noFill/>
-                    </a:ln>
                   </pic:spPr>
                 </pic:pic>
               </a:graphicData>
@@ -4009,14 +4639,27 @@
       <w:r>
         <w:t xml:space="preserve">Рисунок </w:t>
       </w:r>
-      <w:fldSimple w:instr=" SEQ Рисунок \* ARABIC ">
-        <w:r>
-          <w:rPr>
-            <w:noProof/>
-          </w:rPr>
-          <w:t>10</w:t>
-        </w:r>
-      </w:fldSimple>
+      <w:r>
+        <w:fldChar w:fldCharType="begin"/>
+      </w:r>
+      <w:r>
+        <w:instrText xml:space="preserve"> SEQ Рисунок \* ARABIC </w:instrText>
+      </w:r>
+      <w:r>
+        <w:fldChar w:fldCharType="separate"/>
+      </w:r>
+      <w:r>
+        <w:rPr>
+          <w:noProof/>
+        </w:rPr>
+        <w:t>10</w:t>
+      </w:r>
+      <w:r>
+        <w:rPr>
+          <w:noProof/>
+        </w:rPr>
+        <w:fldChar w:fldCharType="end"/>
+      </w:r>
       <w:r>
         <w:t xml:space="preserve"> - </w:t>
       </w:r>
@@ -4055,17 +4698,13 @@
     <w:p>
       <w:pPr>
         <w:pStyle w:val="a0"/>
-        <w:keepNext/>
-      </w:pPr>
-      <w:r>
-        <w:rPr>
-          <w:noProof/>
-        </w:rPr>
+      </w:pPr>
+      <w:r>
         <w:drawing>
-          <wp:inline distT="0" distB="0" distL="0" distR="0" wp14:anchorId="4CC32B46" wp14:editId="46E83BEA">
-            <wp:extent cx="5462270" cy="1254203"/>
-            <wp:effectExtent l="0" t="0" r="5080" b="3175"/>
-            <wp:docPr id="8" name="Рисунок 8"/>
+          <wp:inline distT="0" distB="0" distL="0" distR="0" wp14:anchorId="0A1E17F4" wp14:editId="55F3D1BF">
+            <wp:extent cx="6120130" cy="1407160"/>
+            <wp:effectExtent l="0" t="0" r="0" b="2540"/>
+            <wp:docPr id="19" name="Рисунок 19"/>
             <wp:cNvGraphicFramePr>
               <a:graphicFrameLocks xmlns:a="http://schemas.openxmlformats.org/drawingml/2006/main" noChangeAspect="1"/>
             </wp:cNvGraphicFramePr>
@@ -4073,36 +4712,23 @@
               <a:graphicData uri="http://schemas.openxmlformats.org/drawingml/2006/picture">
                 <pic:pic xmlns:pic="http://schemas.openxmlformats.org/drawingml/2006/picture">
                   <pic:nvPicPr>
-                    <pic:cNvPr id="0" name="Picture 7"/>
-                    <pic:cNvPicPr>
-                      <a:picLocks noChangeAspect="1" noChangeArrowheads="1"/>
-                    </pic:cNvPicPr>
+                    <pic:cNvPr id="1" name=""/>
+                    <pic:cNvPicPr/>
                   </pic:nvPicPr>
                   <pic:blipFill>
-                    <a:blip r:embed="rId19">
-                      <a:extLst>
-                        <a:ext uri="{28A0092B-C50C-407E-A947-70E740481C1C}">
-                          <a14:useLocalDpi xmlns:a14="http://schemas.microsoft.com/office/drawing/2010/main" val="0"/>
-                        </a:ext>
-                      </a:extLst>
-                    </a:blip>
-                    <a:srcRect/>
+                    <a:blip r:embed="rId19"/>
                     <a:stretch>
                       <a:fillRect/>
                     </a:stretch>
                   </pic:blipFill>
-                  <pic:spPr bwMode="auto">
+                  <pic:spPr>
                     <a:xfrm>
                       <a:off x="0" y="0"/>
-                      <a:ext cx="5501961" cy="1263317"/>
+                      <a:ext cx="6120130" cy="1407160"/>
                     </a:xfrm>
                     <a:prstGeom prst="rect">
                       <a:avLst/>
                     </a:prstGeom>
-                    <a:noFill/>
-                    <a:ln>
-                      <a:noFill/>
-                    </a:ln>
                   </pic:spPr>
                 </pic:pic>
               </a:graphicData>
@@ -4119,14 +4745,27 @@
       <w:r>
         <w:t xml:space="preserve">Рисунок </w:t>
       </w:r>
-      <w:fldSimple w:instr=" SEQ Рисунок \* ARABIC ">
-        <w:r>
-          <w:rPr>
-            <w:noProof/>
-          </w:rPr>
-          <w:t>11</w:t>
-        </w:r>
-      </w:fldSimple>
+      <w:r>
+        <w:fldChar w:fldCharType="begin"/>
+      </w:r>
+      <w:r>
+        <w:instrText xml:space="preserve"> SEQ Рисунок \* ARABIC </w:instrText>
+      </w:r>
+      <w:r>
+        <w:fldChar w:fldCharType="separate"/>
+      </w:r>
+      <w:r>
+        <w:rPr>
+          <w:noProof/>
+        </w:rPr>
+        <w:t>11</w:t>
+      </w:r>
+      <w:r>
+        <w:rPr>
+          <w:noProof/>
+        </w:rPr>
+        <w:fldChar w:fldCharType="end"/>
+      </w:r>
       <w:r>
         <w:t xml:space="preserve"> - </w:t>
       </w:r>
@@ -4140,18 +4779,14 @@
     <w:p>
       <w:pPr>
         <w:pStyle w:val="a0"/>
-        <w:keepNext/>
-      </w:pPr>
-      <w:r>
-        <w:rPr>
-          <w:noProof/>
-        </w:rPr>
+      </w:pPr>
+      <w:r>
         <w:lastRenderedPageBreak/>
         <w:drawing>
-          <wp:inline distT="0" distB="0" distL="0" distR="0" wp14:anchorId="23A7F2F6" wp14:editId="529DB0D6">
-            <wp:extent cx="5462332" cy="2604214"/>
-            <wp:effectExtent l="0" t="0" r="5080" b="5715"/>
-            <wp:docPr id="7" name="Рисунок 7"/>
+          <wp:inline distT="0" distB="0" distL="0" distR="0" wp14:anchorId="5905EF2C" wp14:editId="78111ED5">
+            <wp:extent cx="6120130" cy="2918460"/>
+            <wp:effectExtent l="0" t="0" r="0" b="0"/>
+            <wp:docPr id="20" name="Рисунок 20"/>
             <wp:cNvGraphicFramePr>
               <a:graphicFrameLocks xmlns:a="http://schemas.openxmlformats.org/drawingml/2006/main" noChangeAspect="1"/>
             </wp:cNvGraphicFramePr>
@@ -4159,36 +4794,23 @@
               <a:graphicData uri="http://schemas.openxmlformats.org/drawingml/2006/picture">
                 <pic:pic xmlns:pic="http://schemas.openxmlformats.org/drawingml/2006/picture">
                   <pic:nvPicPr>
-                    <pic:cNvPr id="0" name="Picture 5"/>
-                    <pic:cNvPicPr>
-                      <a:picLocks noChangeAspect="1" noChangeArrowheads="1"/>
-                    </pic:cNvPicPr>
+                    <pic:cNvPr id="1" name=""/>
+                    <pic:cNvPicPr/>
                   </pic:nvPicPr>
                   <pic:blipFill>
-                    <a:blip r:embed="rId20">
-                      <a:extLst>
-                        <a:ext uri="{28A0092B-C50C-407E-A947-70E740481C1C}">
-                          <a14:useLocalDpi xmlns:a14="http://schemas.microsoft.com/office/drawing/2010/main" val="0"/>
-                        </a:ext>
-                      </a:extLst>
-                    </a:blip>
-                    <a:srcRect/>
+                    <a:blip r:embed="rId20"/>
                     <a:stretch>
                       <a:fillRect/>
                     </a:stretch>
                   </pic:blipFill>
-                  <pic:spPr bwMode="auto">
+                  <pic:spPr>
                     <a:xfrm>
                       <a:off x="0" y="0"/>
-                      <a:ext cx="5474255" cy="2609898"/>
+                      <a:ext cx="6120130" cy="2918460"/>
                     </a:xfrm>
                     <a:prstGeom prst="rect">
                       <a:avLst/>
                     </a:prstGeom>
-                    <a:noFill/>
-                    <a:ln>
-                      <a:noFill/>
-                    </a:ln>
                   </pic:spPr>
                 </pic:pic>
               </a:graphicData>
@@ -4205,14 +4827,27 @@
       <w:r>
         <w:t xml:space="preserve">Рисунок </w:t>
       </w:r>
-      <w:fldSimple w:instr=" SEQ Рисунок \* ARABIC ">
-        <w:r>
-          <w:rPr>
-            <w:noProof/>
-          </w:rPr>
-          <w:t>12</w:t>
-        </w:r>
-      </w:fldSimple>
+      <w:r>
+        <w:fldChar w:fldCharType="begin"/>
+      </w:r>
+      <w:r>
+        <w:instrText xml:space="preserve"> SEQ Рисунок \* ARABIC </w:instrText>
+      </w:r>
+      <w:r>
+        <w:fldChar w:fldCharType="separate"/>
+      </w:r>
+      <w:r>
+        <w:rPr>
+          <w:noProof/>
+        </w:rPr>
+        <w:t>12</w:t>
+      </w:r>
+      <w:r>
+        <w:rPr>
+          <w:noProof/>
+        </w:rPr>
+        <w:fldChar w:fldCharType="end"/>
+      </w:r>
       <w:r>
         <w:t xml:space="preserve"> - </w:t>
       </w:r>
@@ -4226,17 +4861,13 @@
     <w:p>
       <w:pPr>
         <w:pStyle w:val="a0"/>
-        <w:keepNext/>
-      </w:pPr>
-      <w:r>
-        <w:rPr>
-          <w:noProof/>
-        </w:rPr>
+      </w:pPr>
+      <w:r>
         <w:drawing>
-          <wp:inline distT="0" distB="0" distL="0" distR="0" wp14:anchorId="59DAA133" wp14:editId="761BBB58">
-            <wp:extent cx="5483617" cy="1255594"/>
-            <wp:effectExtent l="0" t="0" r="3175" b="1905"/>
-            <wp:docPr id="9" name="Рисунок 9"/>
+          <wp:inline distT="0" distB="0" distL="0" distR="0" wp14:anchorId="34BD645D" wp14:editId="7D741488">
+            <wp:extent cx="6120130" cy="1402080"/>
+            <wp:effectExtent l="0" t="0" r="0" b="7620"/>
+            <wp:docPr id="21" name="Рисунок 21"/>
             <wp:cNvGraphicFramePr>
               <a:graphicFrameLocks xmlns:a="http://schemas.openxmlformats.org/drawingml/2006/main" noChangeAspect="1"/>
             </wp:cNvGraphicFramePr>
@@ -4244,36 +4875,23 @@
               <a:graphicData uri="http://schemas.openxmlformats.org/drawingml/2006/picture">
                 <pic:pic xmlns:pic="http://schemas.openxmlformats.org/drawingml/2006/picture">
                   <pic:nvPicPr>
-                    <pic:cNvPr id="0" name="Picture 9"/>
-                    <pic:cNvPicPr>
-                      <a:picLocks noChangeAspect="1" noChangeArrowheads="1"/>
-                    </pic:cNvPicPr>
+                    <pic:cNvPr id="1" name=""/>
+                    <pic:cNvPicPr/>
                   </pic:nvPicPr>
                   <pic:blipFill>
-                    <a:blip r:embed="rId21">
-                      <a:extLst>
-                        <a:ext uri="{28A0092B-C50C-407E-A947-70E740481C1C}">
-                          <a14:useLocalDpi xmlns:a14="http://schemas.microsoft.com/office/drawing/2010/main" val="0"/>
-                        </a:ext>
-                      </a:extLst>
-                    </a:blip>
-                    <a:srcRect/>
+                    <a:blip r:embed="rId21"/>
                     <a:stretch>
                       <a:fillRect/>
                     </a:stretch>
                   </pic:blipFill>
-                  <pic:spPr bwMode="auto">
+                  <pic:spPr>
                     <a:xfrm>
                       <a:off x="0" y="0"/>
-                      <a:ext cx="5522064" cy="1264397"/>
+                      <a:ext cx="6120130" cy="1402080"/>
                     </a:xfrm>
                     <a:prstGeom prst="rect">
                       <a:avLst/>
                     </a:prstGeom>
-                    <a:noFill/>
-                    <a:ln>
-                      <a:noFill/>
-                    </a:ln>
                   </pic:spPr>
                 </pic:pic>
               </a:graphicData>
@@ -4290,14 +4908,27 @@
       <w:r>
         <w:t xml:space="preserve">Рисунок </w:t>
       </w:r>
-      <w:fldSimple w:instr=" SEQ Рисунок \* ARABIC ">
-        <w:r>
-          <w:rPr>
-            <w:noProof/>
-          </w:rPr>
-          <w:t>13</w:t>
-        </w:r>
-      </w:fldSimple>
+      <w:r>
+        <w:fldChar w:fldCharType="begin"/>
+      </w:r>
+      <w:r>
+        <w:instrText xml:space="preserve"> SEQ Рисунок \* ARABIC </w:instrText>
+      </w:r>
+      <w:r>
+        <w:fldChar w:fldCharType="separate"/>
+      </w:r>
+      <w:r>
+        <w:rPr>
+          <w:noProof/>
+        </w:rPr>
+        <w:t>13</w:t>
+      </w:r>
+      <w:r>
+        <w:rPr>
+          <w:noProof/>
+        </w:rPr>
+        <w:fldChar w:fldCharType="end"/>
+      </w:r>
       <w:r>
         <w:t xml:space="preserve"> - </w:t>
       </w:r>
@@ -4311,22 +4942,26 @@
     <w:p>
       <w:pPr>
         <w:pStyle w:val="a0"/>
-      </w:pPr>
-      <w:r>
-        <w:br/>
-      </w:r>
-      <w:r>
         <w:rPr>
           <w:b/>
           <w:bCs/>
         </w:rPr>
-        <w:t>Диаграмма состояни</w:t>
+      </w:pPr>
+      <w:r>
+        <w:br/>
       </w:r>
       <w:r>
         <w:rPr>
           <w:b/>
           <w:bCs/>
         </w:rPr>
+        <w:t>Диаграмма состояни</w:t>
+      </w:r>
+      <w:r>
+        <w:rPr>
+          <w:b/>
+          <w:bCs/>
+        </w:rPr>
         <w:t>й</w:t>
       </w:r>
     </w:p>
@@ -4367,12 +5002,12 @@
     <w:p>
       <w:pPr>
         <w:pStyle w:val="a0"/>
-        <w:keepNext/>
       </w:pPr>
       <w:r>
         <w:rPr>
           <w:noProof/>
         </w:rPr>
+        <w:lastRenderedPageBreak/>
         <w:drawing>
           <wp:inline distT="0" distB="0" distL="0" distR="0" wp14:anchorId="6D66E6B3" wp14:editId="7621D38E">
             <wp:extent cx="2977677" cy="3697357"/>
@@ -4431,14 +5066,27 @@
       <w:r>
         <w:t xml:space="preserve">Рисунок </w:t>
       </w:r>
-      <w:fldSimple w:instr=" SEQ Рисунок \* ARABIC ">
-        <w:r>
-          <w:rPr>
-            <w:noProof/>
-          </w:rPr>
-          <w:t>14</w:t>
-        </w:r>
-      </w:fldSimple>
+      <w:r>
+        <w:fldChar w:fldCharType="begin"/>
+      </w:r>
+      <w:r>
+        <w:instrText xml:space="preserve"> SEQ Рисунок \* ARABIC </w:instrText>
+      </w:r>
+      <w:r>
+        <w:fldChar w:fldCharType="separate"/>
+      </w:r>
+      <w:r>
+        <w:rPr>
+          <w:noProof/>
+        </w:rPr>
+        <w:t>14</w:t>
+      </w:r>
+      <w:r>
+        <w:rPr>
+          <w:noProof/>
+        </w:rPr>
+        <w:fldChar w:fldCharType="end"/>
+      </w:r>
       <w:r>
         <w:t xml:space="preserve"> - </w:t>
       </w:r>
@@ -4457,7 +5105,6 @@
     <w:p>
       <w:pPr>
         <w:pStyle w:val="a0"/>
-        <w:keepNext/>
       </w:pPr>
       <w:r>
         <w:rPr>
@@ -4521,14 +5168,27 @@
       <w:r>
         <w:t xml:space="preserve">Рисунок </w:t>
       </w:r>
-      <w:fldSimple w:instr=" SEQ Рисунок \* ARABIC ">
-        <w:r>
-          <w:rPr>
-            <w:noProof/>
-          </w:rPr>
-          <w:t>15</w:t>
-        </w:r>
-      </w:fldSimple>
+      <w:r>
+        <w:fldChar w:fldCharType="begin"/>
+      </w:r>
+      <w:r>
+        <w:instrText xml:space="preserve"> SEQ Рисунок \* ARABIC </w:instrText>
+      </w:r>
+      <w:r>
+        <w:fldChar w:fldCharType="separate"/>
+      </w:r>
+      <w:r>
+        <w:rPr>
+          <w:noProof/>
+        </w:rPr>
+        <w:t>15</w:t>
+      </w:r>
+      <w:r>
+        <w:rPr>
+          <w:noProof/>
+        </w:rPr>
+        <w:fldChar w:fldCharType="end"/>
+      </w:r>
       <w:r>
         <w:t xml:space="preserve"> - </w:t>
       </w:r>
@@ -4537,6 +5197,150 @@
       </w:r>
       <w:r>
         <w:t>. Оплата задолженностей.</w:t>
+      </w:r>
+    </w:p>
+    <w:p>
+      <w:pPr>
+        <w:pStyle w:val="a0"/>
+        <w:rPr>
+          <w:b/>
+          <w:bCs/>
+        </w:rPr>
+      </w:pPr>
+      <w:r>
+        <w:rPr>
+          <w:b/>
+          <w:bCs/>
+          <w:lang w:val="en-US"/>
+        </w:rPr>
+        <w:lastRenderedPageBreak/>
+        <w:br/>
+      </w:r>
+      <w:r>
+        <w:rPr>
+          <w:b/>
+          <w:bCs/>
+          <w:lang w:val="en-US"/>
+        </w:rPr>
+        <w:br/>
+      </w:r>
+      <w:r>
+        <w:rPr>
+          <w:b/>
+          <w:bCs/>
+          <w:lang w:val="en-US"/>
+        </w:rPr>
+        <w:t>ER-</w:t>
+      </w:r>
+      <w:r>
+        <w:rPr>
+          <w:b/>
+          <w:bCs/>
+        </w:rPr>
+        <w:t>диаграмма</w:t>
+      </w:r>
+    </w:p>
+    <w:p>
+      <w:pPr>
+        <w:keepNext/>
+      </w:pPr>
+      <w:r>
+        <w:rPr>
+          <w:noProof/>
+        </w:rPr>
+        <w:drawing>
+          <wp:inline distT="0" distB="0" distL="0" distR="0" wp14:anchorId="0C540B49" wp14:editId="6F40C1AB">
+            <wp:extent cx="6120130" cy="4889500"/>
+            <wp:effectExtent l="0" t="0" r="0" b="6350"/>
+            <wp:docPr id="2" name="Рисунок 2"/>
+            <wp:cNvGraphicFramePr>
+              <a:graphicFrameLocks xmlns:a="http://schemas.openxmlformats.org/drawingml/2006/main" noChangeAspect="1"/>
+            </wp:cNvGraphicFramePr>
+            <a:graphic xmlns:a="http://schemas.openxmlformats.org/drawingml/2006/main">
+              <a:graphicData uri="http://schemas.openxmlformats.org/drawingml/2006/picture">
+                <pic:pic xmlns:pic="http://schemas.openxmlformats.org/drawingml/2006/picture">
+                  <pic:nvPicPr>
+                    <pic:cNvPr id="0" name="Picture 1"/>
+                    <pic:cNvPicPr>
+                      <a:picLocks noChangeAspect="1" noChangeArrowheads="1"/>
+                    </pic:cNvPicPr>
+                  </pic:nvPicPr>
+                  <pic:blipFill>
+                    <a:blip r:embed="rId24">
+                      <a:extLst>
+                        <a:ext uri="{28A0092B-C50C-407E-A947-70E740481C1C}">
+                          <a14:useLocalDpi xmlns:a14="http://schemas.microsoft.com/office/drawing/2010/main" val="0"/>
+                        </a:ext>
+                      </a:extLst>
+                    </a:blip>
+                    <a:srcRect/>
+                    <a:stretch>
+                      <a:fillRect/>
+                    </a:stretch>
+                  </pic:blipFill>
+                  <pic:spPr bwMode="auto">
+                    <a:xfrm>
+                      <a:off x="0" y="0"/>
+                      <a:ext cx="6120130" cy="4889500"/>
+                    </a:xfrm>
+                    <a:prstGeom prst="rect">
+                      <a:avLst/>
+                    </a:prstGeom>
+                    <a:noFill/>
+                    <a:ln>
+                      <a:noFill/>
+                    </a:ln>
+                  </pic:spPr>
+                </pic:pic>
+              </a:graphicData>
+            </a:graphic>
+          </wp:inline>
+        </w:drawing>
+      </w:r>
+    </w:p>
+    <w:p>
+      <w:pPr>
+        <w:pStyle w:val="af"/>
+        <w:jc w:val="center"/>
+        <w:rPr>
+          <w:lang w:val="en-US"/>
+        </w:rPr>
+      </w:pPr>
+      <w:r>
+        <w:t xml:space="preserve">Рисунок </w:t>
+      </w:r>
+      <w:r>
+        <w:fldChar w:fldCharType="begin"/>
+      </w:r>
+      <w:r>
+        <w:instrText xml:space="preserve"> SEQ Рисунок \* ARABIC </w:instrText>
+      </w:r>
+      <w:r>
+        <w:fldChar w:fldCharType="separate"/>
+      </w:r>
+      <w:r>
+        <w:rPr>
+          <w:noProof/>
+        </w:rPr>
+        <w:t>16</w:t>
+      </w:r>
+      <w:r>
+        <w:rPr>
+          <w:noProof/>
+        </w:rPr>
+        <w:fldChar w:fldCharType="end"/>
+      </w:r>
+      <w:r>
+        <w:t xml:space="preserve"> - </w:t>
+      </w:r>
+      <w:r>
+        <w:rPr>
+          <w:lang w:val="en-US"/>
+        </w:rPr>
+        <w:t>ER-</w:t>
+      </w:r>
+      <w:r>
+        <w:t>диаграмма</w:t>
       </w:r>
     </w:p>
     <w:p>
@@ -4639,7 +5443,6 @@
     <w:p>
       <w:pPr>
         <w:pStyle w:val="ac"/>
-        <w:ind w:firstLine="0"/>
       </w:pPr>
       <w:bookmarkStart w:id="40" w:name="_Toc71307302"/>
       <w:r>
@@ -4650,7 +5453,6 @@
     <w:p>
       <w:pPr>
         <w:pStyle w:val="ac"/>
-        <w:ind w:firstLine="0"/>
       </w:pPr>
       <w:bookmarkStart w:id="41" w:name="_Toc71307303"/>
       <w:r>
@@ -4668,7 +5470,7 @@
       </w:pPr>
     </w:p>
     <w:sectPr>
-      <w:footerReference w:type="default" r:id="rId24"/>
+      <w:footerReference w:type="default" r:id="rId25"/>
       <w:pgSz w:w="11906" w:h="16838"/>
       <w:pgMar w:top="850" w:right="567" w:bottom="1134" w:left="1701" w:header="708" w:footer="708" w:gutter="0"/>
       <w:cols w:space="708"/>
@@ -5658,7 +6460,6 @@
   <w:style w:type="character" w:default="1" w:styleId="a1">
     <w:name w:val="Default Paragraph Font"/>
     <w:uiPriority w:val="1"/>
-    <w:semiHidden/>
     <w:unhideWhenUsed/>
   </w:style>
   <w:style w:type="table" w:default="1" w:styleId="a2">
@@ -5686,15 +6487,15 @@
     <w:name w:val="Курсовая"/>
     <w:basedOn w:val="a"/>
     <w:qFormat/>
-    <w:rsid w:val="00496115"/>
+    <w:rsid w:val="00BA7C5D"/>
     <w:pPr>
       <w:spacing w:line="360" w:lineRule="auto"/>
-      <w:ind w:firstLine="680"/>
       <w:jc w:val="both"/>
     </w:pPr>
     <w:rPr>
       <w:rFonts w:ascii="Times New Roman" w:eastAsiaTheme="minorEastAsia" w:hAnsi="Times New Roman"/>
-      <w:sz w:val="28"/>
+      <w:sz w:val="24"/>
+      <w:szCs w:val="24"/>
     </w:rPr>
   </w:style>
   <w:style w:type="paragraph" w:styleId="a4">
@@ -5910,7 +6711,6 @@
     <w:rsid w:val="00653E2A"/>
     <w:pPr>
       <w:spacing w:line="259" w:lineRule="auto"/>
-      <w:ind w:firstLine="0"/>
       <w:jc w:val="left"/>
       <w:outlineLvl w:val="9"/>
     </w:pPr>
